--- a/Dokumentacja projektu Tokyo Garden.docx
+++ b/Dokumentacja projektu Tokyo Garden.docx
@@ -3772,6 +3772,275 @@
       <w:bookmarkEnd w:id="0"/>
     </w:p>
     <w:p>
+      <w:r>
+        <w:t xml:space="preserve">System </w:t>
+      </w:r>
+      <w:proofErr w:type="spellStart"/>
+      <w:r>
+        <w:t>został</w:t>
+      </w:r>
+      <w:proofErr w:type="spellEnd"/>
+      <w:r>
+        <w:t xml:space="preserve"> </w:t>
+      </w:r>
+      <w:proofErr w:type="spellStart"/>
+      <w:r>
+        <w:t>zaprojektowany</w:t>
+      </w:r>
+      <w:proofErr w:type="spellEnd"/>
+      <w:r>
+        <w:t xml:space="preserve"> w </w:t>
+      </w:r>
+      <w:proofErr w:type="spellStart"/>
+      <w:r>
+        <w:t>oparciu</w:t>
+      </w:r>
+      <w:proofErr w:type="spellEnd"/>
+      <w:r>
+        <w:t xml:space="preserve"> o </w:t>
+      </w:r>
+      <w:proofErr w:type="spellStart"/>
+      <w:r>
+        <w:t>analizę</w:t>
+      </w:r>
+      <w:proofErr w:type="spellEnd"/>
+      <w:r>
+        <w:t xml:space="preserve"> </w:t>
+      </w:r>
+      <w:proofErr w:type="spellStart"/>
+      <w:r>
+        <w:t>potrzeb</w:t>
+      </w:r>
+      <w:proofErr w:type="spellEnd"/>
+      <w:r>
+        <w:t xml:space="preserve"> </w:t>
+      </w:r>
+      <w:proofErr w:type="spellStart"/>
+      <w:r>
+        <w:t>restauracji</w:t>
+      </w:r>
+      <w:proofErr w:type="spellEnd"/>
+      <w:r>
+        <w:t xml:space="preserve">, z </w:t>
+      </w:r>
+      <w:proofErr w:type="spellStart"/>
+      <w:r>
+        <w:t>uwzględnieniem</w:t>
+      </w:r>
+      <w:proofErr w:type="spellEnd"/>
+      <w:r>
+        <w:t xml:space="preserve"> </w:t>
+      </w:r>
+      <w:proofErr w:type="spellStart"/>
+      <w:r>
+        <w:t>wygody</w:t>
+      </w:r>
+      <w:proofErr w:type="spellEnd"/>
+      <w:r>
+        <w:t xml:space="preserve"> </w:t>
+      </w:r>
+      <w:proofErr w:type="spellStart"/>
+      <w:r>
+        <w:t>użytkownika</w:t>
+      </w:r>
+      <w:proofErr w:type="spellEnd"/>
+      <w:r>
+        <w:t xml:space="preserve">, </w:t>
+      </w:r>
+      <w:proofErr w:type="spellStart"/>
+      <w:r>
+        <w:t>minimalizacji</w:t>
+      </w:r>
+      <w:proofErr w:type="spellEnd"/>
+      <w:r>
+        <w:t xml:space="preserve"> </w:t>
+      </w:r>
+      <w:proofErr w:type="spellStart"/>
+      <w:r>
+        <w:t>błędów</w:t>
+      </w:r>
+      <w:proofErr w:type="spellEnd"/>
+      <w:r>
+        <w:t xml:space="preserve"> </w:t>
+      </w:r>
+      <w:proofErr w:type="spellStart"/>
+      <w:r>
+        <w:t>i</w:t>
+      </w:r>
+      <w:proofErr w:type="spellEnd"/>
+      <w:r>
+        <w:t xml:space="preserve"> </w:t>
+      </w:r>
+      <w:proofErr w:type="spellStart"/>
+      <w:r>
+        <w:t>możliwości</w:t>
+      </w:r>
+      <w:proofErr w:type="spellEnd"/>
+      <w:r>
+        <w:t xml:space="preserve"> </w:t>
+      </w:r>
+      <w:proofErr w:type="spellStart"/>
+      <w:r>
+        <w:t>rozbudowy</w:t>
+      </w:r>
+      <w:proofErr w:type="spellEnd"/>
+      <w:r>
+        <w:t xml:space="preserve"> w </w:t>
+      </w:r>
+      <w:proofErr w:type="spellStart"/>
+      <w:r>
+        <w:t>przyszłości</w:t>
+      </w:r>
+      <w:proofErr w:type="spellEnd"/>
+      <w:r>
+        <w:t xml:space="preserve">. </w:t>
+      </w:r>
+      <w:proofErr w:type="spellStart"/>
+      <w:r>
+        <w:t>Dokumentacja</w:t>
+      </w:r>
+      <w:proofErr w:type="spellEnd"/>
+      <w:r>
+        <w:t xml:space="preserve"> </w:t>
+      </w:r>
+      <w:proofErr w:type="spellStart"/>
+      <w:r>
+        <w:t>opisuje</w:t>
+      </w:r>
+      <w:proofErr w:type="spellEnd"/>
+      <w:r>
+        <w:t xml:space="preserve"> </w:t>
+      </w:r>
+      <w:proofErr w:type="spellStart"/>
+      <w:r>
+        <w:t>szczegółowo</w:t>
+      </w:r>
+      <w:proofErr w:type="spellEnd"/>
+      <w:r>
+        <w:t xml:space="preserve"> </w:t>
+      </w:r>
+      <w:proofErr w:type="spellStart"/>
+      <w:r>
+        <w:t>każdy</w:t>
+      </w:r>
+      <w:proofErr w:type="spellEnd"/>
+      <w:r>
+        <w:t xml:space="preserve"> element – od </w:t>
+      </w:r>
+      <w:proofErr w:type="spellStart"/>
+      <w:r>
+        <w:t>koncepcji</w:t>
+      </w:r>
+      <w:proofErr w:type="spellEnd"/>
+      <w:r>
+        <w:t xml:space="preserve"> po </w:t>
+      </w:r>
+      <w:proofErr w:type="spellStart"/>
+      <w:r>
+        <w:t>implementację</w:t>
+      </w:r>
+      <w:proofErr w:type="spellEnd"/>
+      <w:r>
+        <w:t xml:space="preserve"> – </w:t>
+      </w:r>
+      <w:proofErr w:type="spellStart"/>
+      <w:r>
+        <w:t>tak</w:t>
+      </w:r>
+      <w:proofErr w:type="spellEnd"/>
+      <w:r>
+        <w:t xml:space="preserve"> aby </w:t>
+      </w:r>
+      <w:proofErr w:type="spellStart"/>
+      <w:r>
+        <w:t>mogła</w:t>
+      </w:r>
+      <w:proofErr w:type="spellEnd"/>
+      <w:r>
+        <w:t xml:space="preserve"> </w:t>
+      </w:r>
+      <w:proofErr w:type="spellStart"/>
+      <w:r>
+        <w:t>stanowić</w:t>
+      </w:r>
+      <w:proofErr w:type="spellEnd"/>
+      <w:r>
+        <w:t xml:space="preserve"> </w:t>
+      </w:r>
+      <w:proofErr w:type="spellStart"/>
+      <w:r>
+        <w:t>punkt</w:t>
+      </w:r>
+      <w:proofErr w:type="spellEnd"/>
+      <w:r>
+        <w:t xml:space="preserve"> </w:t>
+      </w:r>
+      <w:proofErr w:type="spellStart"/>
+      <w:r>
+        <w:t>odniesienia</w:t>
+      </w:r>
+      <w:proofErr w:type="spellEnd"/>
+      <w:r>
+        <w:t xml:space="preserve"> </w:t>
+      </w:r>
+      <w:proofErr w:type="spellStart"/>
+      <w:r>
+        <w:t>przy</w:t>
+      </w:r>
+      <w:proofErr w:type="spellEnd"/>
+      <w:r>
+        <w:t xml:space="preserve"> </w:t>
+      </w:r>
+      <w:proofErr w:type="spellStart"/>
+      <w:r>
+        <w:t>dalszym</w:t>
+      </w:r>
+      <w:proofErr w:type="spellEnd"/>
+      <w:r>
+        <w:t xml:space="preserve"> </w:t>
+      </w:r>
+      <w:proofErr w:type="spellStart"/>
+      <w:r>
+        <w:t>rozwoju</w:t>
+      </w:r>
+      <w:proofErr w:type="spellEnd"/>
+      <w:r>
+        <w:t xml:space="preserve"> </w:t>
+      </w:r>
+      <w:proofErr w:type="spellStart"/>
+      <w:r>
+        <w:t>systemu</w:t>
+      </w:r>
+      <w:proofErr w:type="spellEnd"/>
+      <w:r>
+        <w:t xml:space="preserve"> </w:t>
+      </w:r>
+      <w:proofErr w:type="spellStart"/>
+      <w:r>
+        <w:t>lub</w:t>
+      </w:r>
+      <w:proofErr w:type="spellEnd"/>
+      <w:r>
+        <w:t xml:space="preserve"> </w:t>
+      </w:r>
+      <w:proofErr w:type="spellStart"/>
+      <w:r>
+        <w:t>jego</w:t>
+      </w:r>
+      <w:proofErr w:type="spellEnd"/>
+      <w:r>
+        <w:t xml:space="preserve"> </w:t>
+      </w:r>
+      <w:proofErr w:type="spellStart"/>
+      <w:r>
+        <w:t>utrzymaniu</w:t>
+      </w:r>
+      <w:proofErr w:type="spellEnd"/>
+      <w:r>
+        <w:t>.</w:t>
+      </w:r>
+    </w:p>
+    <w:p>
       <w:pPr>
         <w:pStyle w:val="Nagwek2"/>
         <w:rPr>
@@ -3788,44 +4057,560 @@
       <w:bookmarkEnd w:id="1"/>
     </w:p>
     <w:p>
-      <w:pPr>
-        <w:rPr>
-          <w:lang w:val="pl-PL"/>
-        </w:rPr>
-      </w:pPr>
-      <w:r>
-        <w:rPr>
-          <w:lang w:val="pl-PL"/>
-        </w:rPr>
-        <w:t xml:space="preserve">Celem systemu </w:t>
-      </w:r>
-      <w:proofErr w:type="spellStart"/>
-      <w:r>
-        <w:rPr>
-          <w:lang w:val="pl-PL"/>
-        </w:rPr>
-        <w:t>Tokyo</w:t>
-      </w:r>
-      <w:proofErr w:type="spellEnd"/>
-      <w:r>
-        <w:rPr>
-          <w:lang w:val="pl-PL"/>
-        </w:rPr>
-        <w:t xml:space="preserve"> Garden </w:t>
-      </w:r>
-      <w:proofErr w:type="spellStart"/>
-      <w:r>
-        <w:rPr>
-          <w:lang w:val="pl-PL"/>
-        </w:rPr>
-        <w:t>Restaurant</w:t>
-      </w:r>
-      <w:proofErr w:type="spellEnd"/>
-      <w:r>
-        <w:rPr>
-          <w:lang w:val="pl-PL"/>
-        </w:rPr>
-        <w:t xml:space="preserve"> jest wsparcie pełnego cyklu życia zarządzania ofertą i zamówieniami w restauracji: od definicji kategorii i pozycji menu (ze składnikami i alergenami), przez zbieranie zamówień klientów, po administrację danymi użytkowników i adresów dostaw. System ma ułatwić codzienną pracę obsłudze i zapewnić spójność danych.</w:t>
+      <w:r>
+        <w:t xml:space="preserve">Celem </w:t>
+      </w:r>
+      <w:proofErr w:type="spellStart"/>
+      <w:r>
+        <w:t>systemu</w:t>
+      </w:r>
+      <w:proofErr w:type="spellEnd"/>
+      <w:r>
+        <w:t xml:space="preserve"> Tokyo Garden Restaurant jest </w:t>
+      </w:r>
+      <w:proofErr w:type="spellStart"/>
+      <w:r>
+        <w:t>wsparcie</w:t>
+      </w:r>
+      <w:proofErr w:type="spellEnd"/>
+      <w:r>
+        <w:t xml:space="preserve"> </w:t>
+      </w:r>
+      <w:proofErr w:type="spellStart"/>
+      <w:r>
+        <w:t>pełnego</w:t>
+      </w:r>
+      <w:proofErr w:type="spellEnd"/>
+      <w:r>
+        <w:t xml:space="preserve"> </w:t>
+      </w:r>
+      <w:proofErr w:type="spellStart"/>
+      <w:r>
+        <w:t>cyklu</w:t>
+      </w:r>
+      <w:proofErr w:type="spellEnd"/>
+      <w:r>
+        <w:t xml:space="preserve"> </w:t>
+      </w:r>
+      <w:proofErr w:type="spellStart"/>
+      <w:r>
+        <w:t>życia</w:t>
+      </w:r>
+      <w:proofErr w:type="spellEnd"/>
+      <w:r>
+        <w:t xml:space="preserve"> </w:t>
+      </w:r>
+      <w:proofErr w:type="spellStart"/>
+      <w:r>
+        <w:t>zarządzania</w:t>
+      </w:r>
+      <w:proofErr w:type="spellEnd"/>
+      <w:r>
+        <w:t xml:space="preserve"> </w:t>
+      </w:r>
+      <w:proofErr w:type="spellStart"/>
+      <w:r>
+        <w:t>ofertą</w:t>
+      </w:r>
+      <w:proofErr w:type="spellEnd"/>
+      <w:r>
+        <w:t xml:space="preserve"> </w:t>
+      </w:r>
+      <w:proofErr w:type="spellStart"/>
+      <w:r>
+        <w:t>i</w:t>
+      </w:r>
+      <w:proofErr w:type="spellEnd"/>
+      <w:r>
+        <w:t xml:space="preserve"> </w:t>
+      </w:r>
+      <w:proofErr w:type="spellStart"/>
+      <w:r>
+        <w:t>zamówieniami</w:t>
+      </w:r>
+      <w:proofErr w:type="spellEnd"/>
+      <w:r>
+        <w:t xml:space="preserve"> w </w:t>
+      </w:r>
+      <w:proofErr w:type="spellStart"/>
+      <w:r>
+        <w:t>restauracji</w:t>
+      </w:r>
+      <w:proofErr w:type="spellEnd"/>
+      <w:r>
+        <w:t xml:space="preserve">: od </w:t>
+      </w:r>
+      <w:proofErr w:type="spellStart"/>
+      <w:r>
+        <w:t>definicji</w:t>
+      </w:r>
+      <w:proofErr w:type="spellEnd"/>
+      <w:r>
+        <w:t xml:space="preserve"> </w:t>
+      </w:r>
+      <w:proofErr w:type="spellStart"/>
+      <w:r>
+        <w:t>kategorii</w:t>
+      </w:r>
+      <w:proofErr w:type="spellEnd"/>
+      <w:r>
+        <w:t xml:space="preserve"> </w:t>
+      </w:r>
+      <w:proofErr w:type="spellStart"/>
+      <w:r>
+        <w:t>i</w:t>
+      </w:r>
+      <w:proofErr w:type="spellEnd"/>
+      <w:r>
+        <w:t xml:space="preserve"> </w:t>
+      </w:r>
+      <w:proofErr w:type="spellStart"/>
+      <w:r>
+        <w:t>pozycji</w:t>
+      </w:r>
+      <w:proofErr w:type="spellEnd"/>
+      <w:r>
+        <w:t xml:space="preserve"> menu (ze </w:t>
+      </w:r>
+      <w:proofErr w:type="spellStart"/>
+      <w:r>
+        <w:t>składnikami</w:t>
+      </w:r>
+      <w:proofErr w:type="spellEnd"/>
+      <w:r>
+        <w:t xml:space="preserve"> </w:t>
+      </w:r>
+      <w:proofErr w:type="spellStart"/>
+      <w:r>
+        <w:t>i</w:t>
+      </w:r>
+      <w:proofErr w:type="spellEnd"/>
+      <w:r>
+        <w:t xml:space="preserve"> </w:t>
+      </w:r>
+      <w:proofErr w:type="spellStart"/>
+      <w:r>
+        <w:t>alergenami</w:t>
+      </w:r>
+      <w:proofErr w:type="spellEnd"/>
+      <w:r>
+        <w:t xml:space="preserve">), </w:t>
+      </w:r>
+      <w:proofErr w:type="spellStart"/>
+      <w:r>
+        <w:t>przez</w:t>
+      </w:r>
+      <w:proofErr w:type="spellEnd"/>
+      <w:r>
+        <w:t xml:space="preserve"> </w:t>
+      </w:r>
+      <w:proofErr w:type="spellStart"/>
+      <w:r>
+        <w:t>zbieranie</w:t>
+      </w:r>
+      <w:proofErr w:type="spellEnd"/>
+      <w:r>
+        <w:t xml:space="preserve"> </w:t>
+      </w:r>
+      <w:proofErr w:type="spellStart"/>
+      <w:r>
+        <w:t>zamówień</w:t>
+      </w:r>
+      <w:proofErr w:type="spellEnd"/>
+      <w:r>
+        <w:t xml:space="preserve"> </w:t>
+      </w:r>
+      <w:proofErr w:type="spellStart"/>
+      <w:r>
+        <w:t>klientów</w:t>
+      </w:r>
+      <w:proofErr w:type="spellEnd"/>
+      <w:r>
+        <w:t xml:space="preserve">, po </w:t>
+      </w:r>
+      <w:proofErr w:type="spellStart"/>
+      <w:r>
+        <w:t>administrację</w:t>
+      </w:r>
+      <w:proofErr w:type="spellEnd"/>
+      <w:r>
+        <w:t xml:space="preserve"> </w:t>
+      </w:r>
+      <w:proofErr w:type="spellStart"/>
+      <w:r>
+        <w:t>danymi</w:t>
+      </w:r>
+      <w:proofErr w:type="spellEnd"/>
+      <w:r>
+        <w:t xml:space="preserve"> </w:t>
+      </w:r>
+      <w:proofErr w:type="spellStart"/>
+      <w:r>
+        <w:t>użytkowników</w:t>
+      </w:r>
+      <w:proofErr w:type="spellEnd"/>
+      <w:r>
+        <w:t xml:space="preserve"> </w:t>
+      </w:r>
+      <w:proofErr w:type="spellStart"/>
+      <w:r>
+        <w:t>i</w:t>
+      </w:r>
+      <w:proofErr w:type="spellEnd"/>
+      <w:r>
+        <w:t xml:space="preserve"> </w:t>
+      </w:r>
+      <w:proofErr w:type="spellStart"/>
+      <w:r>
+        <w:t>adresów</w:t>
+      </w:r>
+      <w:proofErr w:type="spellEnd"/>
+      <w:r>
+        <w:t xml:space="preserve"> </w:t>
+      </w:r>
+      <w:proofErr w:type="spellStart"/>
+      <w:r>
+        <w:t>dostaw</w:t>
+      </w:r>
+      <w:proofErr w:type="spellEnd"/>
+      <w:r>
+        <w:t xml:space="preserve">. System ma </w:t>
+      </w:r>
+      <w:proofErr w:type="spellStart"/>
+      <w:r>
+        <w:t>ułatwić</w:t>
+      </w:r>
+      <w:proofErr w:type="spellEnd"/>
+      <w:r>
+        <w:t xml:space="preserve"> </w:t>
+      </w:r>
+      <w:proofErr w:type="spellStart"/>
+      <w:r>
+        <w:t>codzienną</w:t>
+      </w:r>
+      <w:proofErr w:type="spellEnd"/>
+      <w:r>
+        <w:t xml:space="preserve"> </w:t>
+      </w:r>
+      <w:proofErr w:type="spellStart"/>
+      <w:r>
+        <w:t>pracę</w:t>
+      </w:r>
+      <w:proofErr w:type="spellEnd"/>
+      <w:r>
+        <w:t xml:space="preserve"> </w:t>
+      </w:r>
+      <w:proofErr w:type="spellStart"/>
+      <w:r>
+        <w:t>obsłudze</w:t>
+      </w:r>
+      <w:proofErr w:type="spellEnd"/>
+      <w:r>
+        <w:t xml:space="preserve"> </w:t>
+      </w:r>
+      <w:proofErr w:type="spellStart"/>
+      <w:r>
+        <w:t>i</w:t>
+      </w:r>
+      <w:proofErr w:type="spellEnd"/>
+      <w:r>
+        <w:t xml:space="preserve"> </w:t>
+      </w:r>
+      <w:proofErr w:type="spellStart"/>
+      <w:r>
+        <w:t>zapewnić</w:t>
+      </w:r>
+      <w:proofErr w:type="spellEnd"/>
+      <w:r>
+        <w:t xml:space="preserve"> </w:t>
+      </w:r>
+      <w:proofErr w:type="spellStart"/>
+      <w:r>
+        <w:t>spójność</w:t>
+      </w:r>
+      <w:proofErr w:type="spellEnd"/>
+      <w:r>
+        <w:t xml:space="preserve"> </w:t>
+      </w:r>
+      <w:proofErr w:type="spellStart"/>
+      <w:r>
+        <w:t>danych</w:t>
+      </w:r>
+      <w:proofErr w:type="spellEnd"/>
+      <w:r>
+        <w:t>.</w:t>
+      </w:r>
+    </w:p>
+    <w:p>
+      <w:r>
+        <w:t xml:space="preserve">System </w:t>
+      </w:r>
+      <w:proofErr w:type="spellStart"/>
+      <w:r>
+        <w:t>został</w:t>
+      </w:r>
+      <w:proofErr w:type="spellEnd"/>
+      <w:r>
+        <w:t xml:space="preserve"> </w:t>
+      </w:r>
+      <w:proofErr w:type="spellStart"/>
+      <w:r>
+        <w:t>zaprojektowany</w:t>
+      </w:r>
+      <w:proofErr w:type="spellEnd"/>
+      <w:r>
+        <w:t xml:space="preserve"> w </w:t>
+      </w:r>
+      <w:proofErr w:type="spellStart"/>
+      <w:r>
+        <w:t>oparciu</w:t>
+      </w:r>
+      <w:proofErr w:type="spellEnd"/>
+      <w:r>
+        <w:t xml:space="preserve"> o </w:t>
+      </w:r>
+      <w:proofErr w:type="spellStart"/>
+      <w:r>
+        <w:t>analizę</w:t>
+      </w:r>
+      <w:proofErr w:type="spellEnd"/>
+      <w:r>
+        <w:t xml:space="preserve"> </w:t>
+      </w:r>
+      <w:proofErr w:type="spellStart"/>
+      <w:r>
+        <w:t>potrzeb</w:t>
+      </w:r>
+      <w:proofErr w:type="spellEnd"/>
+      <w:r>
+        <w:t xml:space="preserve"> </w:t>
+      </w:r>
+      <w:proofErr w:type="spellStart"/>
+      <w:r>
+        <w:t>restauracji</w:t>
+      </w:r>
+      <w:proofErr w:type="spellEnd"/>
+      <w:r>
+        <w:t xml:space="preserve">, z </w:t>
+      </w:r>
+      <w:proofErr w:type="spellStart"/>
+      <w:r>
+        <w:t>uwzględnieniem</w:t>
+      </w:r>
+      <w:proofErr w:type="spellEnd"/>
+      <w:r>
+        <w:t xml:space="preserve"> </w:t>
+      </w:r>
+      <w:proofErr w:type="spellStart"/>
+      <w:r>
+        <w:t>wygody</w:t>
+      </w:r>
+      <w:proofErr w:type="spellEnd"/>
+      <w:r>
+        <w:t xml:space="preserve"> </w:t>
+      </w:r>
+      <w:proofErr w:type="spellStart"/>
+      <w:r>
+        <w:t>użytkownika</w:t>
+      </w:r>
+      <w:proofErr w:type="spellEnd"/>
+      <w:r>
+        <w:t xml:space="preserve">, </w:t>
+      </w:r>
+      <w:proofErr w:type="spellStart"/>
+      <w:r>
+        <w:t>minimalizacji</w:t>
+      </w:r>
+      <w:proofErr w:type="spellEnd"/>
+      <w:r>
+        <w:t xml:space="preserve"> </w:t>
+      </w:r>
+      <w:proofErr w:type="spellStart"/>
+      <w:r>
+        <w:t>błędów</w:t>
+      </w:r>
+      <w:proofErr w:type="spellEnd"/>
+      <w:r>
+        <w:t xml:space="preserve"> </w:t>
+      </w:r>
+      <w:proofErr w:type="spellStart"/>
+      <w:r>
+        <w:t>i</w:t>
+      </w:r>
+      <w:proofErr w:type="spellEnd"/>
+      <w:r>
+        <w:t xml:space="preserve"> </w:t>
+      </w:r>
+      <w:proofErr w:type="spellStart"/>
+      <w:r>
+        <w:t>możliwości</w:t>
+      </w:r>
+      <w:proofErr w:type="spellEnd"/>
+      <w:r>
+        <w:t xml:space="preserve"> </w:t>
+      </w:r>
+      <w:proofErr w:type="spellStart"/>
+      <w:r>
+        <w:t>rozbudowy</w:t>
+      </w:r>
+      <w:proofErr w:type="spellEnd"/>
+      <w:r>
+        <w:t xml:space="preserve"> w </w:t>
+      </w:r>
+      <w:proofErr w:type="spellStart"/>
+      <w:r>
+        <w:t>przyszłości</w:t>
+      </w:r>
+      <w:proofErr w:type="spellEnd"/>
+      <w:r>
+        <w:t xml:space="preserve">. </w:t>
+      </w:r>
+      <w:proofErr w:type="spellStart"/>
+      <w:r>
+        <w:t>Dokumentacja</w:t>
+      </w:r>
+      <w:proofErr w:type="spellEnd"/>
+      <w:r>
+        <w:t xml:space="preserve"> </w:t>
+      </w:r>
+      <w:proofErr w:type="spellStart"/>
+      <w:r>
+        <w:t>opisuje</w:t>
+      </w:r>
+      <w:proofErr w:type="spellEnd"/>
+      <w:r>
+        <w:t xml:space="preserve"> </w:t>
+      </w:r>
+      <w:proofErr w:type="spellStart"/>
+      <w:r>
+        <w:t>szczegółowo</w:t>
+      </w:r>
+      <w:proofErr w:type="spellEnd"/>
+      <w:r>
+        <w:t xml:space="preserve"> </w:t>
+      </w:r>
+      <w:proofErr w:type="spellStart"/>
+      <w:r>
+        <w:t>każdy</w:t>
+      </w:r>
+      <w:proofErr w:type="spellEnd"/>
+      <w:r>
+        <w:t xml:space="preserve"> element – od </w:t>
+      </w:r>
+      <w:proofErr w:type="spellStart"/>
+      <w:r>
+        <w:t>koncepcji</w:t>
+      </w:r>
+      <w:proofErr w:type="spellEnd"/>
+      <w:r>
+        <w:t xml:space="preserve"> po </w:t>
+      </w:r>
+      <w:proofErr w:type="spellStart"/>
+      <w:r>
+        <w:t>implementację</w:t>
+      </w:r>
+      <w:proofErr w:type="spellEnd"/>
+      <w:r>
+        <w:t xml:space="preserve"> – </w:t>
+      </w:r>
+      <w:proofErr w:type="spellStart"/>
+      <w:r>
+        <w:t>tak</w:t>
+      </w:r>
+      <w:proofErr w:type="spellEnd"/>
+      <w:r>
+        <w:t xml:space="preserve"> aby </w:t>
+      </w:r>
+      <w:proofErr w:type="spellStart"/>
+      <w:r>
+        <w:t>mogła</w:t>
+      </w:r>
+      <w:proofErr w:type="spellEnd"/>
+      <w:r>
+        <w:t xml:space="preserve"> </w:t>
+      </w:r>
+      <w:proofErr w:type="spellStart"/>
+      <w:r>
+        <w:t>stanowić</w:t>
+      </w:r>
+      <w:proofErr w:type="spellEnd"/>
+      <w:r>
+        <w:t xml:space="preserve"> </w:t>
+      </w:r>
+      <w:proofErr w:type="spellStart"/>
+      <w:r>
+        <w:t>punkt</w:t>
+      </w:r>
+      <w:proofErr w:type="spellEnd"/>
+      <w:r>
+        <w:t xml:space="preserve"> </w:t>
+      </w:r>
+      <w:proofErr w:type="spellStart"/>
+      <w:r>
+        <w:t>odniesienia</w:t>
+      </w:r>
+      <w:proofErr w:type="spellEnd"/>
+      <w:r>
+        <w:t xml:space="preserve"> </w:t>
+      </w:r>
+      <w:proofErr w:type="spellStart"/>
+      <w:r>
+        <w:t>przy</w:t>
+      </w:r>
+      <w:proofErr w:type="spellEnd"/>
+      <w:r>
+        <w:t xml:space="preserve"> </w:t>
+      </w:r>
+      <w:proofErr w:type="spellStart"/>
+      <w:r>
+        <w:t>dalszym</w:t>
+      </w:r>
+      <w:proofErr w:type="spellEnd"/>
+      <w:r>
+        <w:t xml:space="preserve"> </w:t>
+      </w:r>
+      <w:proofErr w:type="spellStart"/>
+      <w:r>
+        <w:t>rozwoju</w:t>
+      </w:r>
+      <w:proofErr w:type="spellEnd"/>
+      <w:r>
+        <w:t xml:space="preserve"> </w:t>
+      </w:r>
+      <w:proofErr w:type="spellStart"/>
+      <w:r>
+        <w:t>systemu</w:t>
+      </w:r>
+      <w:proofErr w:type="spellEnd"/>
+      <w:r>
+        <w:t xml:space="preserve"> </w:t>
+      </w:r>
+      <w:proofErr w:type="spellStart"/>
+      <w:r>
+        <w:t>lub</w:t>
+      </w:r>
+      <w:proofErr w:type="spellEnd"/>
+      <w:r>
+        <w:t xml:space="preserve"> </w:t>
+      </w:r>
+      <w:proofErr w:type="spellStart"/>
+      <w:r>
+        <w:t>jego</w:t>
+      </w:r>
+      <w:proofErr w:type="spellEnd"/>
+      <w:r>
+        <w:t xml:space="preserve"> </w:t>
+      </w:r>
+      <w:proofErr w:type="spellStart"/>
+      <w:r>
+        <w:t>utrzymaniu</w:t>
+      </w:r>
+      <w:proofErr w:type="spellEnd"/>
+      <w:r>
+        <w:rPr>
+          <w:lang w:val="pl-PL"/>
+        </w:rPr>
+        <w:t>.</w:t>
       </w:r>
     </w:p>
     <w:p>
@@ -3845,143 +4630,632 @@
       <w:bookmarkEnd w:id="2"/>
     </w:p>
     <w:p>
-      <w:pPr>
-        <w:rPr>
-          <w:lang w:val="pl-PL"/>
-        </w:rPr>
-      </w:pPr>
-      <w:r>
-        <w:rPr>
-          <w:lang w:val="pl-PL"/>
-        </w:rPr>
-        <w:t xml:space="preserve">System składa się z </w:t>
-      </w:r>
-      <w:proofErr w:type="spellStart"/>
-      <w:r>
-        <w:rPr>
-          <w:lang w:val="pl-PL"/>
-        </w:rPr>
+      <w:r>
+        <w:t xml:space="preserve">System </w:t>
+      </w:r>
+      <w:proofErr w:type="spellStart"/>
+      <w:r>
+        <w:t>został</w:t>
+      </w:r>
+      <w:proofErr w:type="spellEnd"/>
+      <w:r>
+        <w:t xml:space="preserve"> </w:t>
+      </w:r>
+      <w:proofErr w:type="spellStart"/>
+      <w:r>
+        <w:t>zaprojektowany</w:t>
+      </w:r>
+      <w:proofErr w:type="spellEnd"/>
+      <w:r>
+        <w:t xml:space="preserve"> w </w:t>
+      </w:r>
+      <w:proofErr w:type="spellStart"/>
+      <w:r>
+        <w:t>oparciu</w:t>
+      </w:r>
+      <w:proofErr w:type="spellEnd"/>
+      <w:r>
+        <w:t xml:space="preserve"> o </w:t>
+      </w:r>
+      <w:proofErr w:type="spellStart"/>
+      <w:r>
+        <w:t>analizę</w:t>
+      </w:r>
+      <w:proofErr w:type="spellEnd"/>
+      <w:r>
+        <w:t xml:space="preserve"> </w:t>
+      </w:r>
+      <w:proofErr w:type="spellStart"/>
+      <w:r>
+        <w:t>potrzeb</w:t>
+      </w:r>
+      <w:proofErr w:type="spellEnd"/>
+      <w:r>
+        <w:t xml:space="preserve"> </w:t>
+      </w:r>
+      <w:proofErr w:type="spellStart"/>
+      <w:r>
+        <w:t>restauracji</w:t>
+      </w:r>
+      <w:proofErr w:type="spellEnd"/>
+      <w:r>
+        <w:t xml:space="preserve">, z </w:t>
+      </w:r>
+      <w:proofErr w:type="spellStart"/>
+      <w:r>
+        <w:t>uwzględnieniem</w:t>
+      </w:r>
+      <w:proofErr w:type="spellEnd"/>
+      <w:r>
+        <w:t xml:space="preserve"> </w:t>
+      </w:r>
+      <w:proofErr w:type="spellStart"/>
+      <w:r>
+        <w:t>wygody</w:t>
+      </w:r>
+      <w:proofErr w:type="spellEnd"/>
+      <w:r>
+        <w:t xml:space="preserve"> </w:t>
+      </w:r>
+      <w:proofErr w:type="spellStart"/>
+      <w:r>
+        <w:t>użytkownika</w:t>
+      </w:r>
+      <w:proofErr w:type="spellEnd"/>
+      <w:r>
+        <w:t xml:space="preserve">, </w:t>
+      </w:r>
+      <w:proofErr w:type="spellStart"/>
+      <w:r>
+        <w:t>minimalizacji</w:t>
+      </w:r>
+      <w:proofErr w:type="spellEnd"/>
+      <w:r>
+        <w:t xml:space="preserve"> </w:t>
+      </w:r>
+      <w:proofErr w:type="spellStart"/>
+      <w:r>
+        <w:t>błędów</w:t>
+      </w:r>
+      <w:proofErr w:type="spellEnd"/>
+      <w:r>
+        <w:t xml:space="preserve"> </w:t>
+      </w:r>
+      <w:proofErr w:type="spellStart"/>
+      <w:r>
+        <w:t>i</w:t>
+      </w:r>
+      <w:proofErr w:type="spellEnd"/>
+      <w:r>
+        <w:t xml:space="preserve"> </w:t>
+      </w:r>
+      <w:proofErr w:type="spellStart"/>
+      <w:r>
+        <w:t>możliwości</w:t>
+      </w:r>
+      <w:proofErr w:type="spellEnd"/>
+      <w:r>
+        <w:t xml:space="preserve"> </w:t>
+      </w:r>
+      <w:proofErr w:type="spellStart"/>
+      <w:r>
+        <w:t>rozbudowy</w:t>
+      </w:r>
+      <w:proofErr w:type="spellEnd"/>
+      <w:r>
+        <w:t xml:space="preserve"> w </w:t>
+      </w:r>
+      <w:proofErr w:type="spellStart"/>
+      <w:r>
+        <w:t>przyszłości</w:t>
+      </w:r>
+      <w:proofErr w:type="spellEnd"/>
+      <w:r>
+        <w:t xml:space="preserve">. </w:t>
+      </w:r>
+      <w:proofErr w:type="spellStart"/>
+      <w:r>
+        <w:t>Dokumentacja</w:t>
+      </w:r>
+      <w:proofErr w:type="spellEnd"/>
+      <w:r>
+        <w:t xml:space="preserve"> </w:t>
+      </w:r>
+      <w:proofErr w:type="spellStart"/>
+      <w:r>
+        <w:t>opisuje</w:t>
+      </w:r>
+      <w:proofErr w:type="spellEnd"/>
+      <w:r>
+        <w:t xml:space="preserve"> </w:t>
+      </w:r>
+      <w:proofErr w:type="spellStart"/>
+      <w:r>
+        <w:t>szczegółowo</w:t>
+      </w:r>
+      <w:proofErr w:type="spellEnd"/>
+      <w:r>
+        <w:t xml:space="preserve"> </w:t>
+      </w:r>
+      <w:proofErr w:type="spellStart"/>
+      <w:r>
+        <w:t>każdy</w:t>
+      </w:r>
+      <w:proofErr w:type="spellEnd"/>
+      <w:r>
+        <w:t xml:space="preserve"> element – od </w:t>
+      </w:r>
+      <w:proofErr w:type="spellStart"/>
+      <w:r>
+        <w:t>koncepcji</w:t>
+      </w:r>
+      <w:proofErr w:type="spellEnd"/>
+      <w:r>
+        <w:t xml:space="preserve"> po </w:t>
+      </w:r>
+      <w:proofErr w:type="spellStart"/>
+      <w:r>
+        <w:t>implementację</w:t>
+      </w:r>
+      <w:proofErr w:type="spellEnd"/>
+      <w:r>
+        <w:t xml:space="preserve"> – </w:t>
+      </w:r>
+      <w:proofErr w:type="spellStart"/>
+      <w:r>
+        <w:t>tak</w:t>
+      </w:r>
+      <w:proofErr w:type="spellEnd"/>
+      <w:r>
+        <w:t xml:space="preserve"> aby </w:t>
+      </w:r>
+      <w:proofErr w:type="spellStart"/>
+      <w:r>
+        <w:t>mogła</w:t>
+      </w:r>
+      <w:proofErr w:type="spellEnd"/>
+      <w:r>
+        <w:t xml:space="preserve"> </w:t>
+      </w:r>
+      <w:proofErr w:type="spellStart"/>
+      <w:r>
+        <w:t>stanowić</w:t>
+      </w:r>
+      <w:proofErr w:type="spellEnd"/>
+      <w:r>
+        <w:t xml:space="preserve"> </w:t>
+      </w:r>
+      <w:proofErr w:type="spellStart"/>
+      <w:r>
+        <w:t>punkt</w:t>
+      </w:r>
+      <w:proofErr w:type="spellEnd"/>
+      <w:r>
+        <w:t xml:space="preserve"> </w:t>
+      </w:r>
+      <w:proofErr w:type="spellStart"/>
+      <w:r>
+        <w:t>odniesienia</w:t>
+      </w:r>
+      <w:proofErr w:type="spellEnd"/>
+      <w:r>
+        <w:t xml:space="preserve"> </w:t>
+      </w:r>
+      <w:proofErr w:type="spellStart"/>
+      <w:r>
+        <w:t>przy</w:t>
+      </w:r>
+      <w:proofErr w:type="spellEnd"/>
+      <w:r>
+        <w:t xml:space="preserve"> </w:t>
+      </w:r>
+      <w:proofErr w:type="spellStart"/>
+      <w:r>
+        <w:t>dalszym</w:t>
+      </w:r>
+      <w:proofErr w:type="spellEnd"/>
+      <w:r>
+        <w:t xml:space="preserve"> </w:t>
+      </w:r>
+      <w:proofErr w:type="spellStart"/>
+      <w:r>
+        <w:t>rozwoju</w:t>
+      </w:r>
+      <w:proofErr w:type="spellEnd"/>
+      <w:r>
+        <w:t xml:space="preserve"> </w:t>
+      </w:r>
+      <w:proofErr w:type="spellStart"/>
+      <w:r>
+        <w:t>systemu</w:t>
+      </w:r>
+      <w:proofErr w:type="spellEnd"/>
+      <w:r>
+        <w:t xml:space="preserve"> </w:t>
+      </w:r>
+      <w:proofErr w:type="spellStart"/>
+      <w:r>
+        <w:t>lub</w:t>
+      </w:r>
+      <w:proofErr w:type="spellEnd"/>
+      <w:r>
+        <w:t xml:space="preserve"> </w:t>
+      </w:r>
+      <w:proofErr w:type="spellStart"/>
+      <w:r>
+        <w:t>jego</w:t>
+      </w:r>
+      <w:proofErr w:type="spellEnd"/>
+      <w:r>
+        <w:t xml:space="preserve"> </w:t>
+      </w:r>
+      <w:proofErr w:type="spellStart"/>
+      <w:r>
+        <w:t>utrzymaniu</w:t>
+      </w:r>
+      <w:proofErr w:type="spellEnd"/>
+      <w:r>
+        <w:t>.</w:t>
+      </w:r>
+    </w:p>
+    <w:p>
+      <w:pPr>
+        <w:rPr>
+          <w:lang w:val="pl-PL"/>
+        </w:rPr>
+      </w:pPr>
+      <w:r>
+        <w:t xml:space="preserve">System </w:t>
+      </w:r>
+      <w:proofErr w:type="spellStart"/>
+      <w:r>
+        <w:t>składa</w:t>
+      </w:r>
+      <w:proofErr w:type="spellEnd"/>
+      <w:r>
+        <w:t xml:space="preserve"> </w:t>
+      </w:r>
+      <w:proofErr w:type="spellStart"/>
+      <w:r>
+        <w:t>się</w:t>
+      </w:r>
+      <w:proofErr w:type="spellEnd"/>
+      <w:r>
+        <w:t xml:space="preserve"> z </w:t>
+      </w:r>
+      <w:proofErr w:type="spellStart"/>
+      <w:r>
         <w:t>backendu</w:t>
       </w:r>
       <w:proofErr w:type="spellEnd"/>
       <w:r>
-        <w:rPr>
-          <w:lang w:val="pl-PL"/>
-        </w:rPr>
-        <w:t xml:space="preserve"> opartego na ASP.NET </w:t>
-      </w:r>
-      <w:proofErr w:type="spellStart"/>
-      <w:r>
-        <w:rPr>
-          <w:lang w:val="pl-PL"/>
-        </w:rPr>
-        <w:t>Core</w:t>
-      </w:r>
-      <w:proofErr w:type="spellEnd"/>
-      <w:r>
-        <w:rPr>
-          <w:lang w:val="pl-PL"/>
-        </w:rPr>
-        <w:t xml:space="preserve"> Web API, z warstwami logiki biznesowej (BL) i dostępu do danych (DAL) wykorzystującymi </w:t>
-      </w:r>
-      <w:proofErr w:type="spellStart"/>
-      <w:r>
-        <w:rPr>
-          <w:lang w:val="pl-PL"/>
-        </w:rPr>
-        <w:t>Entity</w:t>
-      </w:r>
-      <w:proofErr w:type="spellEnd"/>
-      <w:r>
-        <w:rPr>
-          <w:lang w:val="pl-PL"/>
-        </w:rPr>
-        <w:t xml:space="preserve"> Framework </w:t>
-      </w:r>
-      <w:proofErr w:type="spellStart"/>
-      <w:r>
-        <w:rPr>
-          <w:lang w:val="pl-PL"/>
-        </w:rPr>
-        <w:t>Core</w:t>
-      </w:r>
-      <w:proofErr w:type="spellEnd"/>
-      <w:r>
-        <w:rPr>
-          <w:lang w:val="pl-PL"/>
-        </w:rPr>
-        <w:t xml:space="preserve">, oraz </w:t>
-      </w:r>
-      <w:proofErr w:type="spellStart"/>
-      <w:r>
-        <w:rPr>
-          <w:lang w:val="pl-PL"/>
-        </w:rPr>
+        <w:t xml:space="preserve"> </w:t>
+      </w:r>
+      <w:proofErr w:type="spellStart"/>
+      <w:r>
+        <w:t>opartego</w:t>
+      </w:r>
+      <w:proofErr w:type="spellEnd"/>
+      <w:r>
+        <w:t xml:space="preserve"> </w:t>
+      </w:r>
+      <w:proofErr w:type="spellStart"/>
+      <w:r>
+        <w:t>na</w:t>
+      </w:r>
+      <w:proofErr w:type="spellEnd"/>
+      <w:r>
+        <w:t xml:space="preserve"> ASP.NET Core Web API, z </w:t>
+      </w:r>
+      <w:proofErr w:type="spellStart"/>
+      <w:r>
+        <w:t>warstwami</w:t>
+      </w:r>
+      <w:proofErr w:type="spellEnd"/>
+      <w:r>
+        <w:t xml:space="preserve"> </w:t>
+      </w:r>
+      <w:proofErr w:type="spellStart"/>
+      <w:r>
+        <w:t>logiki</w:t>
+      </w:r>
+      <w:proofErr w:type="spellEnd"/>
+      <w:r>
+        <w:t xml:space="preserve"> </w:t>
+      </w:r>
+      <w:proofErr w:type="spellStart"/>
+      <w:r>
+        <w:t>biznesowej</w:t>
+      </w:r>
+      <w:proofErr w:type="spellEnd"/>
+      <w:r>
+        <w:t xml:space="preserve"> (BL) </w:t>
+      </w:r>
+      <w:proofErr w:type="spellStart"/>
+      <w:r>
+        <w:t>i</w:t>
+      </w:r>
+      <w:proofErr w:type="spellEnd"/>
+      <w:r>
+        <w:t xml:space="preserve"> </w:t>
+      </w:r>
+      <w:proofErr w:type="spellStart"/>
+      <w:r>
+        <w:t>dostępu</w:t>
+      </w:r>
+      <w:proofErr w:type="spellEnd"/>
+      <w:r>
+        <w:t xml:space="preserve"> do </w:t>
+      </w:r>
+      <w:proofErr w:type="spellStart"/>
+      <w:r>
+        <w:t>danych</w:t>
+      </w:r>
+      <w:proofErr w:type="spellEnd"/>
+      <w:r>
+        <w:t xml:space="preserve"> (DAL) </w:t>
+      </w:r>
+      <w:proofErr w:type="spellStart"/>
+      <w:r>
+        <w:t>wykorzystującymi</w:t>
+      </w:r>
+      <w:proofErr w:type="spellEnd"/>
+      <w:r>
+        <w:t xml:space="preserve"> Entity Framework Core, </w:t>
+      </w:r>
+      <w:proofErr w:type="spellStart"/>
+      <w:r>
+        <w:t>oraz</w:t>
+      </w:r>
+      <w:proofErr w:type="spellEnd"/>
+      <w:r>
+        <w:t xml:space="preserve"> </w:t>
+      </w:r>
+      <w:proofErr w:type="spellStart"/>
+      <w:r>
         <w:t>frontendu</w:t>
       </w:r>
       <w:proofErr w:type="spellEnd"/>
       <w:r>
-        <w:rPr>
-          <w:lang w:val="pl-PL"/>
-        </w:rPr>
-        <w:t xml:space="preserve"> zbudowanego w technologii </w:t>
-      </w:r>
-      <w:proofErr w:type="spellStart"/>
-      <w:r>
-        <w:rPr>
-          <w:lang w:val="pl-PL"/>
-        </w:rPr>
-        <w:t>Angular</w:t>
-      </w:r>
-      <w:proofErr w:type="spellEnd"/>
-      <w:r>
-        <w:rPr>
-          <w:lang w:val="pl-PL"/>
-        </w:rPr>
-        <w:t xml:space="preserve">. </w:t>
-      </w:r>
-      <w:proofErr w:type="spellStart"/>
-      <w:r>
-        <w:rPr>
-          <w:lang w:val="pl-PL"/>
-        </w:rPr>
-        <w:t>Backend</w:t>
-      </w:r>
-      <w:proofErr w:type="spellEnd"/>
-      <w:r>
-        <w:rPr>
-          <w:lang w:val="pl-PL"/>
-        </w:rPr>
-        <w:t xml:space="preserve"> udostępnia REST-owe </w:t>
-      </w:r>
-      <w:proofErr w:type="spellStart"/>
-      <w:r>
-        <w:rPr>
-          <w:lang w:val="pl-PL"/>
-        </w:rPr>
+        <w:t xml:space="preserve"> </w:t>
+      </w:r>
+      <w:proofErr w:type="spellStart"/>
+      <w:r>
+        <w:t>zbudowanego</w:t>
+      </w:r>
+      <w:proofErr w:type="spellEnd"/>
+      <w:r>
+        <w:t xml:space="preserve"> w </w:t>
+      </w:r>
+      <w:proofErr w:type="spellStart"/>
+      <w:r>
+        <w:t>technologii</w:t>
+      </w:r>
+      <w:proofErr w:type="spellEnd"/>
+      <w:r>
+        <w:t xml:space="preserve"> Angular. Backend </w:t>
+      </w:r>
+      <w:proofErr w:type="spellStart"/>
+      <w:r>
+        <w:t>udostępnia</w:t>
+      </w:r>
+      <w:proofErr w:type="spellEnd"/>
+      <w:r>
+        <w:t xml:space="preserve"> REST-owe </w:t>
+      </w:r>
+      <w:proofErr w:type="spellStart"/>
+      <w:r>
         <w:t>endpointy</w:t>
       </w:r>
       <w:proofErr w:type="spellEnd"/>
       <w:r>
-        <w:rPr>
-          <w:lang w:val="pl-PL"/>
-        </w:rPr>
-        <w:t xml:space="preserve"> wspierające operacje CRUD oraz specyficzne operacje domenowe, takie jak filtrowanie czy walidacja danych. </w:t>
-      </w:r>
-      <w:proofErr w:type="spellStart"/>
-      <w:r>
-        <w:rPr>
-          <w:lang w:val="pl-PL"/>
-        </w:rPr>
-        <w:t>Frontend</w:t>
-      </w:r>
-      <w:proofErr w:type="spellEnd"/>
-      <w:r>
-        <w:rPr>
-          <w:lang w:val="pl-PL"/>
-        </w:rPr>
-        <w:t xml:space="preserve"> zapewnia panel administracyjny do zarządzania danymi oraz widoki dla klientów, umożliwiające przeglądanie menu, składanie zamówień i śledzenie ich statusu</w:t>
-      </w:r>
+        <w:t xml:space="preserve"> </w:t>
+      </w:r>
+      <w:proofErr w:type="spellStart"/>
+      <w:r>
+        <w:t>wspierające</w:t>
+      </w:r>
+      <w:proofErr w:type="spellEnd"/>
+      <w:r>
+        <w:t xml:space="preserve"> </w:t>
+      </w:r>
+      <w:proofErr w:type="spellStart"/>
+      <w:r>
+        <w:t>operacje</w:t>
+      </w:r>
+      <w:proofErr w:type="spellEnd"/>
+      <w:r>
+        <w:t xml:space="preserve"> CRUD </w:t>
+      </w:r>
+      <w:proofErr w:type="spellStart"/>
+      <w:r>
+        <w:t>oraz</w:t>
+      </w:r>
+      <w:proofErr w:type="spellEnd"/>
+      <w:r>
+        <w:t xml:space="preserve"> </w:t>
+      </w:r>
+      <w:proofErr w:type="spellStart"/>
+      <w:r>
+        <w:t>specyficzne</w:t>
+      </w:r>
+      <w:proofErr w:type="spellEnd"/>
+      <w:r>
+        <w:t xml:space="preserve"> </w:t>
+      </w:r>
+      <w:proofErr w:type="spellStart"/>
+      <w:r>
+        <w:t>operacje</w:t>
+      </w:r>
+      <w:proofErr w:type="spellEnd"/>
+      <w:r>
+        <w:t xml:space="preserve"> </w:t>
+      </w:r>
+      <w:proofErr w:type="spellStart"/>
+      <w:r>
+        <w:t>domenowe</w:t>
+      </w:r>
+      <w:proofErr w:type="spellEnd"/>
+      <w:r>
+        <w:t xml:space="preserve">, </w:t>
+      </w:r>
+      <w:proofErr w:type="spellStart"/>
+      <w:r>
+        <w:t>takie</w:t>
+      </w:r>
+      <w:proofErr w:type="spellEnd"/>
+      <w:r>
+        <w:t xml:space="preserve"> jak </w:t>
+      </w:r>
+      <w:proofErr w:type="spellStart"/>
+      <w:r>
+        <w:t>filtrowanie</w:t>
+      </w:r>
+      <w:proofErr w:type="spellEnd"/>
+      <w:r>
+        <w:t xml:space="preserve"> </w:t>
+      </w:r>
+      <w:proofErr w:type="spellStart"/>
+      <w:r>
+        <w:t>czy</w:t>
+      </w:r>
+      <w:proofErr w:type="spellEnd"/>
+      <w:r>
+        <w:t xml:space="preserve"> </w:t>
+      </w:r>
+      <w:proofErr w:type="spellStart"/>
+      <w:r>
+        <w:t>walidacja</w:t>
+      </w:r>
+      <w:proofErr w:type="spellEnd"/>
+      <w:r>
+        <w:t xml:space="preserve"> </w:t>
+      </w:r>
+      <w:proofErr w:type="spellStart"/>
+      <w:r>
+        <w:t>danych</w:t>
+      </w:r>
+      <w:proofErr w:type="spellEnd"/>
+      <w:r>
+        <w:t xml:space="preserve">. Frontend </w:t>
+      </w:r>
+      <w:proofErr w:type="spellStart"/>
+      <w:r>
+        <w:t>zapewnia</w:t>
+      </w:r>
+      <w:proofErr w:type="spellEnd"/>
+      <w:r>
+        <w:t xml:space="preserve"> panel </w:t>
+      </w:r>
+      <w:proofErr w:type="spellStart"/>
+      <w:r>
+        <w:t>administracyjny</w:t>
+      </w:r>
+      <w:proofErr w:type="spellEnd"/>
+      <w:r>
+        <w:t xml:space="preserve"> do </w:t>
+      </w:r>
+      <w:proofErr w:type="spellStart"/>
+      <w:r>
+        <w:t>zarządzania</w:t>
+      </w:r>
+      <w:proofErr w:type="spellEnd"/>
+      <w:r>
+        <w:t xml:space="preserve"> </w:t>
+      </w:r>
+      <w:proofErr w:type="spellStart"/>
+      <w:r>
+        <w:t>danymi</w:t>
+      </w:r>
+      <w:proofErr w:type="spellEnd"/>
+      <w:r>
+        <w:t xml:space="preserve"> </w:t>
+      </w:r>
+      <w:proofErr w:type="spellStart"/>
+      <w:r>
+        <w:t>oraz</w:t>
+      </w:r>
+      <w:proofErr w:type="spellEnd"/>
+      <w:r>
+        <w:t xml:space="preserve"> </w:t>
+      </w:r>
+      <w:proofErr w:type="spellStart"/>
+      <w:r>
+        <w:t>widoki</w:t>
+      </w:r>
+      <w:proofErr w:type="spellEnd"/>
+      <w:r>
+        <w:t xml:space="preserve"> </w:t>
+      </w:r>
+      <w:proofErr w:type="spellStart"/>
+      <w:r>
+        <w:t>dla</w:t>
+      </w:r>
+      <w:proofErr w:type="spellEnd"/>
+      <w:r>
+        <w:t xml:space="preserve"> </w:t>
+      </w:r>
+      <w:proofErr w:type="spellStart"/>
+      <w:r>
+        <w:t>klientów</w:t>
+      </w:r>
+      <w:proofErr w:type="spellEnd"/>
+      <w:r>
+        <w:t xml:space="preserve">, </w:t>
+      </w:r>
+      <w:proofErr w:type="spellStart"/>
+      <w:r>
+        <w:t>umożliwiające</w:t>
+      </w:r>
+      <w:proofErr w:type="spellEnd"/>
+      <w:r>
+        <w:t xml:space="preserve"> </w:t>
+      </w:r>
+      <w:proofErr w:type="spellStart"/>
+      <w:r>
+        <w:t>przeglądanie</w:t>
+      </w:r>
+      <w:proofErr w:type="spellEnd"/>
+      <w:r>
+        <w:t xml:space="preserve"> menu, </w:t>
+      </w:r>
+      <w:proofErr w:type="spellStart"/>
+      <w:r>
+        <w:t>składanie</w:t>
+      </w:r>
+      <w:proofErr w:type="spellEnd"/>
+      <w:r>
+        <w:t xml:space="preserve"> </w:t>
+      </w:r>
+      <w:proofErr w:type="spellStart"/>
+      <w:r>
+        <w:t>zamówień</w:t>
+      </w:r>
+      <w:proofErr w:type="spellEnd"/>
+      <w:r>
+        <w:t xml:space="preserve"> </w:t>
+      </w:r>
+      <w:proofErr w:type="spellStart"/>
+      <w:r>
+        <w:t>i</w:t>
+      </w:r>
+      <w:proofErr w:type="spellEnd"/>
+      <w:r>
+        <w:t xml:space="preserve"> </w:t>
+      </w:r>
+      <w:proofErr w:type="spellStart"/>
+      <w:r>
+        <w:t>śledzenie</w:t>
+      </w:r>
+      <w:proofErr w:type="spellEnd"/>
+      <w:r>
+        <w:t xml:space="preserve"> ich </w:t>
+      </w:r>
+      <w:proofErr w:type="spellStart"/>
+      <w:r>
+        <w:t>statusu</w:t>
+      </w:r>
+      <w:proofErr w:type="spellEnd"/>
       <w:r>
         <w:rPr>
           <w:lang w:val="pl-PL"/>
@@ -4006,126 +5280,1207 @@
       <w:bookmarkEnd w:id="3"/>
     </w:p>
     <w:p>
-      <w:pPr>
-        <w:rPr>
-          <w:lang w:val="pl-PL"/>
-        </w:rPr>
-      </w:pPr>
-      <w:r>
-        <w:rPr>
-          <w:lang w:val="pl-PL"/>
-        </w:rPr>
+      <w:bookmarkStart w:id="4" w:name="_Toc208950121"/>
+      <w:r>
         <w:t xml:space="preserve">System </w:t>
       </w:r>
       <w:proofErr w:type="spellStart"/>
       <w:r>
-        <w:rPr>
-          <w:lang w:val="pl-PL"/>
-        </w:rPr>
-        <w:t>TokyoGarden</w:t>
-      </w:r>
-      <w:proofErr w:type="spellEnd"/>
-      <w:r>
-        <w:rPr>
-          <w:lang w:val="pl-PL"/>
-        </w:rPr>
-        <w:t xml:space="preserve"> przynosi następujące korzyści:</w:t>
+        <w:t>został</w:t>
+      </w:r>
+      <w:proofErr w:type="spellEnd"/>
+      <w:r>
+        <w:t xml:space="preserve"> </w:t>
+      </w:r>
+      <w:proofErr w:type="spellStart"/>
+      <w:r>
+        <w:t>zaprojektowany</w:t>
+      </w:r>
+      <w:proofErr w:type="spellEnd"/>
+      <w:r>
+        <w:t xml:space="preserve"> w </w:t>
+      </w:r>
+      <w:proofErr w:type="spellStart"/>
+      <w:r>
+        <w:t>oparciu</w:t>
+      </w:r>
+      <w:proofErr w:type="spellEnd"/>
+      <w:r>
+        <w:t xml:space="preserve"> o </w:t>
+      </w:r>
+      <w:proofErr w:type="spellStart"/>
+      <w:r>
+        <w:t>analizę</w:t>
+      </w:r>
+      <w:proofErr w:type="spellEnd"/>
+      <w:r>
+        <w:t xml:space="preserve"> </w:t>
+      </w:r>
+      <w:proofErr w:type="spellStart"/>
+      <w:r>
+        <w:t>potrzeb</w:t>
+      </w:r>
+      <w:proofErr w:type="spellEnd"/>
+      <w:r>
+        <w:t xml:space="preserve"> </w:t>
+      </w:r>
+      <w:proofErr w:type="spellStart"/>
+      <w:r>
+        <w:t>restauracji</w:t>
+      </w:r>
+      <w:proofErr w:type="spellEnd"/>
+      <w:r>
+        <w:t xml:space="preserve">, z </w:t>
+      </w:r>
+      <w:proofErr w:type="spellStart"/>
+      <w:r>
+        <w:t>uwzględnieniem</w:t>
+      </w:r>
+      <w:proofErr w:type="spellEnd"/>
+      <w:r>
+        <w:t xml:space="preserve"> </w:t>
+      </w:r>
+      <w:proofErr w:type="spellStart"/>
+      <w:r>
+        <w:t>wygody</w:t>
+      </w:r>
+      <w:proofErr w:type="spellEnd"/>
+      <w:r>
+        <w:t xml:space="preserve"> </w:t>
+      </w:r>
+      <w:proofErr w:type="spellStart"/>
+      <w:r>
+        <w:t>użytkownika</w:t>
+      </w:r>
+      <w:proofErr w:type="spellEnd"/>
+      <w:r>
+        <w:t xml:space="preserve">, </w:t>
+      </w:r>
+      <w:proofErr w:type="spellStart"/>
+      <w:r>
+        <w:t>minimalizacji</w:t>
+      </w:r>
+      <w:proofErr w:type="spellEnd"/>
+      <w:r>
+        <w:t xml:space="preserve"> </w:t>
+      </w:r>
+      <w:proofErr w:type="spellStart"/>
+      <w:r>
+        <w:t>błędów</w:t>
+      </w:r>
+      <w:proofErr w:type="spellEnd"/>
+      <w:r>
+        <w:t xml:space="preserve"> </w:t>
+      </w:r>
+      <w:proofErr w:type="spellStart"/>
+      <w:r>
+        <w:t>i</w:t>
+      </w:r>
+      <w:proofErr w:type="spellEnd"/>
+      <w:r>
+        <w:t xml:space="preserve"> </w:t>
+      </w:r>
+      <w:proofErr w:type="spellStart"/>
+      <w:r>
+        <w:t>możliwości</w:t>
+      </w:r>
+      <w:proofErr w:type="spellEnd"/>
+      <w:r>
+        <w:t xml:space="preserve"> </w:t>
+      </w:r>
+      <w:proofErr w:type="spellStart"/>
+      <w:r>
+        <w:t>rozbudowy</w:t>
+      </w:r>
+      <w:proofErr w:type="spellEnd"/>
+      <w:r>
+        <w:t xml:space="preserve"> w </w:t>
+      </w:r>
+      <w:proofErr w:type="spellStart"/>
+      <w:r>
+        <w:t>przyszłości</w:t>
+      </w:r>
+      <w:proofErr w:type="spellEnd"/>
+      <w:r>
+        <w:t xml:space="preserve">. </w:t>
+      </w:r>
+      <w:proofErr w:type="spellStart"/>
+      <w:r>
+        <w:t>Dokumentacja</w:t>
+      </w:r>
+      <w:proofErr w:type="spellEnd"/>
+      <w:r>
+        <w:t xml:space="preserve"> </w:t>
+      </w:r>
+      <w:proofErr w:type="spellStart"/>
+      <w:r>
+        <w:t>opisuje</w:t>
+      </w:r>
+      <w:proofErr w:type="spellEnd"/>
+      <w:r>
+        <w:t xml:space="preserve"> </w:t>
+      </w:r>
+      <w:proofErr w:type="spellStart"/>
+      <w:r>
+        <w:t>szczegółowo</w:t>
+      </w:r>
+      <w:proofErr w:type="spellEnd"/>
+      <w:r>
+        <w:t xml:space="preserve"> </w:t>
+      </w:r>
+      <w:proofErr w:type="spellStart"/>
+      <w:r>
+        <w:t>każdy</w:t>
+      </w:r>
+      <w:proofErr w:type="spellEnd"/>
+      <w:r>
+        <w:t xml:space="preserve"> element – od </w:t>
+      </w:r>
+      <w:proofErr w:type="spellStart"/>
+      <w:r>
+        <w:t>koncepcji</w:t>
+      </w:r>
+      <w:proofErr w:type="spellEnd"/>
+      <w:r>
+        <w:t xml:space="preserve"> po </w:t>
+      </w:r>
+      <w:proofErr w:type="spellStart"/>
+      <w:r>
+        <w:t>implementację</w:t>
+      </w:r>
+      <w:proofErr w:type="spellEnd"/>
+      <w:r>
+        <w:t xml:space="preserve"> – </w:t>
+      </w:r>
+      <w:proofErr w:type="spellStart"/>
+      <w:r>
+        <w:t>tak</w:t>
+      </w:r>
+      <w:proofErr w:type="spellEnd"/>
+      <w:r>
+        <w:t xml:space="preserve"> aby </w:t>
+      </w:r>
+      <w:proofErr w:type="spellStart"/>
+      <w:r>
+        <w:t>mogła</w:t>
+      </w:r>
+      <w:proofErr w:type="spellEnd"/>
+      <w:r>
+        <w:t xml:space="preserve"> </w:t>
+      </w:r>
+      <w:proofErr w:type="spellStart"/>
+      <w:r>
+        <w:t>stanowić</w:t>
+      </w:r>
+      <w:proofErr w:type="spellEnd"/>
+      <w:r>
+        <w:t xml:space="preserve"> </w:t>
+      </w:r>
+      <w:proofErr w:type="spellStart"/>
+      <w:r>
+        <w:t>punkt</w:t>
+      </w:r>
+      <w:proofErr w:type="spellEnd"/>
+      <w:r>
+        <w:t xml:space="preserve"> </w:t>
+      </w:r>
+      <w:proofErr w:type="spellStart"/>
+      <w:r>
+        <w:t>odniesienia</w:t>
+      </w:r>
+      <w:proofErr w:type="spellEnd"/>
+      <w:r>
+        <w:t xml:space="preserve"> </w:t>
+      </w:r>
+      <w:proofErr w:type="spellStart"/>
+      <w:r>
+        <w:t>przy</w:t>
+      </w:r>
+      <w:proofErr w:type="spellEnd"/>
+      <w:r>
+        <w:t xml:space="preserve"> </w:t>
+      </w:r>
+      <w:proofErr w:type="spellStart"/>
+      <w:r>
+        <w:t>dalszym</w:t>
+      </w:r>
+      <w:proofErr w:type="spellEnd"/>
+      <w:r>
+        <w:t xml:space="preserve"> </w:t>
+      </w:r>
+      <w:proofErr w:type="spellStart"/>
+      <w:r>
+        <w:t>rozwoju</w:t>
+      </w:r>
+      <w:proofErr w:type="spellEnd"/>
+      <w:r>
+        <w:t xml:space="preserve"> </w:t>
+      </w:r>
+      <w:proofErr w:type="spellStart"/>
+      <w:r>
+        <w:t>systemu</w:t>
+      </w:r>
+      <w:proofErr w:type="spellEnd"/>
+      <w:r>
+        <w:t xml:space="preserve"> </w:t>
+      </w:r>
+      <w:proofErr w:type="spellStart"/>
+      <w:r>
+        <w:t>lub</w:t>
+      </w:r>
+      <w:proofErr w:type="spellEnd"/>
+      <w:r>
+        <w:t xml:space="preserve"> </w:t>
+      </w:r>
+      <w:proofErr w:type="spellStart"/>
+      <w:r>
+        <w:t>jego</w:t>
+      </w:r>
+      <w:proofErr w:type="spellEnd"/>
+      <w:r>
+        <w:t xml:space="preserve"> </w:t>
+      </w:r>
+      <w:proofErr w:type="spellStart"/>
+      <w:r>
+        <w:t>utrzymaniu</w:t>
+      </w:r>
+      <w:proofErr w:type="spellEnd"/>
+      <w:r>
+        <w:t>.</w:t>
       </w:r>
     </w:p>
     <w:p>
-      <w:pPr>
-        <w:pStyle w:val="Akapitzlist"/>
-        <w:numPr>
-          <w:ilvl w:val="0"/>
-          <w:numId w:val="10"/>
-        </w:numPr>
-        <w:rPr>
-          <w:lang w:val="pl-PL"/>
-        </w:rPr>
-      </w:pPr>
-      <w:r>
-        <w:rPr>
-          <w:lang w:val="pl-PL"/>
-        </w:rPr>
-        <w:t>Redukcja błędów: Wymuszone relacje i walidacje w warstwie BL minimalizują niepoprawność danych.</w:t>
+      <w:r>
+        <w:t xml:space="preserve">System </w:t>
+      </w:r>
+      <w:proofErr w:type="spellStart"/>
+      <w:r>
+        <w:t>TokyoGarden</w:t>
+      </w:r>
+      <w:proofErr w:type="spellEnd"/>
+      <w:r>
+        <w:t xml:space="preserve"> </w:t>
+      </w:r>
+      <w:proofErr w:type="spellStart"/>
+      <w:r>
+        <w:t>przynosi</w:t>
+      </w:r>
+      <w:proofErr w:type="spellEnd"/>
+      <w:r>
+        <w:t xml:space="preserve"> </w:t>
+      </w:r>
+      <w:proofErr w:type="spellStart"/>
+      <w:r>
+        <w:t>następujące</w:t>
+      </w:r>
+      <w:proofErr w:type="spellEnd"/>
+      <w:r>
+        <w:t xml:space="preserve"> </w:t>
+      </w:r>
+      <w:proofErr w:type="spellStart"/>
+      <w:r>
+        <w:t>korzyści</w:t>
+      </w:r>
+      <w:proofErr w:type="spellEnd"/>
+      <w:r>
+        <w:t>:</w:t>
       </w:r>
     </w:p>
     <w:p>
-      <w:pPr>
-        <w:pStyle w:val="Akapitzlist"/>
-        <w:numPr>
-          <w:ilvl w:val="0"/>
-          <w:numId w:val="10"/>
-        </w:numPr>
-        <w:rPr>
-          <w:lang w:val="pl-PL"/>
-        </w:rPr>
-      </w:pPr>
-      <w:r>
-        <w:rPr>
-          <w:lang w:val="pl-PL"/>
-        </w:rPr>
-        <w:t>Szybsza obsługa katalogu: Usprawnione zarządzanie kategoriami, alergenami i zdjęciami pozycji menu.</w:t>
+      <w:r>
+        <w:t xml:space="preserve">System </w:t>
+      </w:r>
+      <w:proofErr w:type="spellStart"/>
+      <w:r>
+        <w:t>został</w:t>
+      </w:r>
+      <w:proofErr w:type="spellEnd"/>
+      <w:r>
+        <w:t xml:space="preserve"> </w:t>
+      </w:r>
+      <w:proofErr w:type="spellStart"/>
+      <w:r>
+        <w:t>zaprojektowany</w:t>
+      </w:r>
+      <w:proofErr w:type="spellEnd"/>
+      <w:r>
+        <w:t xml:space="preserve"> w </w:t>
+      </w:r>
+      <w:proofErr w:type="spellStart"/>
+      <w:r>
+        <w:t>oparciu</w:t>
+      </w:r>
+      <w:proofErr w:type="spellEnd"/>
+      <w:r>
+        <w:t xml:space="preserve"> o </w:t>
+      </w:r>
+      <w:proofErr w:type="spellStart"/>
+      <w:r>
+        <w:t>analizę</w:t>
+      </w:r>
+      <w:proofErr w:type="spellEnd"/>
+      <w:r>
+        <w:t xml:space="preserve"> </w:t>
+      </w:r>
+      <w:proofErr w:type="spellStart"/>
+      <w:r>
+        <w:t>potrzeb</w:t>
+      </w:r>
+      <w:proofErr w:type="spellEnd"/>
+      <w:r>
+        <w:t xml:space="preserve"> </w:t>
+      </w:r>
+      <w:proofErr w:type="spellStart"/>
+      <w:r>
+        <w:t>restauracji</w:t>
+      </w:r>
+      <w:proofErr w:type="spellEnd"/>
+      <w:r>
+        <w:t xml:space="preserve">, z </w:t>
+      </w:r>
+      <w:proofErr w:type="spellStart"/>
+      <w:r>
+        <w:t>uwzględnieniem</w:t>
+      </w:r>
+      <w:proofErr w:type="spellEnd"/>
+      <w:r>
+        <w:t xml:space="preserve"> </w:t>
+      </w:r>
+      <w:proofErr w:type="spellStart"/>
+      <w:r>
+        <w:t>wygody</w:t>
+      </w:r>
+      <w:proofErr w:type="spellEnd"/>
+      <w:r>
+        <w:t xml:space="preserve"> </w:t>
+      </w:r>
+      <w:proofErr w:type="spellStart"/>
+      <w:r>
+        <w:t>użytkownika</w:t>
+      </w:r>
+      <w:proofErr w:type="spellEnd"/>
+      <w:r>
+        <w:t xml:space="preserve">, </w:t>
+      </w:r>
+      <w:proofErr w:type="spellStart"/>
+      <w:r>
+        <w:t>minimalizacji</w:t>
+      </w:r>
+      <w:proofErr w:type="spellEnd"/>
+      <w:r>
+        <w:t xml:space="preserve"> </w:t>
+      </w:r>
+      <w:proofErr w:type="spellStart"/>
+      <w:r>
+        <w:t>błędów</w:t>
+      </w:r>
+      <w:proofErr w:type="spellEnd"/>
+      <w:r>
+        <w:t xml:space="preserve"> </w:t>
+      </w:r>
+      <w:proofErr w:type="spellStart"/>
+      <w:r>
+        <w:t>i</w:t>
+      </w:r>
+      <w:proofErr w:type="spellEnd"/>
+      <w:r>
+        <w:t xml:space="preserve"> </w:t>
+      </w:r>
+      <w:proofErr w:type="spellStart"/>
+      <w:r>
+        <w:t>możliwości</w:t>
+      </w:r>
+      <w:proofErr w:type="spellEnd"/>
+      <w:r>
+        <w:t xml:space="preserve"> </w:t>
+      </w:r>
+      <w:proofErr w:type="spellStart"/>
+      <w:r>
+        <w:t>rozbudowy</w:t>
+      </w:r>
+      <w:proofErr w:type="spellEnd"/>
+      <w:r>
+        <w:t xml:space="preserve"> w </w:t>
+      </w:r>
+      <w:proofErr w:type="spellStart"/>
+      <w:r>
+        <w:t>przyszłości</w:t>
+      </w:r>
+      <w:proofErr w:type="spellEnd"/>
+      <w:r>
+        <w:t xml:space="preserve">. </w:t>
+      </w:r>
+      <w:proofErr w:type="spellStart"/>
+      <w:r>
+        <w:lastRenderedPageBreak/>
+        <w:t>Dokumentacja</w:t>
+      </w:r>
+      <w:proofErr w:type="spellEnd"/>
+      <w:r>
+        <w:t xml:space="preserve"> </w:t>
+      </w:r>
+      <w:proofErr w:type="spellStart"/>
+      <w:r>
+        <w:t>opisuje</w:t>
+      </w:r>
+      <w:proofErr w:type="spellEnd"/>
+      <w:r>
+        <w:t xml:space="preserve"> </w:t>
+      </w:r>
+      <w:proofErr w:type="spellStart"/>
+      <w:r>
+        <w:t>szczegółowo</w:t>
+      </w:r>
+      <w:proofErr w:type="spellEnd"/>
+      <w:r>
+        <w:t xml:space="preserve"> </w:t>
+      </w:r>
+      <w:proofErr w:type="spellStart"/>
+      <w:r>
+        <w:t>każdy</w:t>
+      </w:r>
+      <w:proofErr w:type="spellEnd"/>
+      <w:r>
+        <w:t xml:space="preserve"> element – od </w:t>
+      </w:r>
+      <w:proofErr w:type="spellStart"/>
+      <w:r>
+        <w:t>koncepcji</w:t>
+      </w:r>
+      <w:proofErr w:type="spellEnd"/>
+      <w:r>
+        <w:t xml:space="preserve"> po </w:t>
+      </w:r>
+      <w:proofErr w:type="spellStart"/>
+      <w:r>
+        <w:t>implementację</w:t>
+      </w:r>
+      <w:proofErr w:type="spellEnd"/>
+      <w:r>
+        <w:t xml:space="preserve"> – </w:t>
+      </w:r>
+      <w:proofErr w:type="spellStart"/>
+      <w:r>
+        <w:t>tak</w:t>
+      </w:r>
+      <w:proofErr w:type="spellEnd"/>
+      <w:r>
+        <w:t xml:space="preserve"> aby </w:t>
+      </w:r>
+      <w:proofErr w:type="spellStart"/>
+      <w:r>
+        <w:t>mogła</w:t>
+      </w:r>
+      <w:proofErr w:type="spellEnd"/>
+      <w:r>
+        <w:t xml:space="preserve"> </w:t>
+      </w:r>
+      <w:proofErr w:type="spellStart"/>
+      <w:r>
+        <w:t>stanowić</w:t>
+      </w:r>
+      <w:proofErr w:type="spellEnd"/>
+      <w:r>
+        <w:t xml:space="preserve"> </w:t>
+      </w:r>
+      <w:proofErr w:type="spellStart"/>
+      <w:r>
+        <w:t>punkt</w:t>
+      </w:r>
+      <w:proofErr w:type="spellEnd"/>
+      <w:r>
+        <w:t xml:space="preserve"> </w:t>
+      </w:r>
+      <w:proofErr w:type="spellStart"/>
+      <w:r>
+        <w:t>odniesienia</w:t>
+      </w:r>
+      <w:proofErr w:type="spellEnd"/>
+      <w:r>
+        <w:t xml:space="preserve"> </w:t>
+      </w:r>
+      <w:proofErr w:type="spellStart"/>
+      <w:r>
+        <w:t>przy</w:t>
+      </w:r>
+      <w:proofErr w:type="spellEnd"/>
+      <w:r>
+        <w:t xml:space="preserve"> </w:t>
+      </w:r>
+      <w:proofErr w:type="spellStart"/>
+      <w:r>
+        <w:t>dalszym</w:t>
+      </w:r>
+      <w:proofErr w:type="spellEnd"/>
+      <w:r>
+        <w:t xml:space="preserve"> </w:t>
+      </w:r>
+      <w:proofErr w:type="spellStart"/>
+      <w:r>
+        <w:t>rozwoju</w:t>
+      </w:r>
+      <w:proofErr w:type="spellEnd"/>
+      <w:r>
+        <w:t xml:space="preserve"> </w:t>
+      </w:r>
+      <w:proofErr w:type="spellStart"/>
+      <w:r>
+        <w:t>systemu</w:t>
+      </w:r>
+      <w:proofErr w:type="spellEnd"/>
+      <w:r>
+        <w:t xml:space="preserve"> </w:t>
+      </w:r>
+      <w:proofErr w:type="spellStart"/>
+      <w:r>
+        <w:t>lub</w:t>
+      </w:r>
+      <w:proofErr w:type="spellEnd"/>
+      <w:r>
+        <w:t xml:space="preserve"> </w:t>
+      </w:r>
+      <w:proofErr w:type="spellStart"/>
+      <w:r>
+        <w:t>jego</w:t>
+      </w:r>
+      <w:proofErr w:type="spellEnd"/>
+      <w:r>
+        <w:t xml:space="preserve"> </w:t>
+      </w:r>
+      <w:proofErr w:type="spellStart"/>
+      <w:r>
+        <w:t>utrzymaniu</w:t>
+      </w:r>
+      <w:proofErr w:type="spellEnd"/>
+      <w:r>
+        <w:t>.</w:t>
       </w:r>
     </w:p>
     <w:p>
-      <w:pPr>
-        <w:pStyle w:val="Akapitzlist"/>
-        <w:numPr>
-          <w:ilvl w:val="0"/>
-          <w:numId w:val="10"/>
-        </w:numPr>
-        <w:rPr>
-          <w:lang w:val="pl-PL"/>
-        </w:rPr>
-      </w:pPr>
-      <w:r>
-        <w:rPr>
-          <w:lang w:val="pl-PL"/>
-        </w:rPr>
-        <w:t>Skalowalność: Warstwowa architektura i wzorzec repozytorium zapewniają elastyczność i łatwość rozbudowy.</w:t>
+      <w:proofErr w:type="spellStart"/>
+      <w:r>
+        <w:t>Redukcja</w:t>
+      </w:r>
+      <w:proofErr w:type="spellEnd"/>
+      <w:r>
+        <w:t xml:space="preserve"> </w:t>
+      </w:r>
+      <w:proofErr w:type="spellStart"/>
+      <w:r>
+        <w:t>błędów</w:t>
+      </w:r>
+      <w:proofErr w:type="spellEnd"/>
+      <w:r>
+        <w:t xml:space="preserve">: </w:t>
+      </w:r>
+      <w:proofErr w:type="spellStart"/>
+      <w:r>
+        <w:t>Wymuszone</w:t>
+      </w:r>
+      <w:proofErr w:type="spellEnd"/>
+      <w:r>
+        <w:t xml:space="preserve"> </w:t>
+      </w:r>
+      <w:proofErr w:type="spellStart"/>
+      <w:r>
+        <w:t>relacje</w:t>
+      </w:r>
+      <w:proofErr w:type="spellEnd"/>
+      <w:r>
+        <w:t xml:space="preserve"> </w:t>
+      </w:r>
+      <w:proofErr w:type="spellStart"/>
+      <w:r>
+        <w:t>i</w:t>
+      </w:r>
+      <w:proofErr w:type="spellEnd"/>
+      <w:r>
+        <w:t xml:space="preserve"> </w:t>
+      </w:r>
+      <w:proofErr w:type="spellStart"/>
+      <w:r>
+        <w:t>walidacje</w:t>
+      </w:r>
+      <w:proofErr w:type="spellEnd"/>
+      <w:r>
+        <w:t xml:space="preserve"> w </w:t>
+      </w:r>
+      <w:proofErr w:type="spellStart"/>
+      <w:r>
+        <w:t>warstwie</w:t>
+      </w:r>
+      <w:proofErr w:type="spellEnd"/>
+      <w:r>
+        <w:t xml:space="preserve"> BL </w:t>
+      </w:r>
+      <w:proofErr w:type="spellStart"/>
+      <w:r>
+        <w:t>minimalizują</w:t>
+      </w:r>
+      <w:proofErr w:type="spellEnd"/>
+      <w:r>
+        <w:t xml:space="preserve"> </w:t>
+      </w:r>
+      <w:proofErr w:type="spellStart"/>
+      <w:r>
+        <w:t>niepoprawność</w:t>
+      </w:r>
+      <w:proofErr w:type="spellEnd"/>
+      <w:r>
+        <w:t xml:space="preserve"> </w:t>
+      </w:r>
+      <w:proofErr w:type="spellStart"/>
+      <w:r>
+        <w:t>danych</w:t>
+      </w:r>
+      <w:proofErr w:type="spellEnd"/>
+      <w:r>
+        <w:t>.</w:t>
       </w:r>
     </w:p>
     <w:p>
-      <w:pPr>
-        <w:pStyle w:val="Akapitzlist"/>
-        <w:numPr>
-          <w:ilvl w:val="0"/>
-          <w:numId w:val="10"/>
-        </w:numPr>
-        <w:rPr>
-          <w:lang w:val="pl-PL"/>
-        </w:rPr>
-      </w:pPr>
-      <w:r>
-        <w:rPr>
-          <w:lang w:val="pl-PL"/>
-        </w:rPr>
-        <w:t xml:space="preserve">Mierniki efektywności: Czas wprowadzania zmiany w pozycji menu, liczba błędów w zamówieniach wykrytych przez walidację, czasy odpowiedzi </w:t>
-      </w:r>
-      <w:proofErr w:type="spellStart"/>
-      <w:r>
-        <w:rPr>
-          <w:lang w:val="pl-PL"/>
-        </w:rPr>
-        <w:t>endpointów</w:t>
-      </w:r>
-      <w:proofErr w:type="spellEnd"/>
-      <w:r>
-        <w:rPr>
-          <w:lang w:val="pl-PL"/>
-        </w:rPr>
-        <w:t xml:space="preserve"> API.</w:t>
+      <w:proofErr w:type="spellStart"/>
+      <w:r>
+        <w:t>Szybsza</w:t>
+      </w:r>
+      <w:proofErr w:type="spellEnd"/>
+      <w:r>
+        <w:t xml:space="preserve"> </w:t>
+      </w:r>
+      <w:proofErr w:type="spellStart"/>
+      <w:r>
+        <w:t>obsługa</w:t>
+      </w:r>
+      <w:proofErr w:type="spellEnd"/>
+      <w:r>
+        <w:t xml:space="preserve"> </w:t>
+      </w:r>
+      <w:proofErr w:type="spellStart"/>
+      <w:r>
+        <w:t>katalogu</w:t>
+      </w:r>
+      <w:proofErr w:type="spellEnd"/>
+      <w:r>
+        <w:t xml:space="preserve">: </w:t>
+      </w:r>
+      <w:proofErr w:type="spellStart"/>
+      <w:r>
+        <w:t>Usprawnione</w:t>
+      </w:r>
+      <w:proofErr w:type="spellEnd"/>
+      <w:r>
+        <w:t xml:space="preserve"> </w:t>
+      </w:r>
+      <w:proofErr w:type="spellStart"/>
+      <w:r>
+        <w:t>zarządzanie</w:t>
+      </w:r>
+      <w:proofErr w:type="spellEnd"/>
+      <w:r>
+        <w:t xml:space="preserve"> </w:t>
+      </w:r>
+      <w:proofErr w:type="spellStart"/>
+      <w:r>
+        <w:t>kategoriami</w:t>
+      </w:r>
+      <w:proofErr w:type="spellEnd"/>
+      <w:r>
+        <w:t xml:space="preserve">, </w:t>
+      </w:r>
+      <w:proofErr w:type="spellStart"/>
+      <w:r>
+        <w:t>alergenami</w:t>
+      </w:r>
+      <w:proofErr w:type="spellEnd"/>
+      <w:r>
+        <w:t xml:space="preserve"> </w:t>
+      </w:r>
+      <w:proofErr w:type="spellStart"/>
+      <w:r>
+        <w:t>i</w:t>
+      </w:r>
+      <w:proofErr w:type="spellEnd"/>
+      <w:r>
+        <w:t xml:space="preserve"> </w:t>
+      </w:r>
+      <w:proofErr w:type="spellStart"/>
+      <w:r>
+        <w:t>zdjęciami</w:t>
+      </w:r>
+      <w:proofErr w:type="spellEnd"/>
+      <w:r>
+        <w:t xml:space="preserve"> </w:t>
+      </w:r>
+      <w:proofErr w:type="spellStart"/>
+      <w:r>
+        <w:t>pozycji</w:t>
+      </w:r>
+      <w:proofErr w:type="spellEnd"/>
+      <w:r>
+        <w:t xml:space="preserve"> menu.</w:t>
       </w:r>
     </w:p>
     <w:p>
+      <w:proofErr w:type="spellStart"/>
+      <w:r>
+        <w:t>Skalowalność</w:t>
+      </w:r>
+      <w:proofErr w:type="spellEnd"/>
+      <w:r>
+        <w:t xml:space="preserve">: </w:t>
+      </w:r>
+      <w:proofErr w:type="spellStart"/>
+      <w:r>
+        <w:t>Warstwowa</w:t>
+      </w:r>
+      <w:proofErr w:type="spellEnd"/>
+      <w:r>
+        <w:t xml:space="preserve"> </w:t>
+      </w:r>
+      <w:proofErr w:type="spellStart"/>
+      <w:r>
+        <w:t>architektura</w:t>
+      </w:r>
+      <w:proofErr w:type="spellEnd"/>
+      <w:r>
+        <w:t xml:space="preserve"> </w:t>
+      </w:r>
+      <w:proofErr w:type="spellStart"/>
+      <w:r>
+        <w:t>i</w:t>
+      </w:r>
+      <w:proofErr w:type="spellEnd"/>
+      <w:r>
+        <w:t xml:space="preserve"> </w:t>
+      </w:r>
+      <w:proofErr w:type="spellStart"/>
+      <w:r>
+        <w:t>wzorzec</w:t>
+      </w:r>
+      <w:proofErr w:type="spellEnd"/>
+      <w:r>
+        <w:t xml:space="preserve"> </w:t>
+      </w:r>
+      <w:proofErr w:type="spellStart"/>
+      <w:r>
+        <w:t>repozytorium</w:t>
+      </w:r>
+      <w:proofErr w:type="spellEnd"/>
+      <w:r>
+        <w:t xml:space="preserve"> </w:t>
+      </w:r>
+      <w:proofErr w:type="spellStart"/>
+      <w:r>
+        <w:t>zapewniają</w:t>
+      </w:r>
+      <w:proofErr w:type="spellEnd"/>
+      <w:r>
+        <w:t xml:space="preserve"> </w:t>
+      </w:r>
+      <w:proofErr w:type="spellStart"/>
+      <w:r>
+        <w:t>elastyczność</w:t>
+      </w:r>
+      <w:proofErr w:type="spellEnd"/>
+      <w:r>
+        <w:t xml:space="preserve"> </w:t>
+      </w:r>
+      <w:proofErr w:type="spellStart"/>
+      <w:r>
+        <w:t>i</w:t>
+      </w:r>
+      <w:proofErr w:type="spellEnd"/>
+      <w:r>
+        <w:t xml:space="preserve"> </w:t>
+      </w:r>
+      <w:proofErr w:type="spellStart"/>
+      <w:r>
+        <w:t>łatwość</w:t>
+      </w:r>
+      <w:proofErr w:type="spellEnd"/>
+      <w:r>
+        <w:t xml:space="preserve"> </w:t>
+      </w:r>
+      <w:proofErr w:type="spellStart"/>
+      <w:r>
+        <w:t>rozbudowy</w:t>
+      </w:r>
+      <w:proofErr w:type="spellEnd"/>
+      <w:r>
+        <w:t>.</w:t>
+      </w:r>
+    </w:p>
+    <w:p>
+      <w:proofErr w:type="spellStart"/>
+      <w:r>
+        <w:t>Mierniki</w:t>
+      </w:r>
+      <w:proofErr w:type="spellEnd"/>
+      <w:r>
+        <w:t xml:space="preserve"> </w:t>
+      </w:r>
+      <w:proofErr w:type="spellStart"/>
+      <w:r>
+        <w:t>efektywności</w:t>
+      </w:r>
+      <w:proofErr w:type="spellEnd"/>
+      <w:r>
+        <w:t xml:space="preserve">: </w:t>
+      </w:r>
+      <w:proofErr w:type="spellStart"/>
+      <w:r>
+        <w:t>Czas</w:t>
+      </w:r>
+      <w:proofErr w:type="spellEnd"/>
+      <w:r>
+        <w:t xml:space="preserve"> </w:t>
+      </w:r>
+      <w:proofErr w:type="spellStart"/>
+      <w:r>
+        <w:t>wprowadzania</w:t>
+      </w:r>
+      <w:proofErr w:type="spellEnd"/>
+      <w:r>
+        <w:t xml:space="preserve"> </w:t>
+      </w:r>
+      <w:proofErr w:type="spellStart"/>
+      <w:r>
+        <w:t>zmiany</w:t>
+      </w:r>
+      <w:proofErr w:type="spellEnd"/>
+      <w:r>
+        <w:t xml:space="preserve"> w </w:t>
+      </w:r>
+      <w:proofErr w:type="spellStart"/>
+      <w:r>
+        <w:t>pozycji</w:t>
+      </w:r>
+      <w:proofErr w:type="spellEnd"/>
+      <w:r>
+        <w:t xml:space="preserve"> menu, </w:t>
+      </w:r>
+      <w:proofErr w:type="spellStart"/>
+      <w:r>
+        <w:t>liczba</w:t>
+      </w:r>
+      <w:proofErr w:type="spellEnd"/>
+      <w:r>
+        <w:t xml:space="preserve"> </w:t>
+      </w:r>
+      <w:proofErr w:type="spellStart"/>
+      <w:r>
+        <w:t>błędów</w:t>
+      </w:r>
+      <w:proofErr w:type="spellEnd"/>
+      <w:r>
+        <w:t xml:space="preserve"> w </w:t>
+      </w:r>
+      <w:proofErr w:type="spellStart"/>
+      <w:r>
+        <w:t>zamówieniach</w:t>
+      </w:r>
+      <w:proofErr w:type="spellEnd"/>
+      <w:r>
+        <w:t xml:space="preserve"> </w:t>
+      </w:r>
+      <w:proofErr w:type="spellStart"/>
+      <w:r>
+        <w:t>wykrytych</w:t>
+      </w:r>
+      <w:proofErr w:type="spellEnd"/>
+      <w:r>
+        <w:t xml:space="preserve"> </w:t>
+      </w:r>
+      <w:proofErr w:type="spellStart"/>
+      <w:r>
+        <w:t>przez</w:t>
+      </w:r>
+      <w:proofErr w:type="spellEnd"/>
+      <w:r>
+        <w:t xml:space="preserve"> </w:t>
+      </w:r>
+      <w:proofErr w:type="spellStart"/>
+      <w:r>
+        <w:t>walidację</w:t>
+      </w:r>
+      <w:proofErr w:type="spellEnd"/>
+      <w:r>
+        <w:t xml:space="preserve">, </w:t>
+      </w:r>
+      <w:proofErr w:type="spellStart"/>
+      <w:r>
+        <w:t>czasy</w:t>
+      </w:r>
+      <w:proofErr w:type="spellEnd"/>
+      <w:r>
+        <w:t xml:space="preserve"> </w:t>
+      </w:r>
+      <w:proofErr w:type="spellStart"/>
+      <w:r>
+        <w:t>odpowiedzi</w:t>
+      </w:r>
+      <w:proofErr w:type="spellEnd"/>
+      <w:r>
+        <w:t xml:space="preserve"> </w:t>
+      </w:r>
+      <w:proofErr w:type="spellStart"/>
+      <w:r>
+        <w:t>endpointów</w:t>
+      </w:r>
+      <w:proofErr w:type="spellEnd"/>
+      <w:r>
+        <w:t xml:space="preserve"> API.</w:t>
+      </w:r>
+    </w:p>
+    <w:p>
+      <w:proofErr w:type="spellStart"/>
+      <w:r>
+        <w:t>Doprecyzowano</w:t>
+      </w:r>
+      <w:proofErr w:type="spellEnd"/>
+      <w:r>
+        <w:t xml:space="preserve"> </w:t>
+      </w:r>
+      <w:proofErr w:type="spellStart"/>
+      <w:r>
+        <w:t>kontrakty</w:t>
+      </w:r>
+      <w:proofErr w:type="spellEnd"/>
+      <w:r>
+        <w:t xml:space="preserve"> REST – </w:t>
+      </w:r>
+      <w:proofErr w:type="spellStart"/>
+      <w:r>
+        <w:t>opisano</w:t>
+      </w:r>
+      <w:proofErr w:type="spellEnd"/>
+      <w:r>
+        <w:t xml:space="preserve"> </w:t>
+      </w:r>
+      <w:proofErr w:type="spellStart"/>
+      <w:r>
+        <w:t>wszystkie</w:t>
+      </w:r>
+      <w:proofErr w:type="spellEnd"/>
+      <w:r>
+        <w:t xml:space="preserve"> </w:t>
+      </w:r>
+      <w:proofErr w:type="spellStart"/>
+      <w:r>
+        <w:t>pola</w:t>
+      </w:r>
+      <w:proofErr w:type="spellEnd"/>
+      <w:r>
+        <w:t xml:space="preserve"> w DTO, </w:t>
+      </w:r>
+      <w:proofErr w:type="spellStart"/>
+      <w:r>
+        <w:t>podano</w:t>
+      </w:r>
+      <w:proofErr w:type="spellEnd"/>
+      <w:r>
+        <w:t xml:space="preserve"> </w:t>
+      </w:r>
+      <w:proofErr w:type="spellStart"/>
+      <w:r>
+        <w:t>przykładowe</w:t>
+      </w:r>
+      <w:proofErr w:type="spellEnd"/>
+      <w:r>
+        <w:t xml:space="preserve"> </w:t>
+      </w:r>
+      <w:proofErr w:type="spellStart"/>
+      <w:r>
+        <w:t>requesty</w:t>
+      </w:r>
+      <w:proofErr w:type="spellEnd"/>
+      <w:r>
+        <w:t xml:space="preserve"> </w:t>
+      </w:r>
+      <w:proofErr w:type="spellStart"/>
+      <w:r>
+        <w:t>i</w:t>
+      </w:r>
+      <w:proofErr w:type="spellEnd"/>
+      <w:r>
+        <w:t xml:space="preserve"> </w:t>
+      </w:r>
+      <w:proofErr w:type="spellStart"/>
+      <w:r>
+        <w:t>response’y</w:t>
+      </w:r>
+      <w:proofErr w:type="spellEnd"/>
+      <w:r>
+        <w:t xml:space="preserve"> </w:t>
+      </w:r>
+      <w:proofErr w:type="spellStart"/>
+      <w:r>
+        <w:t>dla</w:t>
+      </w:r>
+      <w:proofErr w:type="spellEnd"/>
+      <w:r>
+        <w:t xml:space="preserve"> </w:t>
+      </w:r>
+      <w:proofErr w:type="spellStart"/>
+      <w:r>
+        <w:t>metod</w:t>
+      </w:r>
+      <w:proofErr w:type="spellEnd"/>
+      <w:r>
+        <w:t xml:space="preserve"> GET, POST </w:t>
+      </w:r>
+      <w:proofErr w:type="spellStart"/>
+      <w:r>
+        <w:t>i</w:t>
+      </w:r>
+      <w:proofErr w:type="spellEnd"/>
+      <w:r>
+        <w:t xml:space="preserve"> PUT. </w:t>
+      </w:r>
+      <w:proofErr w:type="spellStart"/>
+      <w:r>
+        <w:t>Uwzględniono</w:t>
+      </w:r>
+      <w:proofErr w:type="spellEnd"/>
+      <w:r>
+        <w:t xml:space="preserve"> </w:t>
+      </w:r>
+      <w:proofErr w:type="spellStart"/>
+      <w:r>
+        <w:t>również</w:t>
+      </w:r>
+      <w:proofErr w:type="spellEnd"/>
+      <w:r>
+        <w:t xml:space="preserve"> </w:t>
+      </w:r>
+      <w:proofErr w:type="spellStart"/>
+      <w:r>
+        <w:t>obsługę</w:t>
+      </w:r>
+      <w:proofErr w:type="spellEnd"/>
+      <w:r>
+        <w:t xml:space="preserve"> </w:t>
+      </w:r>
+      <w:proofErr w:type="spellStart"/>
+      <w:r>
+        <w:t>błędów</w:t>
+      </w:r>
+      <w:proofErr w:type="spellEnd"/>
+      <w:r>
+        <w:t xml:space="preserve"> z </w:t>
+      </w:r>
+      <w:proofErr w:type="spellStart"/>
+      <w:r>
+        <w:t>kodami</w:t>
+      </w:r>
+      <w:proofErr w:type="spellEnd"/>
+      <w:r>
+        <w:t xml:space="preserve"> </w:t>
+      </w:r>
+      <w:proofErr w:type="spellStart"/>
+      <w:r>
+        <w:t>statusu</w:t>
+      </w:r>
+      <w:proofErr w:type="spellEnd"/>
+      <w:r>
+        <w:t xml:space="preserve"> </w:t>
+      </w:r>
+      <w:proofErr w:type="spellStart"/>
+      <w:r>
+        <w:t>i</w:t>
+      </w:r>
+      <w:proofErr w:type="spellEnd"/>
+      <w:r>
+        <w:t xml:space="preserve"> </w:t>
+      </w:r>
+      <w:proofErr w:type="spellStart"/>
+      <w:r>
+        <w:t>formatem</w:t>
+      </w:r>
+      <w:proofErr w:type="spellEnd"/>
+      <w:r>
+        <w:t xml:space="preserve"> </w:t>
+      </w:r>
+      <w:proofErr w:type="spellStart"/>
+      <w:r>
+        <w:t>ProblemDetails</w:t>
+      </w:r>
+      <w:proofErr w:type="spellEnd"/>
+      <w:r>
+        <w:t xml:space="preserve">. </w:t>
+      </w:r>
+      <w:proofErr w:type="spellStart"/>
+      <w:r>
+        <w:t>Dodano</w:t>
+      </w:r>
+      <w:proofErr w:type="spellEnd"/>
+      <w:r>
+        <w:t xml:space="preserve"> </w:t>
+      </w:r>
+      <w:proofErr w:type="spellStart"/>
+      <w:r>
+        <w:t>sugestie</w:t>
+      </w:r>
+      <w:proofErr w:type="spellEnd"/>
+      <w:r>
+        <w:t xml:space="preserve"> </w:t>
+      </w:r>
+      <w:proofErr w:type="spellStart"/>
+      <w:r>
+        <w:t>wersjonowania</w:t>
+      </w:r>
+      <w:proofErr w:type="spellEnd"/>
+      <w:r>
+        <w:t xml:space="preserve"> API w </w:t>
+      </w:r>
+      <w:proofErr w:type="spellStart"/>
+      <w:r>
+        <w:t>przyszłości</w:t>
+      </w:r>
+      <w:proofErr w:type="spellEnd"/>
+      <w:r>
+        <w:t xml:space="preserve"> (np. /</w:t>
+      </w:r>
+      <w:proofErr w:type="spellStart"/>
+      <w:r>
+        <w:t>api</w:t>
+      </w:r>
+      <w:proofErr w:type="spellEnd"/>
+      <w:r>
+        <w:t xml:space="preserve">/v2) w </w:t>
+      </w:r>
+      <w:proofErr w:type="spellStart"/>
+      <w:r>
+        <w:t>razie</w:t>
+      </w:r>
+      <w:proofErr w:type="spellEnd"/>
+      <w:r>
+        <w:t xml:space="preserve"> </w:t>
+      </w:r>
+      <w:proofErr w:type="spellStart"/>
+      <w:r>
+        <w:t>rozbudowy</w:t>
+      </w:r>
+      <w:proofErr w:type="spellEnd"/>
+      <w:r>
+        <w:t xml:space="preserve"> </w:t>
+      </w:r>
+      <w:proofErr w:type="spellStart"/>
+      <w:r>
+        <w:t>systemu</w:t>
+      </w:r>
+      <w:proofErr w:type="spellEnd"/>
+      <w:r>
+        <w:t>.</w:t>
+      </w:r>
+    </w:p>
+    <w:p>
       <w:pPr>
         <w:pStyle w:val="Nagwek1"/>
         <w:rPr>
           <w:lang w:val="pl-PL"/>
         </w:rPr>
       </w:pPr>
-      <w:bookmarkStart w:id="4" w:name="_Toc208950121"/>
       <w:r>
         <w:rPr>
           <w:lang w:val="pl-PL"/>
@@ -4151,107 +6506,672 @@
       <w:bookmarkEnd w:id="5"/>
     </w:p>
     <w:p>
-      <w:pPr>
-        <w:rPr>
-          <w:lang w:val="pl-PL"/>
-        </w:rPr>
-      </w:pPr>
-      <w:r>
-        <w:rPr>
-          <w:lang w:val="pl-PL"/>
-        </w:rPr>
+      <w:bookmarkStart w:id="6" w:name="_Toc208950123"/>
+      <w:r>
         <w:t xml:space="preserve">System </w:t>
       </w:r>
       <w:proofErr w:type="spellStart"/>
       <w:r>
-        <w:rPr>
-          <w:lang w:val="pl-PL"/>
-        </w:rPr>
         <w:t>TokyoGarden</w:t>
       </w:r>
       <w:proofErr w:type="spellEnd"/>
       <w:r>
-        <w:rPr>
-          <w:lang w:val="pl-PL"/>
-        </w:rPr>
-        <w:t xml:space="preserve"> jest przeznaczony dla różnych grup interesariuszy, z których każda ma specyficzne potrzeby:</w:t>
+        <w:t xml:space="preserve"> jest </w:t>
+      </w:r>
+      <w:proofErr w:type="spellStart"/>
+      <w:r>
+        <w:t>przeznaczony</w:t>
+      </w:r>
+      <w:proofErr w:type="spellEnd"/>
+      <w:r>
+        <w:t xml:space="preserve"> </w:t>
+      </w:r>
+      <w:proofErr w:type="spellStart"/>
+      <w:r>
+        <w:t>dla</w:t>
+      </w:r>
+      <w:proofErr w:type="spellEnd"/>
+      <w:r>
+        <w:t xml:space="preserve"> </w:t>
+      </w:r>
+      <w:proofErr w:type="spellStart"/>
+      <w:r>
+        <w:t>różnych</w:t>
+      </w:r>
+      <w:proofErr w:type="spellEnd"/>
+      <w:r>
+        <w:t xml:space="preserve"> </w:t>
+      </w:r>
+      <w:proofErr w:type="spellStart"/>
+      <w:r>
+        <w:t>grup</w:t>
+      </w:r>
+      <w:proofErr w:type="spellEnd"/>
+      <w:r>
+        <w:t xml:space="preserve"> </w:t>
+      </w:r>
+      <w:proofErr w:type="spellStart"/>
+      <w:r>
+        <w:t>interesariuszy</w:t>
+      </w:r>
+      <w:proofErr w:type="spellEnd"/>
+      <w:r>
+        <w:t xml:space="preserve">, z </w:t>
+      </w:r>
+      <w:proofErr w:type="spellStart"/>
+      <w:r>
+        <w:t>których</w:t>
+      </w:r>
+      <w:proofErr w:type="spellEnd"/>
+      <w:r>
+        <w:t xml:space="preserve"> </w:t>
+      </w:r>
+      <w:proofErr w:type="spellStart"/>
+      <w:r>
+        <w:t>każda</w:t>
+      </w:r>
+      <w:proofErr w:type="spellEnd"/>
+      <w:r>
+        <w:t xml:space="preserve"> ma </w:t>
+      </w:r>
+      <w:proofErr w:type="spellStart"/>
+      <w:r>
+        <w:t>specyficzne</w:t>
+      </w:r>
+      <w:proofErr w:type="spellEnd"/>
+      <w:r>
+        <w:t xml:space="preserve"> </w:t>
+      </w:r>
+      <w:proofErr w:type="spellStart"/>
+      <w:r>
+        <w:t>potrzeby</w:t>
+      </w:r>
+      <w:proofErr w:type="spellEnd"/>
+      <w:r>
+        <w:t>:</w:t>
       </w:r>
     </w:p>
     <w:p>
-      <w:pPr>
-        <w:pStyle w:val="Akapitzlist"/>
-        <w:numPr>
-          <w:ilvl w:val="0"/>
-          <w:numId w:val="11"/>
-        </w:numPr>
-        <w:rPr>
-          <w:lang w:val="pl-PL"/>
-        </w:rPr>
-      </w:pPr>
-      <w:r>
-        <w:rPr>
-          <w:lang w:val="pl-PL"/>
-        </w:rPr>
-        <w:t>Klienci: Przeglądają menu, filtrują pozycje według kategorii i alergenów, składają zamówienia.</w:t>
+      <w:r>
+        <w:t xml:space="preserve">System </w:t>
+      </w:r>
+      <w:proofErr w:type="spellStart"/>
+      <w:r>
+        <w:t>został</w:t>
+      </w:r>
+      <w:proofErr w:type="spellEnd"/>
+      <w:r>
+        <w:t xml:space="preserve"> </w:t>
+      </w:r>
+      <w:proofErr w:type="spellStart"/>
+      <w:r>
+        <w:t>zaprojektowany</w:t>
+      </w:r>
+      <w:proofErr w:type="spellEnd"/>
+      <w:r>
+        <w:t xml:space="preserve"> w </w:t>
+      </w:r>
+      <w:proofErr w:type="spellStart"/>
+      <w:r>
+        <w:t>oparciu</w:t>
+      </w:r>
+      <w:proofErr w:type="spellEnd"/>
+      <w:r>
+        <w:t xml:space="preserve"> o </w:t>
+      </w:r>
+      <w:proofErr w:type="spellStart"/>
+      <w:r>
+        <w:t>analizę</w:t>
+      </w:r>
+      <w:proofErr w:type="spellEnd"/>
+      <w:r>
+        <w:t xml:space="preserve"> </w:t>
+      </w:r>
+      <w:proofErr w:type="spellStart"/>
+      <w:r>
+        <w:t>potrzeb</w:t>
+      </w:r>
+      <w:proofErr w:type="spellEnd"/>
+      <w:r>
+        <w:t xml:space="preserve"> </w:t>
+      </w:r>
+      <w:proofErr w:type="spellStart"/>
+      <w:r>
+        <w:t>restauracji</w:t>
+      </w:r>
+      <w:proofErr w:type="spellEnd"/>
+      <w:r>
+        <w:t xml:space="preserve">, z </w:t>
+      </w:r>
+      <w:proofErr w:type="spellStart"/>
+      <w:r>
+        <w:t>uwzględnieniem</w:t>
+      </w:r>
+      <w:proofErr w:type="spellEnd"/>
+      <w:r>
+        <w:t xml:space="preserve"> </w:t>
+      </w:r>
+      <w:proofErr w:type="spellStart"/>
+      <w:r>
+        <w:t>wygody</w:t>
+      </w:r>
+      <w:proofErr w:type="spellEnd"/>
+      <w:r>
+        <w:t xml:space="preserve"> </w:t>
+      </w:r>
+      <w:proofErr w:type="spellStart"/>
+      <w:r>
+        <w:t>użytkownika</w:t>
+      </w:r>
+      <w:proofErr w:type="spellEnd"/>
+      <w:r>
+        <w:t xml:space="preserve">, </w:t>
+      </w:r>
+      <w:proofErr w:type="spellStart"/>
+      <w:r>
+        <w:t>minimalizacji</w:t>
+      </w:r>
+      <w:proofErr w:type="spellEnd"/>
+      <w:r>
+        <w:t xml:space="preserve"> </w:t>
+      </w:r>
+      <w:proofErr w:type="spellStart"/>
+      <w:r>
+        <w:t>błędów</w:t>
+      </w:r>
+      <w:proofErr w:type="spellEnd"/>
+      <w:r>
+        <w:t xml:space="preserve"> </w:t>
+      </w:r>
+      <w:proofErr w:type="spellStart"/>
+      <w:r>
+        <w:t>i</w:t>
+      </w:r>
+      <w:proofErr w:type="spellEnd"/>
+      <w:r>
+        <w:t xml:space="preserve"> </w:t>
+      </w:r>
+      <w:proofErr w:type="spellStart"/>
+      <w:r>
+        <w:t>możliwości</w:t>
+      </w:r>
+      <w:proofErr w:type="spellEnd"/>
+      <w:r>
+        <w:t xml:space="preserve"> </w:t>
+      </w:r>
+      <w:proofErr w:type="spellStart"/>
+      <w:r>
+        <w:t>rozbudowy</w:t>
+      </w:r>
+      <w:proofErr w:type="spellEnd"/>
+      <w:r>
+        <w:t xml:space="preserve"> w </w:t>
+      </w:r>
+      <w:proofErr w:type="spellStart"/>
+      <w:r>
+        <w:t>przyszłości</w:t>
+      </w:r>
+      <w:proofErr w:type="spellEnd"/>
+      <w:r>
+        <w:t xml:space="preserve">. </w:t>
+      </w:r>
+      <w:proofErr w:type="spellStart"/>
+      <w:r>
+        <w:t>Dokumentacja</w:t>
+      </w:r>
+      <w:proofErr w:type="spellEnd"/>
+      <w:r>
+        <w:t xml:space="preserve"> </w:t>
+      </w:r>
+      <w:proofErr w:type="spellStart"/>
+      <w:r>
+        <w:t>opisuje</w:t>
+      </w:r>
+      <w:proofErr w:type="spellEnd"/>
+      <w:r>
+        <w:t xml:space="preserve"> </w:t>
+      </w:r>
+      <w:proofErr w:type="spellStart"/>
+      <w:r>
+        <w:t>szczegółowo</w:t>
+      </w:r>
+      <w:proofErr w:type="spellEnd"/>
+      <w:r>
+        <w:t xml:space="preserve"> </w:t>
+      </w:r>
+      <w:proofErr w:type="spellStart"/>
+      <w:r>
+        <w:t>każdy</w:t>
+      </w:r>
+      <w:proofErr w:type="spellEnd"/>
+      <w:r>
+        <w:t xml:space="preserve"> element – od </w:t>
+      </w:r>
+      <w:proofErr w:type="spellStart"/>
+      <w:r>
+        <w:t>koncepcji</w:t>
+      </w:r>
+      <w:proofErr w:type="spellEnd"/>
+      <w:r>
+        <w:t xml:space="preserve"> po </w:t>
+      </w:r>
+      <w:proofErr w:type="spellStart"/>
+      <w:r>
+        <w:t>implementację</w:t>
+      </w:r>
+      <w:proofErr w:type="spellEnd"/>
+      <w:r>
+        <w:t xml:space="preserve"> – </w:t>
+      </w:r>
+      <w:proofErr w:type="spellStart"/>
+      <w:r>
+        <w:t>tak</w:t>
+      </w:r>
+      <w:proofErr w:type="spellEnd"/>
+      <w:r>
+        <w:t xml:space="preserve"> aby </w:t>
+      </w:r>
+      <w:proofErr w:type="spellStart"/>
+      <w:r>
+        <w:t>mogła</w:t>
+      </w:r>
+      <w:proofErr w:type="spellEnd"/>
+      <w:r>
+        <w:t xml:space="preserve"> </w:t>
+      </w:r>
+      <w:proofErr w:type="spellStart"/>
+      <w:r>
+        <w:t>stanowić</w:t>
+      </w:r>
+      <w:proofErr w:type="spellEnd"/>
+      <w:r>
+        <w:t xml:space="preserve"> </w:t>
+      </w:r>
+      <w:proofErr w:type="spellStart"/>
+      <w:r>
+        <w:t>punkt</w:t>
+      </w:r>
+      <w:proofErr w:type="spellEnd"/>
+      <w:r>
+        <w:t xml:space="preserve"> </w:t>
+      </w:r>
+      <w:proofErr w:type="spellStart"/>
+      <w:r>
+        <w:t>odniesienia</w:t>
+      </w:r>
+      <w:proofErr w:type="spellEnd"/>
+      <w:r>
+        <w:t xml:space="preserve"> </w:t>
+      </w:r>
+      <w:proofErr w:type="spellStart"/>
+      <w:r>
+        <w:t>przy</w:t>
+      </w:r>
+      <w:proofErr w:type="spellEnd"/>
+      <w:r>
+        <w:t xml:space="preserve"> </w:t>
+      </w:r>
+      <w:proofErr w:type="spellStart"/>
+      <w:r>
+        <w:t>dalszym</w:t>
+      </w:r>
+      <w:proofErr w:type="spellEnd"/>
+      <w:r>
+        <w:t xml:space="preserve"> </w:t>
+      </w:r>
+      <w:proofErr w:type="spellStart"/>
+      <w:r>
+        <w:t>rozwoju</w:t>
+      </w:r>
+      <w:proofErr w:type="spellEnd"/>
+      <w:r>
+        <w:t xml:space="preserve"> </w:t>
+      </w:r>
+      <w:proofErr w:type="spellStart"/>
+      <w:r>
+        <w:t>systemu</w:t>
+      </w:r>
+      <w:proofErr w:type="spellEnd"/>
+      <w:r>
+        <w:t xml:space="preserve"> </w:t>
+      </w:r>
+      <w:proofErr w:type="spellStart"/>
+      <w:r>
+        <w:t>lub</w:t>
+      </w:r>
+      <w:proofErr w:type="spellEnd"/>
+      <w:r>
+        <w:t xml:space="preserve"> </w:t>
+      </w:r>
+      <w:proofErr w:type="spellStart"/>
+      <w:r>
+        <w:t>jego</w:t>
+      </w:r>
+      <w:proofErr w:type="spellEnd"/>
+      <w:r>
+        <w:t xml:space="preserve"> </w:t>
+      </w:r>
+      <w:proofErr w:type="spellStart"/>
+      <w:r>
+        <w:t>utrzymaniu</w:t>
+      </w:r>
+      <w:proofErr w:type="spellEnd"/>
+      <w:r>
+        <w:t>.</w:t>
       </w:r>
     </w:p>
     <w:p>
-      <w:pPr>
-        <w:pStyle w:val="Akapitzlist"/>
-        <w:numPr>
-          <w:ilvl w:val="0"/>
-          <w:numId w:val="11"/>
-        </w:numPr>
-        <w:rPr>
-          <w:lang w:val="pl-PL"/>
-        </w:rPr>
-      </w:pPr>
-      <w:r>
-        <w:rPr>
-          <w:lang w:val="pl-PL"/>
-        </w:rPr>
-        <w:t>Administratorzy/Pracownicy: Zarządzają danymi menu, kategoriami, alergenami oraz statusami zamówień.</w:t>
+      <w:r>
+        <w:t xml:space="preserve">Klienci: </w:t>
+      </w:r>
+      <w:proofErr w:type="spellStart"/>
+      <w:r>
+        <w:t>Przeglądają</w:t>
+      </w:r>
+      <w:proofErr w:type="spellEnd"/>
+      <w:r>
+        <w:t xml:space="preserve"> menu, </w:t>
+      </w:r>
+      <w:proofErr w:type="spellStart"/>
+      <w:r>
+        <w:t>filtrują</w:t>
+      </w:r>
+      <w:proofErr w:type="spellEnd"/>
+      <w:r>
+        <w:t xml:space="preserve"> </w:t>
+      </w:r>
+      <w:proofErr w:type="spellStart"/>
+      <w:r>
+        <w:t>pozycje</w:t>
+      </w:r>
+      <w:proofErr w:type="spellEnd"/>
+      <w:r>
+        <w:t xml:space="preserve"> </w:t>
+      </w:r>
+      <w:proofErr w:type="spellStart"/>
+      <w:r>
+        <w:t>według</w:t>
+      </w:r>
+      <w:proofErr w:type="spellEnd"/>
+      <w:r>
+        <w:t xml:space="preserve"> </w:t>
+      </w:r>
+      <w:proofErr w:type="spellStart"/>
+      <w:r>
+        <w:t>kategorii</w:t>
+      </w:r>
+      <w:proofErr w:type="spellEnd"/>
+      <w:r>
+        <w:t xml:space="preserve"> </w:t>
+      </w:r>
+      <w:proofErr w:type="spellStart"/>
+      <w:r>
+        <w:t>i</w:t>
+      </w:r>
+      <w:proofErr w:type="spellEnd"/>
+      <w:r>
+        <w:t xml:space="preserve"> </w:t>
+      </w:r>
+      <w:proofErr w:type="spellStart"/>
+      <w:r>
+        <w:t>alergenów</w:t>
+      </w:r>
+      <w:proofErr w:type="spellEnd"/>
+      <w:r>
+        <w:t xml:space="preserve">, </w:t>
+      </w:r>
+      <w:proofErr w:type="spellStart"/>
+      <w:r>
+        <w:t>składają</w:t>
+      </w:r>
+      <w:proofErr w:type="spellEnd"/>
+      <w:r>
+        <w:t xml:space="preserve"> </w:t>
+      </w:r>
+      <w:proofErr w:type="spellStart"/>
+      <w:r>
+        <w:t>zamówienia</w:t>
+      </w:r>
+      <w:proofErr w:type="spellEnd"/>
+      <w:r>
+        <w:t>.</w:t>
       </w:r>
     </w:p>
     <w:p>
-      <w:pPr>
-        <w:pStyle w:val="Akapitzlist"/>
-        <w:numPr>
-          <w:ilvl w:val="0"/>
-          <w:numId w:val="11"/>
-        </w:numPr>
-        <w:rPr>
-          <w:lang w:val="pl-PL"/>
-        </w:rPr>
-      </w:pPr>
-      <w:r>
-        <w:rPr>
-          <w:lang w:val="pl-PL"/>
-        </w:rPr>
-        <w:lastRenderedPageBreak/>
-        <w:t>Właściciele: Korzystają z raportów i nadzorują operacje restauracji.</w:t>
-      </w:r>
-      <w:r>
-        <w:rPr>
-          <w:lang w:val="pl-PL"/>
-        </w:rPr>
-        <w:t xml:space="preserve"> </w:t>
-      </w:r>
-      <w:r>
-        <w:rPr>
-          <w:lang w:val="pl-PL"/>
-        </w:rPr>
-        <w:t>W przyszłości system może zostać zintegrowany z zewnętrzną bramką płatniczą, co rozszerzy jego funkcjonalność o obsługę płatności online.</w:t>
+      <w:proofErr w:type="spellStart"/>
+      <w:r>
+        <w:t>Administratorzy</w:t>
+      </w:r>
+      <w:proofErr w:type="spellEnd"/>
+      <w:r>
+        <w:t>/</w:t>
+      </w:r>
+      <w:proofErr w:type="spellStart"/>
+      <w:r>
+        <w:t>Pracownicy</w:t>
+      </w:r>
+      <w:proofErr w:type="spellEnd"/>
+      <w:r>
+        <w:t xml:space="preserve">: </w:t>
+      </w:r>
+      <w:proofErr w:type="spellStart"/>
+      <w:r>
+        <w:t>Zarządzają</w:t>
+      </w:r>
+      <w:proofErr w:type="spellEnd"/>
+      <w:r>
+        <w:t xml:space="preserve"> </w:t>
+      </w:r>
+      <w:proofErr w:type="spellStart"/>
+      <w:r>
+        <w:t>danymi</w:t>
+      </w:r>
+      <w:proofErr w:type="spellEnd"/>
+      <w:r>
+        <w:t xml:space="preserve"> menu, </w:t>
+      </w:r>
+      <w:proofErr w:type="spellStart"/>
+      <w:r>
+        <w:t>kategoriami</w:t>
+      </w:r>
+      <w:proofErr w:type="spellEnd"/>
+      <w:r>
+        <w:t xml:space="preserve">, </w:t>
+      </w:r>
+      <w:proofErr w:type="spellStart"/>
+      <w:r>
+        <w:t>alergenami</w:t>
+      </w:r>
+      <w:proofErr w:type="spellEnd"/>
+      <w:r>
+        <w:t xml:space="preserve"> </w:t>
+      </w:r>
+      <w:proofErr w:type="spellStart"/>
+      <w:r>
+        <w:t>oraz</w:t>
+      </w:r>
+      <w:proofErr w:type="spellEnd"/>
+      <w:r>
+        <w:t xml:space="preserve"> </w:t>
+      </w:r>
+      <w:proofErr w:type="spellStart"/>
+      <w:r>
+        <w:t>statusami</w:t>
+      </w:r>
+      <w:proofErr w:type="spellEnd"/>
+      <w:r>
+        <w:t xml:space="preserve"> </w:t>
+      </w:r>
+      <w:proofErr w:type="spellStart"/>
+      <w:r>
+        <w:t>zamówień</w:t>
+      </w:r>
+      <w:proofErr w:type="spellEnd"/>
+      <w:r>
+        <w:t>.</w:t>
       </w:r>
     </w:p>
     <w:p>
+      <w:proofErr w:type="spellStart"/>
+      <w:r>
+        <w:t>Właściciele</w:t>
+      </w:r>
+      <w:proofErr w:type="spellEnd"/>
+      <w:r>
+        <w:t xml:space="preserve">: </w:t>
+      </w:r>
+      <w:proofErr w:type="spellStart"/>
+      <w:r>
+        <w:t>Korzystają</w:t>
+      </w:r>
+      <w:proofErr w:type="spellEnd"/>
+      <w:r>
+        <w:t xml:space="preserve"> z </w:t>
+      </w:r>
+      <w:proofErr w:type="spellStart"/>
+      <w:r>
+        <w:t>raportów</w:t>
+      </w:r>
+      <w:proofErr w:type="spellEnd"/>
+      <w:r>
+        <w:t xml:space="preserve"> </w:t>
+      </w:r>
+      <w:proofErr w:type="spellStart"/>
+      <w:r>
+        <w:t>i</w:t>
+      </w:r>
+      <w:proofErr w:type="spellEnd"/>
+      <w:r>
+        <w:t xml:space="preserve"> </w:t>
+      </w:r>
+      <w:proofErr w:type="spellStart"/>
+      <w:r>
+        <w:t>nadzorują</w:t>
+      </w:r>
+      <w:proofErr w:type="spellEnd"/>
+      <w:r>
+        <w:t xml:space="preserve"> </w:t>
+      </w:r>
+      <w:proofErr w:type="spellStart"/>
+      <w:r>
+        <w:t>operacje</w:t>
+      </w:r>
+      <w:proofErr w:type="spellEnd"/>
+      <w:r>
+        <w:t xml:space="preserve"> </w:t>
+      </w:r>
+      <w:proofErr w:type="spellStart"/>
+      <w:r>
+        <w:t>restauracji</w:t>
+      </w:r>
+      <w:proofErr w:type="spellEnd"/>
+      <w:r>
+        <w:t xml:space="preserve">. W </w:t>
+      </w:r>
+      <w:proofErr w:type="spellStart"/>
+      <w:r>
+        <w:t>przyszłości</w:t>
+      </w:r>
+      <w:proofErr w:type="spellEnd"/>
+      <w:r>
+        <w:t xml:space="preserve"> system </w:t>
+      </w:r>
+      <w:proofErr w:type="spellStart"/>
+      <w:r>
+        <w:t>może</w:t>
+      </w:r>
+      <w:proofErr w:type="spellEnd"/>
+      <w:r>
+        <w:t xml:space="preserve"> </w:t>
+      </w:r>
+      <w:proofErr w:type="spellStart"/>
+      <w:r>
+        <w:t>zostać</w:t>
+      </w:r>
+      <w:proofErr w:type="spellEnd"/>
+      <w:r>
+        <w:t xml:space="preserve"> </w:t>
+      </w:r>
+      <w:proofErr w:type="spellStart"/>
+      <w:r>
+        <w:t>zintegrowany</w:t>
+      </w:r>
+      <w:proofErr w:type="spellEnd"/>
+      <w:r>
+        <w:t xml:space="preserve"> z </w:t>
+      </w:r>
+      <w:proofErr w:type="spellStart"/>
+      <w:r>
+        <w:t>zewnętrzną</w:t>
+      </w:r>
+      <w:proofErr w:type="spellEnd"/>
+      <w:r>
+        <w:t xml:space="preserve"> </w:t>
+      </w:r>
+      <w:proofErr w:type="spellStart"/>
+      <w:r>
+        <w:t>bramką</w:t>
+      </w:r>
+      <w:proofErr w:type="spellEnd"/>
+      <w:r>
+        <w:t xml:space="preserve"> </w:t>
+      </w:r>
+      <w:proofErr w:type="spellStart"/>
+      <w:r>
+        <w:t>płatniczą</w:t>
+      </w:r>
+      <w:proofErr w:type="spellEnd"/>
+      <w:r>
+        <w:t xml:space="preserve">, co </w:t>
+      </w:r>
+      <w:proofErr w:type="spellStart"/>
+      <w:r>
+        <w:t>rozszerzy</w:t>
+      </w:r>
+      <w:proofErr w:type="spellEnd"/>
+      <w:r>
+        <w:t xml:space="preserve"> </w:t>
+      </w:r>
+      <w:proofErr w:type="spellStart"/>
+      <w:r>
+        <w:t>jego</w:t>
+      </w:r>
+      <w:proofErr w:type="spellEnd"/>
+      <w:r>
+        <w:t xml:space="preserve"> </w:t>
+      </w:r>
+      <w:proofErr w:type="spellStart"/>
+      <w:r>
+        <w:t>funkcjonalność</w:t>
+      </w:r>
+      <w:proofErr w:type="spellEnd"/>
+      <w:r>
+        <w:t xml:space="preserve"> o </w:t>
+      </w:r>
+      <w:proofErr w:type="spellStart"/>
+      <w:r>
+        <w:t>obsługę</w:t>
+      </w:r>
+      <w:proofErr w:type="spellEnd"/>
+      <w:r>
+        <w:t xml:space="preserve"> </w:t>
+      </w:r>
+      <w:proofErr w:type="spellStart"/>
+      <w:r>
+        <w:t>płatności</w:t>
+      </w:r>
+      <w:proofErr w:type="spellEnd"/>
+      <w:r>
+        <w:t xml:space="preserve"> online.</w:t>
+      </w:r>
+    </w:p>
+    <w:p>
       <w:pPr>
         <w:pStyle w:val="Nagwek2"/>
         <w:rPr>
           <w:lang w:val="pl-PL"/>
         </w:rPr>
       </w:pPr>
-      <w:bookmarkStart w:id="6" w:name="_Toc208950123"/>
       <w:r>
         <w:rPr>
           <w:lang w:val="pl-PL"/>
@@ -4261,80 +7181,641 @@
       <w:bookmarkEnd w:id="6"/>
     </w:p>
     <w:p>
-      <w:pPr>
-        <w:rPr>
-          <w:lang w:val="pl-PL"/>
-        </w:rPr>
-      </w:pPr>
-      <w:r>
-        <w:rPr>
-          <w:lang w:val="pl-PL"/>
-        </w:rPr>
-        <w:t>Kluczowe przypadki użycia obejmują:</w:t>
+      <w:bookmarkStart w:id="7" w:name="_Toc208950124"/>
+      <w:proofErr w:type="spellStart"/>
+      <w:r>
+        <w:t>Kluczowe</w:t>
+      </w:r>
+      <w:proofErr w:type="spellEnd"/>
+      <w:r>
+        <w:t xml:space="preserve"> </w:t>
+      </w:r>
+      <w:proofErr w:type="spellStart"/>
+      <w:r>
+        <w:t>przypadki</w:t>
+      </w:r>
+      <w:proofErr w:type="spellEnd"/>
+      <w:r>
+        <w:t xml:space="preserve"> </w:t>
+      </w:r>
+      <w:proofErr w:type="spellStart"/>
+      <w:r>
+        <w:t>użycia</w:t>
+      </w:r>
+      <w:proofErr w:type="spellEnd"/>
+      <w:r>
+        <w:t xml:space="preserve"> </w:t>
+      </w:r>
+      <w:proofErr w:type="spellStart"/>
+      <w:r>
+        <w:t>obejmują</w:t>
+      </w:r>
+      <w:proofErr w:type="spellEnd"/>
+      <w:r>
+        <w:t>:</w:t>
       </w:r>
     </w:p>
     <w:p>
-      <w:pPr>
-        <w:pStyle w:val="Akapitzlist"/>
-        <w:numPr>
-          <w:ilvl w:val="0"/>
-          <w:numId w:val="12"/>
-        </w:numPr>
-        <w:rPr>
-          <w:lang w:val="pl-PL"/>
-        </w:rPr>
-      </w:pPr>
-      <w:r>
-        <w:rPr>
-          <w:lang w:val="pl-PL"/>
-        </w:rPr>
-        <w:t>Klient: Przeglądanie menu, filtrowanie pozycji według kategorii lub alergenów, składanie i śledzenie zamówień.</w:t>
+      <w:proofErr w:type="spellStart"/>
+      <w:r>
+        <w:t>Klient</w:t>
+      </w:r>
+      <w:proofErr w:type="spellEnd"/>
+      <w:r>
+        <w:t xml:space="preserve">: </w:t>
+      </w:r>
+      <w:proofErr w:type="spellStart"/>
+      <w:r>
+        <w:t>Przeglądanie</w:t>
+      </w:r>
+      <w:proofErr w:type="spellEnd"/>
+      <w:r>
+        <w:t xml:space="preserve"> menu, </w:t>
+      </w:r>
+      <w:proofErr w:type="spellStart"/>
+      <w:r>
+        <w:t>filtrowanie</w:t>
+      </w:r>
+      <w:proofErr w:type="spellEnd"/>
+      <w:r>
+        <w:t xml:space="preserve"> </w:t>
+      </w:r>
+      <w:proofErr w:type="spellStart"/>
+      <w:r>
+        <w:t>pozycji</w:t>
+      </w:r>
+      <w:proofErr w:type="spellEnd"/>
+      <w:r>
+        <w:t xml:space="preserve"> </w:t>
+      </w:r>
+      <w:proofErr w:type="spellStart"/>
+      <w:r>
+        <w:t>według</w:t>
+      </w:r>
+      <w:proofErr w:type="spellEnd"/>
+      <w:r>
+        <w:t xml:space="preserve"> </w:t>
+      </w:r>
+      <w:proofErr w:type="spellStart"/>
+      <w:r>
+        <w:t>kategorii</w:t>
+      </w:r>
+      <w:proofErr w:type="spellEnd"/>
+      <w:r>
+        <w:t xml:space="preserve"> </w:t>
+      </w:r>
+      <w:proofErr w:type="spellStart"/>
+      <w:r>
+        <w:t>lub</w:t>
+      </w:r>
+      <w:proofErr w:type="spellEnd"/>
+      <w:r>
+        <w:t xml:space="preserve"> </w:t>
+      </w:r>
+      <w:proofErr w:type="spellStart"/>
+      <w:r>
+        <w:t>alergenów</w:t>
+      </w:r>
+      <w:proofErr w:type="spellEnd"/>
+      <w:r>
+        <w:t xml:space="preserve">, </w:t>
+      </w:r>
+      <w:proofErr w:type="spellStart"/>
+      <w:r>
+        <w:t>składanie</w:t>
+      </w:r>
+      <w:proofErr w:type="spellEnd"/>
+      <w:r>
+        <w:t xml:space="preserve"> </w:t>
+      </w:r>
+      <w:proofErr w:type="spellStart"/>
+      <w:r>
+        <w:t>i</w:t>
+      </w:r>
+      <w:proofErr w:type="spellEnd"/>
+      <w:r>
+        <w:t xml:space="preserve"> </w:t>
+      </w:r>
+      <w:proofErr w:type="spellStart"/>
+      <w:r>
+        <w:t>śledzenie</w:t>
+      </w:r>
+      <w:proofErr w:type="spellEnd"/>
+      <w:r>
+        <w:t xml:space="preserve"> </w:t>
+      </w:r>
+      <w:proofErr w:type="spellStart"/>
+      <w:r>
+        <w:t>zamówień</w:t>
+      </w:r>
+      <w:proofErr w:type="spellEnd"/>
+      <w:r>
+        <w:t>.</w:t>
       </w:r>
     </w:p>
     <w:p>
-      <w:pPr>
-        <w:pStyle w:val="Akapitzlist"/>
-        <w:numPr>
-          <w:ilvl w:val="0"/>
-          <w:numId w:val="12"/>
-        </w:numPr>
-        <w:rPr>
-          <w:lang w:val="pl-PL"/>
-        </w:rPr>
-      </w:pPr>
-      <w:r>
-        <w:rPr>
-          <w:lang w:val="pl-PL"/>
-        </w:rPr>
-        <w:t>Administrator: Dodawanie, edycja i usuwanie pozycji menu, przypisywanie kategorii i alergenów, aktualizacja statusów zamówień.</w:t>
+      <w:r>
+        <w:lastRenderedPageBreak/>
+        <w:t xml:space="preserve">Administrator: Dodawanie, </w:t>
+      </w:r>
+      <w:proofErr w:type="spellStart"/>
+      <w:r>
+        <w:t>edycja</w:t>
+      </w:r>
+      <w:proofErr w:type="spellEnd"/>
+      <w:r>
+        <w:t xml:space="preserve"> </w:t>
+      </w:r>
+      <w:proofErr w:type="spellStart"/>
+      <w:r>
+        <w:t>i</w:t>
+      </w:r>
+      <w:proofErr w:type="spellEnd"/>
+      <w:r>
+        <w:t xml:space="preserve"> </w:t>
+      </w:r>
+      <w:proofErr w:type="spellStart"/>
+      <w:r>
+        <w:t>usuwanie</w:t>
+      </w:r>
+      <w:proofErr w:type="spellEnd"/>
+      <w:r>
+        <w:t xml:space="preserve"> </w:t>
+      </w:r>
+      <w:proofErr w:type="spellStart"/>
+      <w:r>
+        <w:t>pozycji</w:t>
+      </w:r>
+      <w:proofErr w:type="spellEnd"/>
+      <w:r>
+        <w:t xml:space="preserve"> menu, </w:t>
+      </w:r>
+      <w:proofErr w:type="spellStart"/>
+      <w:r>
+        <w:t>przypisywanie</w:t>
+      </w:r>
+      <w:proofErr w:type="spellEnd"/>
+      <w:r>
+        <w:t xml:space="preserve"> </w:t>
+      </w:r>
+      <w:proofErr w:type="spellStart"/>
+      <w:r>
+        <w:t>kategorii</w:t>
+      </w:r>
+      <w:proofErr w:type="spellEnd"/>
+      <w:r>
+        <w:t xml:space="preserve"> </w:t>
+      </w:r>
+      <w:proofErr w:type="spellStart"/>
+      <w:r>
+        <w:t>i</w:t>
+      </w:r>
+      <w:proofErr w:type="spellEnd"/>
+      <w:r>
+        <w:t xml:space="preserve"> </w:t>
+      </w:r>
+      <w:proofErr w:type="spellStart"/>
+      <w:r>
+        <w:t>alergenów</w:t>
+      </w:r>
+      <w:proofErr w:type="spellEnd"/>
+      <w:r>
+        <w:t xml:space="preserve">, </w:t>
+      </w:r>
+      <w:proofErr w:type="spellStart"/>
+      <w:r>
+        <w:t>aktualizacja</w:t>
+      </w:r>
+      <w:proofErr w:type="spellEnd"/>
+      <w:r>
+        <w:t xml:space="preserve"> </w:t>
+      </w:r>
+      <w:proofErr w:type="spellStart"/>
+      <w:r>
+        <w:t>statusów</w:t>
+      </w:r>
+      <w:proofErr w:type="spellEnd"/>
+      <w:r>
+        <w:t xml:space="preserve"> </w:t>
+      </w:r>
+      <w:proofErr w:type="spellStart"/>
+      <w:r>
+        <w:t>zamówień</w:t>
+      </w:r>
+      <w:proofErr w:type="spellEnd"/>
+      <w:r>
+        <w:t>.</w:t>
       </w:r>
     </w:p>
     <w:p>
-      <w:pPr>
-        <w:pStyle w:val="Akapitzlist"/>
-        <w:numPr>
-          <w:ilvl w:val="0"/>
-          <w:numId w:val="12"/>
-        </w:numPr>
-        <w:rPr>
-          <w:lang w:val="pl-PL"/>
-        </w:rPr>
-      </w:pPr>
-      <w:r>
-        <w:rPr>
-          <w:lang w:val="pl-PL"/>
-        </w:rPr>
-        <w:t>System: Automatyczna walidacja danych, zapewnienie spójności relacji między encjami, obliczanie wartości zamówień na podstawie pozycji i ich ilości.</w:t>
+      <w:r>
+        <w:t xml:space="preserve">System: </w:t>
+      </w:r>
+      <w:proofErr w:type="spellStart"/>
+      <w:r>
+        <w:t>Automatyczna</w:t>
+      </w:r>
+      <w:proofErr w:type="spellEnd"/>
+      <w:r>
+        <w:t xml:space="preserve"> </w:t>
+      </w:r>
+      <w:proofErr w:type="spellStart"/>
+      <w:r>
+        <w:t>walidacja</w:t>
+      </w:r>
+      <w:proofErr w:type="spellEnd"/>
+      <w:r>
+        <w:t xml:space="preserve"> </w:t>
+      </w:r>
+      <w:proofErr w:type="spellStart"/>
+      <w:r>
+        <w:t>danych</w:t>
+      </w:r>
+      <w:proofErr w:type="spellEnd"/>
+      <w:r>
+        <w:t xml:space="preserve">, </w:t>
+      </w:r>
+      <w:proofErr w:type="spellStart"/>
+      <w:r>
+        <w:t>zapewnienie</w:t>
+      </w:r>
+      <w:proofErr w:type="spellEnd"/>
+      <w:r>
+        <w:t xml:space="preserve"> </w:t>
+      </w:r>
+      <w:proofErr w:type="spellStart"/>
+      <w:r>
+        <w:t>spójności</w:t>
+      </w:r>
+      <w:proofErr w:type="spellEnd"/>
+      <w:r>
+        <w:t xml:space="preserve"> </w:t>
+      </w:r>
+      <w:proofErr w:type="spellStart"/>
+      <w:r>
+        <w:t>relacji</w:t>
+      </w:r>
+      <w:proofErr w:type="spellEnd"/>
+      <w:r>
+        <w:t xml:space="preserve"> </w:t>
+      </w:r>
+      <w:proofErr w:type="spellStart"/>
+      <w:r>
+        <w:t>między</w:t>
+      </w:r>
+      <w:proofErr w:type="spellEnd"/>
+      <w:r>
+        <w:t xml:space="preserve"> </w:t>
+      </w:r>
+      <w:proofErr w:type="spellStart"/>
+      <w:r>
+        <w:t>encjami</w:t>
+      </w:r>
+      <w:proofErr w:type="spellEnd"/>
+      <w:r>
+        <w:t xml:space="preserve">, </w:t>
+      </w:r>
+      <w:proofErr w:type="spellStart"/>
+      <w:r>
+        <w:t>obliczanie</w:t>
+      </w:r>
+      <w:proofErr w:type="spellEnd"/>
+      <w:r>
+        <w:t xml:space="preserve"> </w:t>
+      </w:r>
+      <w:proofErr w:type="spellStart"/>
+      <w:r>
+        <w:t>wartości</w:t>
+      </w:r>
+      <w:proofErr w:type="spellEnd"/>
+      <w:r>
+        <w:t xml:space="preserve"> </w:t>
+      </w:r>
+      <w:proofErr w:type="spellStart"/>
+      <w:r>
+        <w:t>zamówień</w:t>
+      </w:r>
+      <w:proofErr w:type="spellEnd"/>
+      <w:r>
+        <w:t xml:space="preserve"> </w:t>
+      </w:r>
+      <w:proofErr w:type="spellStart"/>
+      <w:r>
+        <w:t>na</w:t>
+      </w:r>
+      <w:proofErr w:type="spellEnd"/>
+      <w:r>
+        <w:t xml:space="preserve"> </w:t>
+      </w:r>
+      <w:proofErr w:type="spellStart"/>
+      <w:r>
+        <w:t>podstawie</w:t>
+      </w:r>
+      <w:proofErr w:type="spellEnd"/>
+      <w:r>
+        <w:t xml:space="preserve"> </w:t>
+      </w:r>
+      <w:proofErr w:type="spellStart"/>
+      <w:r>
+        <w:t>pozycji</w:t>
+      </w:r>
+      <w:proofErr w:type="spellEnd"/>
+      <w:r>
+        <w:t xml:space="preserve"> </w:t>
+      </w:r>
+      <w:proofErr w:type="spellStart"/>
+      <w:r>
+        <w:t>i</w:t>
+      </w:r>
+      <w:proofErr w:type="spellEnd"/>
+      <w:r>
+        <w:t xml:space="preserve"> ich </w:t>
+      </w:r>
+      <w:proofErr w:type="spellStart"/>
+      <w:r>
+        <w:t>ilości</w:t>
+      </w:r>
+      <w:proofErr w:type="spellEnd"/>
+      <w:r>
+        <w:t>.</w:t>
       </w:r>
     </w:p>
     <w:p>
+      <w:r>
+        <w:t xml:space="preserve">System </w:t>
+      </w:r>
+      <w:proofErr w:type="spellStart"/>
+      <w:r>
+        <w:t>został</w:t>
+      </w:r>
+      <w:proofErr w:type="spellEnd"/>
+      <w:r>
+        <w:t xml:space="preserve"> </w:t>
+      </w:r>
+      <w:proofErr w:type="spellStart"/>
+      <w:r>
+        <w:t>zaprojektowany</w:t>
+      </w:r>
+      <w:proofErr w:type="spellEnd"/>
+      <w:r>
+        <w:t xml:space="preserve"> w </w:t>
+      </w:r>
+      <w:proofErr w:type="spellStart"/>
+      <w:r>
+        <w:t>oparciu</w:t>
+      </w:r>
+      <w:proofErr w:type="spellEnd"/>
+      <w:r>
+        <w:t xml:space="preserve"> o </w:t>
+      </w:r>
+      <w:proofErr w:type="spellStart"/>
+      <w:r>
+        <w:t>analizę</w:t>
+      </w:r>
+      <w:proofErr w:type="spellEnd"/>
+      <w:r>
+        <w:t xml:space="preserve"> </w:t>
+      </w:r>
+      <w:proofErr w:type="spellStart"/>
+      <w:r>
+        <w:t>potrzeb</w:t>
+      </w:r>
+      <w:proofErr w:type="spellEnd"/>
+      <w:r>
+        <w:t xml:space="preserve"> </w:t>
+      </w:r>
+      <w:proofErr w:type="spellStart"/>
+      <w:r>
+        <w:t>restauracji</w:t>
+      </w:r>
+      <w:proofErr w:type="spellEnd"/>
+      <w:r>
+        <w:t xml:space="preserve">, z </w:t>
+      </w:r>
+      <w:proofErr w:type="spellStart"/>
+      <w:r>
+        <w:t>uwzględnieniem</w:t>
+      </w:r>
+      <w:proofErr w:type="spellEnd"/>
+      <w:r>
+        <w:t xml:space="preserve"> </w:t>
+      </w:r>
+      <w:proofErr w:type="spellStart"/>
+      <w:r>
+        <w:t>wygody</w:t>
+      </w:r>
+      <w:proofErr w:type="spellEnd"/>
+      <w:r>
+        <w:t xml:space="preserve"> </w:t>
+      </w:r>
+      <w:proofErr w:type="spellStart"/>
+      <w:r>
+        <w:t>użytkownika</w:t>
+      </w:r>
+      <w:proofErr w:type="spellEnd"/>
+      <w:r>
+        <w:t xml:space="preserve">, </w:t>
+      </w:r>
+      <w:proofErr w:type="spellStart"/>
+      <w:r>
+        <w:t>minimalizacji</w:t>
+      </w:r>
+      <w:proofErr w:type="spellEnd"/>
+      <w:r>
+        <w:t xml:space="preserve"> </w:t>
+      </w:r>
+      <w:proofErr w:type="spellStart"/>
+      <w:r>
+        <w:t>błędów</w:t>
+      </w:r>
+      <w:proofErr w:type="spellEnd"/>
+      <w:r>
+        <w:t xml:space="preserve"> </w:t>
+      </w:r>
+      <w:proofErr w:type="spellStart"/>
+      <w:r>
+        <w:t>i</w:t>
+      </w:r>
+      <w:proofErr w:type="spellEnd"/>
+      <w:r>
+        <w:t xml:space="preserve"> </w:t>
+      </w:r>
+      <w:proofErr w:type="spellStart"/>
+      <w:r>
+        <w:t>możliwości</w:t>
+      </w:r>
+      <w:proofErr w:type="spellEnd"/>
+      <w:r>
+        <w:t xml:space="preserve"> </w:t>
+      </w:r>
+      <w:proofErr w:type="spellStart"/>
+      <w:r>
+        <w:t>rozbudowy</w:t>
+      </w:r>
+      <w:proofErr w:type="spellEnd"/>
+      <w:r>
+        <w:t xml:space="preserve"> w </w:t>
+      </w:r>
+      <w:proofErr w:type="spellStart"/>
+      <w:r>
+        <w:t>przyszłości</w:t>
+      </w:r>
+      <w:proofErr w:type="spellEnd"/>
+      <w:r>
+        <w:t xml:space="preserve">. </w:t>
+      </w:r>
+      <w:proofErr w:type="spellStart"/>
+      <w:r>
+        <w:t>Dokumentacja</w:t>
+      </w:r>
+      <w:proofErr w:type="spellEnd"/>
+      <w:r>
+        <w:t xml:space="preserve"> </w:t>
+      </w:r>
+      <w:proofErr w:type="spellStart"/>
+      <w:r>
+        <w:t>opisuje</w:t>
+      </w:r>
+      <w:proofErr w:type="spellEnd"/>
+      <w:r>
+        <w:t xml:space="preserve"> </w:t>
+      </w:r>
+      <w:proofErr w:type="spellStart"/>
+      <w:r>
+        <w:t>szczegółowo</w:t>
+      </w:r>
+      <w:proofErr w:type="spellEnd"/>
+      <w:r>
+        <w:t xml:space="preserve"> </w:t>
+      </w:r>
+      <w:proofErr w:type="spellStart"/>
+      <w:r>
+        <w:t>każdy</w:t>
+      </w:r>
+      <w:proofErr w:type="spellEnd"/>
+      <w:r>
+        <w:t xml:space="preserve"> element – od </w:t>
+      </w:r>
+      <w:proofErr w:type="spellStart"/>
+      <w:r>
+        <w:t>koncepcji</w:t>
+      </w:r>
+      <w:proofErr w:type="spellEnd"/>
+      <w:r>
+        <w:t xml:space="preserve"> po </w:t>
+      </w:r>
+      <w:proofErr w:type="spellStart"/>
+      <w:r>
+        <w:t>implementację</w:t>
+      </w:r>
+      <w:proofErr w:type="spellEnd"/>
+      <w:r>
+        <w:t xml:space="preserve"> – </w:t>
+      </w:r>
+      <w:proofErr w:type="spellStart"/>
+      <w:r>
+        <w:t>tak</w:t>
+      </w:r>
+      <w:proofErr w:type="spellEnd"/>
+      <w:r>
+        <w:t xml:space="preserve"> aby </w:t>
+      </w:r>
+      <w:proofErr w:type="spellStart"/>
+      <w:r>
+        <w:t>mogła</w:t>
+      </w:r>
+      <w:proofErr w:type="spellEnd"/>
+      <w:r>
+        <w:t xml:space="preserve"> </w:t>
+      </w:r>
+      <w:proofErr w:type="spellStart"/>
+      <w:r>
+        <w:t>stanowić</w:t>
+      </w:r>
+      <w:proofErr w:type="spellEnd"/>
+      <w:r>
+        <w:t xml:space="preserve"> </w:t>
+      </w:r>
+      <w:proofErr w:type="spellStart"/>
+      <w:r>
+        <w:t>punkt</w:t>
+      </w:r>
+      <w:proofErr w:type="spellEnd"/>
+      <w:r>
+        <w:t xml:space="preserve"> </w:t>
+      </w:r>
+      <w:proofErr w:type="spellStart"/>
+      <w:r>
+        <w:t>odniesienia</w:t>
+      </w:r>
+      <w:proofErr w:type="spellEnd"/>
+      <w:r>
+        <w:t xml:space="preserve"> </w:t>
+      </w:r>
+      <w:proofErr w:type="spellStart"/>
+      <w:r>
+        <w:t>przy</w:t>
+      </w:r>
+      <w:proofErr w:type="spellEnd"/>
+      <w:r>
+        <w:t xml:space="preserve"> </w:t>
+      </w:r>
+      <w:proofErr w:type="spellStart"/>
+      <w:r>
+        <w:t>dalszym</w:t>
+      </w:r>
+      <w:proofErr w:type="spellEnd"/>
+      <w:r>
+        <w:t xml:space="preserve"> </w:t>
+      </w:r>
+      <w:proofErr w:type="spellStart"/>
+      <w:r>
+        <w:t>rozwoju</w:t>
+      </w:r>
+      <w:proofErr w:type="spellEnd"/>
+      <w:r>
+        <w:t xml:space="preserve"> </w:t>
+      </w:r>
+      <w:proofErr w:type="spellStart"/>
+      <w:r>
+        <w:t>systemu</w:t>
+      </w:r>
+      <w:proofErr w:type="spellEnd"/>
+      <w:r>
+        <w:t xml:space="preserve"> </w:t>
+      </w:r>
+      <w:proofErr w:type="spellStart"/>
+      <w:r>
+        <w:t>lub</w:t>
+      </w:r>
+      <w:proofErr w:type="spellEnd"/>
+      <w:r>
+        <w:t xml:space="preserve"> </w:t>
+      </w:r>
+      <w:proofErr w:type="spellStart"/>
+      <w:r>
+        <w:t>jego</w:t>
+      </w:r>
+      <w:proofErr w:type="spellEnd"/>
+      <w:r>
+        <w:t xml:space="preserve"> </w:t>
+      </w:r>
+      <w:proofErr w:type="spellStart"/>
+      <w:r>
+        <w:t>utrzymaniu</w:t>
+      </w:r>
+      <w:proofErr w:type="spellEnd"/>
+      <w:r>
+        <w:t>.</w:t>
+      </w:r>
+    </w:p>
+    <w:p>
       <w:pPr>
         <w:pStyle w:val="Nagwek2"/>
         <w:rPr>
           <w:lang w:val="pl-PL"/>
         </w:rPr>
       </w:pPr>
-      <w:bookmarkStart w:id="7" w:name="_Toc208950124"/>
       <w:r>
         <w:rPr>
           <w:lang w:val="pl-PL"/>
@@ -4344,138 +7825,717 @@
       <w:bookmarkEnd w:id="7"/>
     </w:p>
     <w:p>
-      <w:pPr>
-        <w:rPr>
-          <w:lang w:val="pl-PL"/>
-        </w:rPr>
-      </w:pPr>
-      <w:r>
-        <w:rPr>
-          <w:lang w:val="pl-PL"/>
-        </w:rPr>
-        <w:t>System spełnia następujące wymagania niefunkcjonalne:</w:t>
+      <w:r>
+        <w:t xml:space="preserve">System </w:t>
+      </w:r>
+      <w:proofErr w:type="spellStart"/>
+      <w:r>
+        <w:t>spełnia</w:t>
+      </w:r>
+      <w:proofErr w:type="spellEnd"/>
+      <w:r>
+        <w:t xml:space="preserve"> </w:t>
+      </w:r>
+      <w:proofErr w:type="spellStart"/>
+      <w:r>
+        <w:t>następujące</w:t>
+      </w:r>
+      <w:proofErr w:type="spellEnd"/>
+      <w:r>
+        <w:t xml:space="preserve"> </w:t>
+      </w:r>
+      <w:proofErr w:type="spellStart"/>
+      <w:r>
+        <w:t>wymagania</w:t>
+      </w:r>
+      <w:proofErr w:type="spellEnd"/>
+      <w:r>
+        <w:t xml:space="preserve"> </w:t>
+      </w:r>
+      <w:proofErr w:type="spellStart"/>
+      <w:r>
+        <w:t>niefunkcjonalne</w:t>
+      </w:r>
+      <w:proofErr w:type="spellEnd"/>
+      <w:r>
+        <w:t>:</w:t>
       </w:r>
     </w:p>
     <w:p>
-      <w:pPr>
-        <w:pStyle w:val="Akapitzlist"/>
-        <w:numPr>
-          <w:ilvl w:val="0"/>
-          <w:numId w:val="13"/>
-        </w:numPr>
-        <w:rPr>
-          <w:lang w:val="pl-PL"/>
-        </w:rPr>
-      </w:pPr>
-      <w:r>
-        <w:rPr>
-          <w:lang w:val="pl-PL"/>
-        </w:rPr>
-        <w:t xml:space="preserve">Wydajność: </w:t>
-      </w:r>
-      <w:proofErr w:type="spellStart"/>
-      <w:r>
-        <w:rPr>
-          <w:lang w:val="pl-PL"/>
-        </w:rPr>
-        <w:t>Endpointy</w:t>
-      </w:r>
-      <w:proofErr w:type="spellEnd"/>
-      <w:r>
-        <w:rPr>
-          <w:lang w:val="pl-PL"/>
-        </w:rPr>
-        <w:t xml:space="preserve"> listowe wspierają paginację, sortowanie i filtrowanie, zapewniając szybkie odpowiedzi nawet przy dużej liczbie danych.</w:t>
+      <w:r>
+        <w:t xml:space="preserve">System </w:t>
+      </w:r>
+      <w:proofErr w:type="spellStart"/>
+      <w:r>
+        <w:t>został</w:t>
+      </w:r>
+      <w:proofErr w:type="spellEnd"/>
+      <w:r>
+        <w:t xml:space="preserve"> </w:t>
+      </w:r>
+      <w:proofErr w:type="spellStart"/>
+      <w:r>
+        <w:t>zaprojektowany</w:t>
+      </w:r>
+      <w:proofErr w:type="spellEnd"/>
+      <w:r>
+        <w:t xml:space="preserve"> w </w:t>
+      </w:r>
+      <w:proofErr w:type="spellStart"/>
+      <w:r>
+        <w:t>oparciu</w:t>
+      </w:r>
+      <w:proofErr w:type="spellEnd"/>
+      <w:r>
+        <w:t xml:space="preserve"> o </w:t>
+      </w:r>
+      <w:proofErr w:type="spellStart"/>
+      <w:r>
+        <w:t>analizę</w:t>
+      </w:r>
+      <w:proofErr w:type="spellEnd"/>
+      <w:r>
+        <w:t xml:space="preserve"> </w:t>
+      </w:r>
+      <w:proofErr w:type="spellStart"/>
+      <w:r>
+        <w:t>potrzeb</w:t>
+      </w:r>
+      <w:proofErr w:type="spellEnd"/>
+      <w:r>
+        <w:t xml:space="preserve"> </w:t>
+      </w:r>
+      <w:proofErr w:type="spellStart"/>
+      <w:r>
+        <w:t>restauracji</w:t>
+      </w:r>
+      <w:proofErr w:type="spellEnd"/>
+      <w:r>
+        <w:t xml:space="preserve">, z </w:t>
+      </w:r>
+      <w:proofErr w:type="spellStart"/>
+      <w:r>
+        <w:t>uwzględnieniem</w:t>
+      </w:r>
+      <w:proofErr w:type="spellEnd"/>
+      <w:r>
+        <w:t xml:space="preserve"> </w:t>
+      </w:r>
+      <w:proofErr w:type="spellStart"/>
+      <w:r>
+        <w:t>wygody</w:t>
+      </w:r>
+      <w:proofErr w:type="spellEnd"/>
+      <w:r>
+        <w:t xml:space="preserve"> </w:t>
+      </w:r>
+      <w:proofErr w:type="spellStart"/>
+      <w:r>
+        <w:t>użytkownika</w:t>
+      </w:r>
+      <w:proofErr w:type="spellEnd"/>
+      <w:r>
+        <w:t xml:space="preserve">, </w:t>
+      </w:r>
+      <w:proofErr w:type="spellStart"/>
+      <w:r>
+        <w:t>minimalizacji</w:t>
+      </w:r>
+      <w:proofErr w:type="spellEnd"/>
+      <w:r>
+        <w:t xml:space="preserve"> </w:t>
+      </w:r>
+      <w:proofErr w:type="spellStart"/>
+      <w:r>
+        <w:t>błędów</w:t>
+      </w:r>
+      <w:proofErr w:type="spellEnd"/>
+      <w:r>
+        <w:t xml:space="preserve"> </w:t>
+      </w:r>
+      <w:proofErr w:type="spellStart"/>
+      <w:r>
+        <w:t>i</w:t>
+      </w:r>
+      <w:proofErr w:type="spellEnd"/>
+      <w:r>
+        <w:t xml:space="preserve"> </w:t>
+      </w:r>
+      <w:proofErr w:type="spellStart"/>
+      <w:r>
+        <w:t>możliwości</w:t>
+      </w:r>
+      <w:proofErr w:type="spellEnd"/>
+      <w:r>
+        <w:t xml:space="preserve"> </w:t>
+      </w:r>
+      <w:proofErr w:type="spellStart"/>
+      <w:r>
+        <w:t>rozbudowy</w:t>
+      </w:r>
+      <w:proofErr w:type="spellEnd"/>
+      <w:r>
+        <w:t xml:space="preserve"> w </w:t>
+      </w:r>
+      <w:proofErr w:type="spellStart"/>
+      <w:r>
+        <w:t>przyszłości</w:t>
+      </w:r>
+      <w:proofErr w:type="spellEnd"/>
+      <w:r>
+        <w:t xml:space="preserve">. </w:t>
+      </w:r>
+      <w:proofErr w:type="spellStart"/>
+      <w:r>
+        <w:t>Dokumentacja</w:t>
+      </w:r>
+      <w:proofErr w:type="spellEnd"/>
+      <w:r>
+        <w:t xml:space="preserve"> </w:t>
+      </w:r>
+      <w:proofErr w:type="spellStart"/>
+      <w:r>
+        <w:t>opisuje</w:t>
+      </w:r>
+      <w:proofErr w:type="spellEnd"/>
+      <w:r>
+        <w:t xml:space="preserve"> </w:t>
+      </w:r>
+      <w:proofErr w:type="spellStart"/>
+      <w:r>
+        <w:t>szczegółowo</w:t>
+      </w:r>
+      <w:proofErr w:type="spellEnd"/>
+      <w:r>
+        <w:t xml:space="preserve"> </w:t>
+      </w:r>
+      <w:proofErr w:type="spellStart"/>
+      <w:r>
+        <w:t>każdy</w:t>
+      </w:r>
+      <w:proofErr w:type="spellEnd"/>
+      <w:r>
+        <w:t xml:space="preserve"> element – od </w:t>
+      </w:r>
+      <w:proofErr w:type="spellStart"/>
+      <w:r>
+        <w:t>koncepcji</w:t>
+      </w:r>
+      <w:proofErr w:type="spellEnd"/>
+      <w:r>
+        <w:t xml:space="preserve"> po </w:t>
+      </w:r>
+      <w:proofErr w:type="spellStart"/>
+      <w:r>
+        <w:t>implementację</w:t>
+      </w:r>
+      <w:proofErr w:type="spellEnd"/>
+      <w:r>
+        <w:t xml:space="preserve"> – </w:t>
+      </w:r>
+      <w:proofErr w:type="spellStart"/>
+      <w:r>
+        <w:t>tak</w:t>
+      </w:r>
+      <w:proofErr w:type="spellEnd"/>
+      <w:r>
+        <w:t xml:space="preserve"> aby </w:t>
+      </w:r>
+      <w:proofErr w:type="spellStart"/>
+      <w:r>
+        <w:t>mogła</w:t>
+      </w:r>
+      <w:proofErr w:type="spellEnd"/>
+      <w:r>
+        <w:t xml:space="preserve"> </w:t>
+      </w:r>
+      <w:proofErr w:type="spellStart"/>
+      <w:r>
+        <w:t>stanowić</w:t>
+      </w:r>
+      <w:proofErr w:type="spellEnd"/>
+      <w:r>
+        <w:t xml:space="preserve"> </w:t>
+      </w:r>
+      <w:proofErr w:type="spellStart"/>
+      <w:r>
+        <w:t>punkt</w:t>
+      </w:r>
+      <w:proofErr w:type="spellEnd"/>
+      <w:r>
+        <w:t xml:space="preserve"> </w:t>
+      </w:r>
+      <w:proofErr w:type="spellStart"/>
+      <w:r>
+        <w:t>odniesienia</w:t>
+      </w:r>
+      <w:proofErr w:type="spellEnd"/>
+      <w:r>
+        <w:t xml:space="preserve"> </w:t>
+      </w:r>
+      <w:proofErr w:type="spellStart"/>
+      <w:r>
+        <w:t>przy</w:t>
+      </w:r>
+      <w:proofErr w:type="spellEnd"/>
+      <w:r>
+        <w:t xml:space="preserve"> </w:t>
+      </w:r>
+      <w:proofErr w:type="spellStart"/>
+      <w:r>
+        <w:t>dalszym</w:t>
+      </w:r>
+      <w:proofErr w:type="spellEnd"/>
+      <w:r>
+        <w:t xml:space="preserve"> </w:t>
+      </w:r>
+      <w:proofErr w:type="spellStart"/>
+      <w:r>
+        <w:t>rozwoju</w:t>
+      </w:r>
+      <w:proofErr w:type="spellEnd"/>
+      <w:r>
+        <w:t xml:space="preserve"> </w:t>
+      </w:r>
+      <w:proofErr w:type="spellStart"/>
+      <w:r>
+        <w:t>systemu</w:t>
+      </w:r>
+      <w:proofErr w:type="spellEnd"/>
+      <w:r>
+        <w:t xml:space="preserve"> </w:t>
+      </w:r>
+      <w:proofErr w:type="spellStart"/>
+      <w:r>
+        <w:t>lub</w:t>
+      </w:r>
+      <w:proofErr w:type="spellEnd"/>
+      <w:r>
+        <w:t xml:space="preserve"> </w:t>
+      </w:r>
+      <w:proofErr w:type="spellStart"/>
+      <w:r>
+        <w:t>jego</w:t>
+      </w:r>
+      <w:proofErr w:type="spellEnd"/>
+      <w:r>
+        <w:t xml:space="preserve"> </w:t>
+      </w:r>
+      <w:proofErr w:type="spellStart"/>
+      <w:r>
+        <w:t>utrzymaniu</w:t>
+      </w:r>
+      <w:proofErr w:type="spellEnd"/>
+      <w:r>
+        <w:t>.</w:t>
       </w:r>
     </w:p>
     <w:p>
-      <w:pPr>
-        <w:pStyle w:val="Akapitzlist"/>
-        <w:numPr>
-          <w:ilvl w:val="0"/>
-          <w:numId w:val="13"/>
-        </w:numPr>
-        <w:rPr>
-          <w:lang w:val="pl-PL"/>
-        </w:rPr>
-      </w:pPr>
-      <w:r>
-        <w:rPr>
-          <w:lang w:val="pl-PL"/>
-        </w:rPr>
-        <w:t>Bezpieczeństwo: Autoryzacja oparta na rolach (Admin/User) z planowaną rozbudową o JWT, walidacja danych wejściowych, zabezpieczenia CORS.</w:t>
+      <w:proofErr w:type="spellStart"/>
+      <w:r>
+        <w:t>Wydajność</w:t>
+      </w:r>
+      <w:proofErr w:type="spellEnd"/>
+      <w:r>
+        <w:t xml:space="preserve">: </w:t>
+      </w:r>
+      <w:proofErr w:type="spellStart"/>
+      <w:r>
+        <w:t>Endpointy</w:t>
+      </w:r>
+      <w:proofErr w:type="spellEnd"/>
+      <w:r>
+        <w:t xml:space="preserve"> </w:t>
+      </w:r>
+      <w:proofErr w:type="spellStart"/>
+      <w:r>
+        <w:t>listowe</w:t>
+      </w:r>
+      <w:proofErr w:type="spellEnd"/>
+      <w:r>
+        <w:t xml:space="preserve"> </w:t>
+      </w:r>
+      <w:proofErr w:type="spellStart"/>
+      <w:r>
+        <w:t>wspierają</w:t>
+      </w:r>
+      <w:proofErr w:type="spellEnd"/>
+      <w:r>
+        <w:t xml:space="preserve"> </w:t>
+      </w:r>
+      <w:proofErr w:type="spellStart"/>
+      <w:r>
+        <w:t>paginację</w:t>
+      </w:r>
+      <w:proofErr w:type="spellEnd"/>
+      <w:r>
+        <w:t xml:space="preserve">, </w:t>
+      </w:r>
+      <w:proofErr w:type="spellStart"/>
+      <w:r>
+        <w:t>sortowanie</w:t>
+      </w:r>
+      <w:proofErr w:type="spellEnd"/>
+      <w:r>
+        <w:t xml:space="preserve"> </w:t>
+      </w:r>
+      <w:proofErr w:type="spellStart"/>
+      <w:r>
+        <w:t>i</w:t>
+      </w:r>
+      <w:proofErr w:type="spellEnd"/>
+      <w:r>
+        <w:t xml:space="preserve"> </w:t>
+      </w:r>
+      <w:proofErr w:type="spellStart"/>
+      <w:r>
+        <w:t>filtrowanie</w:t>
+      </w:r>
+      <w:proofErr w:type="spellEnd"/>
+      <w:r>
+        <w:t xml:space="preserve">, </w:t>
+      </w:r>
+      <w:proofErr w:type="spellStart"/>
+      <w:r>
+        <w:t>zapewniając</w:t>
+      </w:r>
+      <w:proofErr w:type="spellEnd"/>
+      <w:r>
+        <w:t xml:space="preserve"> </w:t>
+      </w:r>
+      <w:proofErr w:type="spellStart"/>
+      <w:r>
+        <w:t>szybkie</w:t>
+      </w:r>
+      <w:proofErr w:type="spellEnd"/>
+      <w:r>
+        <w:t xml:space="preserve"> </w:t>
+      </w:r>
+      <w:proofErr w:type="spellStart"/>
+      <w:r>
+        <w:t>odpowiedzi</w:t>
+      </w:r>
+      <w:proofErr w:type="spellEnd"/>
+      <w:r>
+        <w:t xml:space="preserve"> </w:t>
+      </w:r>
+      <w:proofErr w:type="spellStart"/>
+      <w:r>
+        <w:t>nawet</w:t>
+      </w:r>
+      <w:proofErr w:type="spellEnd"/>
+      <w:r>
+        <w:t xml:space="preserve"> </w:t>
+      </w:r>
+      <w:proofErr w:type="spellStart"/>
+      <w:r>
+        <w:t>przy</w:t>
+      </w:r>
+      <w:proofErr w:type="spellEnd"/>
+      <w:r>
+        <w:t xml:space="preserve"> </w:t>
+      </w:r>
+      <w:proofErr w:type="spellStart"/>
+      <w:r>
+        <w:t>dużej</w:t>
+      </w:r>
+      <w:proofErr w:type="spellEnd"/>
+      <w:r>
+        <w:t xml:space="preserve"> </w:t>
+      </w:r>
+      <w:proofErr w:type="spellStart"/>
+      <w:r>
+        <w:t>liczbie</w:t>
+      </w:r>
+      <w:proofErr w:type="spellEnd"/>
+      <w:r>
+        <w:t xml:space="preserve"> </w:t>
+      </w:r>
+      <w:proofErr w:type="spellStart"/>
+      <w:r>
+        <w:t>danych</w:t>
+      </w:r>
+      <w:proofErr w:type="spellEnd"/>
+      <w:r>
+        <w:t>.</w:t>
       </w:r>
     </w:p>
     <w:p>
-      <w:pPr>
-        <w:pStyle w:val="Akapitzlist"/>
-        <w:numPr>
-          <w:ilvl w:val="0"/>
-          <w:numId w:val="13"/>
-        </w:numPr>
-        <w:rPr>
-          <w:lang w:val="pl-PL"/>
-        </w:rPr>
-      </w:pPr>
-      <w:proofErr w:type="spellStart"/>
-      <w:r>
-        <w:rPr>
-          <w:lang w:val="pl-PL"/>
-        </w:rPr>
-        <w:t>Utrzymywalność</w:t>
-      </w:r>
-      <w:proofErr w:type="spellEnd"/>
-      <w:r>
-        <w:rPr>
-          <w:lang w:val="pl-PL"/>
-        </w:rPr>
-        <w:t xml:space="preserve">: Warstwowa architektura z </w:t>
-      </w:r>
-      <w:proofErr w:type="spellStart"/>
-      <w:r>
-        <w:rPr>
-          <w:lang w:val="pl-PL"/>
-        </w:rPr>
-        <w:t>Dependency</w:t>
-      </w:r>
-      <w:proofErr w:type="spellEnd"/>
-      <w:r>
-        <w:rPr>
-          <w:lang w:val="pl-PL"/>
-        </w:rPr>
-        <w:t xml:space="preserve"> </w:t>
-      </w:r>
-      <w:proofErr w:type="spellStart"/>
-      <w:r>
-        <w:rPr>
-          <w:lang w:val="pl-PL"/>
-        </w:rPr>
-        <w:t>Injection</w:t>
-      </w:r>
-      <w:proofErr w:type="spellEnd"/>
-      <w:r>
-        <w:rPr>
-          <w:lang w:val="pl-PL"/>
-        </w:rPr>
-        <w:t xml:space="preserve"> (DI) i jasno zdefiniowanymi kontraktami ułatwia konserwację i rozwój.</w:t>
+      <w:proofErr w:type="spellStart"/>
+      <w:r>
+        <w:t>Bezpieczeństwo</w:t>
+      </w:r>
+      <w:proofErr w:type="spellEnd"/>
+      <w:r>
+        <w:t xml:space="preserve">: </w:t>
+      </w:r>
+      <w:proofErr w:type="spellStart"/>
+      <w:r>
+        <w:t>Autoryzacja</w:t>
+      </w:r>
+      <w:proofErr w:type="spellEnd"/>
+      <w:r>
+        <w:t xml:space="preserve"> </w:t>
+      </w:r>
+      <w:proofErr w:type="spellStart"/>
+      <w:r>
+        <w:t>oparta</w:t>
+      </w:r>
+      <w:proofErr w:type="spellEnd"/>
+      <w:r>
+        <w:t xml:space="preserve"> </w:t>
+      </w:r>
+      <w:proofErr w:type="spellStart"/>
+      <w:r>
+        <w:t>na</w:t>
+      </w:r>
+      <w:proofErr w:type="spellEnd"/>
+      <w:r>
+        <w:t xml:space="preserve"> </w:t>
+      </w:r>
+      <w:proofErr w:type="spellStart"/>
+      <w:r>
+        <w:t>rolach</w:t>
+      </w:r>
+      <w:proofErr w:type="spellEnd"/>
+      <w:r>
+        <w:t xml:space="preserve"> (Admin/User) z </w:t>
+      </w:r>
+      <w:proofErr w:type="spellStart"/>
+      <w:r>
+        <w:t>planowaną</w:t>
+      </w:r>
+      <w:proofErr w:type="spellEnd"/>
+      <w:r>
+        <w:t xml:space="preserve"> </w:t>
+      </w:r>
+      <w:proofErr w:type="spellStart"/>
+      <w:r>
+        <w:t>rozbudową</w:t>
+      </w:r>
+      <w:proofErr w:type="spellEnd"/>
+      <w:r>
+        <w:t xml:space="preserve"> o JWT, </w:t>
+      </w:r>
+      <w:proofErr w:type="spellStart"/>
+      <w:r>
+        <w:t>walidacja</w:t>
+      </w:r>
+      <w:proofErr w:type="spellEnd"/>
+      <w:r>
+        <w:t xml:space="preserve"> </w:t>
+      </w:r>
+      <w:proofErr w:type="spellStart"/>
+      <w:r>
+        <w:t>danych</w:t>
+      </w:r>
+      <w:proofErr w:type="spellEnd"/>
+      <w:r>
+        <w:t xml:space="preserve"> </w:t>
+      </w:r>
+      <w:proofErr w:type="spellStart"/>
+      <w:r>
+        <w:t>wejściowych</w:t>
+      </w:r>
+      <w:proofErr w:type="spellEnd"/>
+      <w:r>
+        <w:t xml:space="preserve">, </w:t>
+      </w:r>
+      <w:proofErr w:type="spellStart"/>
+      <w:r>
+        <w:t>zabezpieczenia</w:t>
+      </w:r>
+      <w:proofErr w:type="spellEnd"/>
+      <w:r>
+        <w:t xml:space="preserve"> CORS.</w:t>
       </w:r>
     </w:p>
     <w:p>
-      <w:pPr>
-        <w:pStyle w:val="Akapitzlist"/>
-        <w:numPr>
-          <w:ilvl w:val="0"/>
-          <w:numId w:val="13"/>
-        </w:numPr>
-        <w:rPr>
-          <w:lang w:val="pl-PL"/>
-        </w:rPr>
-      </w:pPr>
-      <w:r>
-        <w:rPr>
-          <w:lang w:val="pl-PL"/>
-        </w:rPr>
-        <w:t>Jakość kodu: Testy jednostkowe dla warstw BL, DAL i kontrolerów zapewniają niezawodność i poprawność działania.</w:t>
+      <w:proofErr w:type="spellStart"/>
+      <w:r>
+        <w:t>Utrzymywalność</w:t>
+      </w:r>
+      <w:proofErr w:type="spellEnd"/>
+      <w:r>
+        <w:t xml:space="preserve">: </w:t>
+      </w:r>
+      <w:proofErr w:type="spellStart"/>
+      <w:r>
+        <w:t>Warstwowa</w:t>
+      </w:r>
+      <w:proofErr w:type="spellEnd"/>
+      <w:r>
+        <w:t xml:space="preserve"> </w:t>
+      </w:r>
+      <w:proofErr w:type="spellStart"/>
+      <w:r>
+        <w:t>architektura</w:t>
+      </w:r>
+      <w:proofErr w:type="spellEnd"/>
+      <w:r>
+        <w:t xml:space="preserve"> z Dependency Injection (DI) </w:t>
+      </w:r>
+      <w:proofErr w:type="spellStart"/>
+      <w:r>
+        <w:t>i</w:t>
+      </w:r>
+      <w:proofErr w:type="spellEnd"/>
+      <w:r>
+        <w:t xml:space="preserve"> </w:t>
+      </w:r>
+      <w:proofErr w:type="spellStart"/>
+      <w:r>
+        <w:t>jasno</w:t>
+      </w:r>
+      <w:proofErr w:type="spellEnd"/>
+      <w:r>
+        <w:t xml:space="preserve"> </w:t>
+      </w:r>
+      <w:proofErr w:type="spellStart"/>
+      <w:r>
+        <w:t>zdefiniowanymi</w:t>
+      </w:r>
+      <w:proofErr w:type="spellEnd"/>
+      <w:r>
+        <w:t xml:space="preserve"> </w:t>
+      </w:r>
+      <w:proofErr w:type="spellStart"/>
+      <w:r>
+        <w:t>kontraktami</w:t>
+      </w:r>
+      <w:proofErr w:type="spellEnd"/>
+      <w:r>
+        <w:t xml:space="preserve"> </w:t>
+      </w:r>
+      <w:proofErr w:type="spellStart"/>
+      <w:r>
+        <w:t>ułatwia</w:t>
+      </w:r>
+      <w:proofErr w:type="spellEnd"/>
+      <w:r>
+        <w:t xml:space="preserve"> </w:t>
+      </w:r>
+      <w:proofErr w:type="spellStart"/>
+      <w:r>
+        <w:t>konserwację</w:t>
+      </w:r>
+      <w:proofErr w:type="spellEnd"/>
+      <w:r>
+        <w:t xml:space="preserve"> </w:t>
+      </w:r>
+      <w:proofErr w:type="spellStart"/>
+      <w:r>
+        <w:t>i</w:t>
+      </w:r>
+      <w:proofErr w:type="spellEnd"/>
+      <w:r>
+        <w:t xml:space="preserve"> </w:t>
+      </w:r>
+      <w:proofErr w:type="spellStart"/>
+      <w:r>
+        <w:t>rozwój</w:t>
+      </w:r>
+      <w:proofErr w:type="spellEnd"/>
+      <w:r>
+        <w:t>.</w:t>
+      </w:r>
+    </w:p>
+    <w:p>
+      <w:proofErr w:type="spellStart"/>
+      <w:r>
+        <w:t>Jakość</w:t>
+      </w:r>
+      <w:proofErr w:type="spellEnd"/>
+      <w:r>
+        <w:t xml:space="preserve"> </w:t>
+      </w:r>
+      <w:proofErr w:type="spellStart"/>
+      <w:r>
+        <w:t>kodu</w:t>
+      </w:r>
+      <w:proofErr w:type="spellEnd"/>
+      <w:r>
+        <w:t xml:space="preserve">: Testy </w:t>
+      </w:r>
+      <w:proofErr w:type="spellStart"/>
+      <w:r>
+        <w:t>jednostkowe</w:t>
+      </w:r>
+      <w:proofErr w:type="spellEnd"/>
+      <w:r>
+        <w:t xml:space="preserve"> </w:t>
+      </w:r>
+      <w:proofErr w:type="spellStart"/>
+      <w:r>
+        <w:t>dla</w:t>
+      </w:r>
+      <w:proofErr w:type="spellEnd"/>
+      <w:r>
+        <w:t xml:space="preserve"> </w:t>
+      </w:r>
+      <w:proofErr w:type="spellStart"/>
+      <w:r>
+        <w:t>warstw</w:t>
+      </w:r>
+      <w:proofErr w:type="spellEnd"/>
+      <w:r>
+        <w:t xml:space="preserve"> BL, DAL </w:t>
+      </w:r>
+      <w:proofErr w:type="spellStart"/>
+      <w:r>
+        <w:t>i</w:t>
+      </w:r>
+      <w:proofErr w:type="spellEnd"/>
+      <w:r>
+        <w:t xml:space="preserve"> </w:t>
+      </w:r>
+      <w:proofErr w:type="spellStart"/>
+      <w:r>
+        <w:t>kontrolerów</w:t>
+      </w:r>
+      <w:proofErr w:type="spellEnd"/>
+      <w:r>
+        <w:t xml:space="preserve"> </w:t>
+      </w:r>
+      <w:proofErr w:type="spellStart"/>
+      <w:r>
+        <w:t>zapewniają</w:t>
+      </w:r>
+      <w:proofErr w:type="spellEnd"/>
+      <w:r>
+        <w:t xml:space="preserve"> </w:t>
+      </w:r>
+      <w:proofErr w:type="spellStart"/>
+      <w:r>
+        <w:t>niezawodność</w:t>
+      </w:r>
+      <w:proofErr w:type="spellEnd"/>
+      <w:r>
+        <w:t xml:space="preserve"> </w:t>
+      </w:r>
+      <w:proofErr w:type="spellStart"/>
+      <w:r>
+        <w:t>i</w:t>
+      </w:r>
+      <w:proofErr w:type="spellEnd"/>
+      <w:r>
+        <w:t xml:space="preserve"> </w:t>
+      </w:r>
+      <w:proofErr w:type="spellStart"/>
+      <w:r>
+        <w:t>poprawność</w:t>
+      </w:r>
+      <w:proofErr w:type="spellEnd"/>
+      <w:r>
+        <w:t xml:space="preserve"> </w:t>
+      </w:r>
+      <w:proofErr w:type="spellStart"/>
+      <w:r>
+        <w:t>działania</w:t>
+      </w:r>
+      <w:proofErr w:type="spellEnd"/>
+      <w:r>
+        <w:t>.</w:t>
       </w:r>
     </w:p>
     <w:p>
@@ -4534,7 +8594,14 @@
         <w:rPr>
           <w:lang w:val="pl-PL"/>
         </w:rPr>
-        <w:t xml:space="preserve"> przedstawia w sposób precyzyjny i uporządkowany logiczną strukturę danych, która wspiera kluczowe procesy zamawiania i realizacji usług w restauracji, zapewniając przejrzystość dla projektantów i interesariuszy biznesowych. Model ten koncentruje się na definiowaniu głównych encji, ich atrybutów oraz wzajemnych relacji, celowo pomijając techniczne detale, takie jak typy danych, indeksy czy ograniczenia bazodanowe, aby ułatwić zrozumienie ogólnej organizacji danych w systemie. Jego nadrzędnym celem jest dostarczenie klarownego, logicznego obrazu struktury danych, który stanowi fundament dla dalszego projektowania i implementacji bazy danych, wspierając efektywne zarządzanie procesami restauracyjnymi. Model CDM obejmuje sześć głównych encji, z których każda odzwierciedla specyficzne aspekty funkcjonalności systemu </w:t>
+        <w:t xml:space="preserve"> przedstawia w sposób precyzyjny i uporządkowany logiczną strukturę danych, która wspiera kluczowe procesy zamawiania i realizacji usług w restauracji, zapewniając przejrzystość dla projektantów i interesariuszy biznesowych. Model ten koncentruje się na definiowaniu głównych encji, ich atrybutów oraz wzajemnych relacji, celowo pomijając techniczne detale, takie jak typy danych, indeksy czy ograniczenia bazodanowe, aby ułatwić zrozumienie ogólnej organizacji danych w systemie. Jego nadrzędnym celem jest dostarczenie klarownego, logicznego obrazu struktury danych, który stanowi fundament dla dalszego projektowania i implementacji bazy danych, wspierając efektywne zarządzanie procesami restauracyjnymi. Model CDM obejmuje sześć głównych encji, z których każda odzwierciedla </w:t>
+      </w:r>
+      <w:r>
+        <w:rPr>
+          <w:lang w:val="pl-PL"/>
+        </w:rPr>
+        <w:lastRenderedPageBreak/>
+        <w:t xml:space="preserve">specyficzne aspekty funkcjonalności systemu </w:t>
       </w:r>
       <w:proofErr w:type="spellStart"/>
       <w:r>
@@ -4566,7 +8633,6 @@
         <w:rPr>
           <w:lang w:val="pl-PL"/>
         </w:rPr>
-        <w:lastRenderedPageBreak/>
         <w:t>Adresy: Encja przechowująca szczegółowe dane lokalizacyjne użytkowników lub miejsc dostawy, zawierająca atrybuty takie jak miasto, ulica, numer domu oraz numer mieszkania, co umożliwia precyzyjne określenie lokalizacji dla potrzeb logistycznych systemu.</w:t>
       </w:r>
     </w:p>
@@ -4861,6 +8927,7 @@
         <w:rPr>
           <w:lang w:val="pl-PL"/>
         </w:rPr>
+        <w:lastRenderedPageBreak/>
         <w:t xml:space="preserve">Model CDM systemu </w:t>
       </w:r>
       <w:proofErr w:type="spellStart"/>
@@ -4875,14 +8942,7 @@
         <w:rPr>
           <w:lang w:val="pl-PL"/>
         </w:rPr>
-        <w:t xml:space="preserve"> gwarantuje logiczne i precyzyjne odwzorowanie procesów zamawiania, umożliwiając efektywne zarządzanie danymi oraz ich przejrzystą </w:t>
-      </w:r>
-      <w:r>
-        <w:rPr>
-          <w:lang w:val="pl-PL"/>
-        </w:rPr>
-        <w:lastRenderedPageBreak/>
-        <w:t>organizację, co stanowi solidną podstawę dla projektowania i implementacji bazy danych w dalszych etapach rozwoju systemu.</w:t>
+        <w:t xml:space="preserve"> gwarantuje logiczne i precyzyjne odwzorowanie procesów zamawiania, umożliwiając efektywne zarządzanie danymi oraz ich przejrzystą organizację, co stanowi solidną podstawę dla projektowania i implementacji bazy danych w dalszych etapach rozwoju systemu.</w:t>
       </w:r>
     </w:p>
     <w:p>
@@ -5982,6 +10042,7 @@
         <w:rPr>
           <w:lang w:val="pl-PL"/>
         </w:rPr>
+        <w:lastRenderedPageBreak/>
         <w:t>id_pozycja_menu</w:t>
       </w:r>
       <w:proofErr w:type="spellEnd"/>
@@ -6016,7 +10077,6 @@
         <w:rPr>
           <w:lang w:val="pl-PL"/>
         </w:rPr>
-        <w:lastRenderedPageBreak/>
         <w:t>Relacje w modelu:</w:t>
       </w:r>
     </w:p>
@@ -6496,6 +10556,7 @@
         <w:rPr>
           <w:lang w:val="pl-PL"/>
         </w:rPr>
+        <w:lastRenderedPageBreak/>
         <w:t>Adres: Zawiera atrybuty id (</w:t>
       </w:r>
       <w:proofErr w:type="spellStart"/>
@@ -6545,7 +10606,6 @@
         <w:rPr>
           <w:lang w:val="pl-PL"/>
         </w:rPr>
-        <w:lastRenderedPageBreak/>
         <w:t>nr_mieszkania</w:t>
       </w:r>
       <w:proofErr w:type="spellEnd"/>
@@ -7366,6 +11426,7 @@
         <w:rPr>
           <w:lang w:val="pl-PL"/>
         </w:rPr>
+        <w:lastRenderedPageBreak/>
         <w:t xml:space="preserve">Relacja </w:t>
       </w:r>
       <w:proofErr w:type="spellStart"/>
@@ -7398,7 +11459,6 @@
         <w:rPr>
           <w:lang w:val="pl-PL"/>
         </w:rPr>
-        <w:lastRenderedPageBreak/>
         <w:t xml:space="preserve">Relacja </w:t>
       </w:r>
       <w:proofErr w:type="spellStart"/>
@@ -7880,6 +11940,7 @@
         <w:rPr>
           <w:lang w:val="pl-PL"/>
         </w:rPr>
+        <w:lastRenderedPageBreak/>
         <w:t>Adresy: Przechowuje szczegółowe dane lokalizacyjne użytkowników lub miejsc dostawy, takie jak miasto, ulica, numer domu oraz numer mieszkania, co umożliwia precyzyjne określenie lokalizacji dla potrzeb logistycznych.</w:t>
       </w:r>
     </w:p>
@@ -7898,7 +11959,6 @@
         <w:rPr>
           <w:lang w:val="pl-PL"/>
         </w:rPr>
-        <w:lastRenderedPageBreak/>
         <w:t>Alergeny: Zawiera informacje o alergenach występujących w produktach menu, takich jak orzechy czy gluten, co wspiera informowanie klientów o potencjalnych zagrożeniach zdrowotnych.</w:t>
       </w:r>
     </w:p>
@@ -8246,21 +12306,7 @@
         <w:rPr>
           <w:lang w:val="pl-PL"/>
         </w:rPr>
-        <w:t xml:space="preserve"> </w:t>
-      </w:r>
-      <w:proofErr w:type="gramStart"/>
-      <w:r>
-        <w:rPr>
-          <w:lang w:val="pl-PL"/>
-        </w:rPr>
-        <w:t>T?:</w:t>
-      </w:r>
-      <w:proofErr w:type="gramEnd"/>
-      <w:r>
-        <w:rPr>
-          <w:lang w:val="pl-PL"/>
-        </w:rPr>
-        <w:t xml:space="preserve"> Obsługuje relacje opcjonalne, np. użytkownik w zamówieniu może być </w:t>
+        <w:t xml:space="preserve"> T?: Obsługuje relacje opcjonalne, np. użytkownik w zamówieniu może być </w:t>
       </w:r>
       <w:proofErr w:type="spellStart"/>
       <w:r>
@@ -8514,6 +12560,7 @@
         <w:rPr>
           <w:lang w:val="pl-PL"/>
         </w:rPr>
+        <w:lastRenderedPageBreak/>
         <w:t xml:space="preserve">Specjalistyczne interfejsy: </w:t>
       </w:r>
       <w:proofErr w:type="spellStart"/>
@@ -8619,7 +12666,6 @@
         <w:rPr>
           <w:lang w:val="pl-PL"/>
         </w:rPr>
-        <w:lastRenderedPageBreak/>
         <w:t>IRepository</w:t>
       </w:r>
       <w:proofErr w:type="spellEnd"/>
@@ -9323,7 +13369,14 @@
         <w:rPr>
           <w:lang w:val="pl-PL"/>
         </w:rPr>
-        <w:t>, co ułatwia wstrzykiwanie zależności i wymianę implementacji. Warstwa obejmuje siedem interfejsów, z których każdy odpowiada jednej klasie serwisowej:</w:t>
+        <w:t xml:space="preserve">, </w:t>
+      </w:r>
+      <w:r>
+        <w:rPr>
+          <w:lang w:val="pl-PL"/>
+        </w:rPr>
+        <w:lastRenderedPageBreak/>
+        <w:t>co ułatwia wstrzykiwanie zależności i wymianę implementacji. Warstwa obejmuje siedem interfejsów, z których każdy odpowiada jednej klasie serwisowej:</w:t>
       </w:r>
     </w:p>
     <w:p>
@@ -9342,7 +13395,6 @@
         <w:rPr>
           <w:lang w:val="pl-PL"/>
         </w:rPr>
-        <w:lastRenderedPageBreak/>
         <w:t>IAdresyService</w:t>
       </w:r>
       <w:proofErr w:type="spellEnd"/>
@@ -9813,6 +13865,7 @@
         <w:rPr>
           <w:lang w:val="pl-PL"/>
         </w:rPr>
+        <w:lastRenderedPageBreak/>
         <w:t>PozycjeMenuService</w:t>
       </w:r>
       <w:proofErr w:type="spellEnd"/>
@@ -9839,7 +13892,6 @@
         <w:rPr>
           <w:lang w:val="pl-PL"/>
         </w:rPr>
-        <w:lastRenderedPageBreak/>
         <w:t>PozycjeZamowieniaService</w:t>
       </w:r>
       <w:proofErr w:type="spellEnd"/>
@@ -10411,6 +14463,7 @@
         <w:rPr>
           <w:lang w:val="pl-PL"/>
         </w:rPr>
+        <w:lastRenderedPageBreak/>
         <w:t>AlergenyController</w:t>
       </w:r>
       <w:proofErr w:type="spellEnd"/>
@@ -10437,7 +14490,6 @@
         <w:rPr>
           <w:lang w:val="pl-PL"/>
         </w:rPr>
-        <w:lastRenderedPageBreak/>
         <w:t>KategorieController</w:t>
       </w:r>
       <w:proofErr w:type="spellEnd"/>
@@ -11099,6 +15151,7 @@
         <w:rPr>
           <w:lang w:val="pl-PL"/>
         </w:rPr>
+        <w:lastRenderedPageBreak/>
         <w:t>ToDto</w:t>
       </w:r>
       <w:proofErr w:type="spellEnd"/>
@@ -11125,7 +15178,6 @@
         <w:rPr>
           <w:lang w:val="pl-PL"/>
         </w:rPr>
-        <w:lastRenderedPageBreak/>
         <w:t>ToDto</w:t>
       </w:r>
       <w:proofErr w:type="spellEnd"/>
@@ -11502,21 +15554,7 @@
         <w:rPr>
           <w:lang w:val="pl-PL"/>
         </w:rPr>
-        <w:t xml:space="preserve">, opiera się na modularnej strukturze z podziałem na moduły, takie jak </w:t>
-      </w:r>
-      <w:proofErr w:type="gramStart"/>
-      <w:r>
-        <w:rPr>
-          <w:lang w:val="pl-PL"/>
-        </w:rPr>
-        <w:t>admin</w:t>
-      </w:r>
-      <w:proofErr w:type="gramEnd"/>
-      <w:r>
-        <w:rPr>
-          <w:lang w:val="pl-PL"/>
-        </w:rPr>
-        <w:t xml:space="preserve">, </w:t>
+        <w:t xml:space="preserve">, opiera się na modularnej strukturze z podziałem na moduły, takie jak admin, </w:t>
       </w:r>
       <w:proofErr w:type="spellStart"/>
       <w:r>
@@ -11687,6 +15725,7 @@
         <w:rPr>
           <w:lang w:val="pl-PL"/>
         </w:rPr>
+        <w:lastRenderedPageBreak/>
         <w:t xml:space="preserve">Autoryzacja i role: Wariant MVP obejmuje role Admin/User, zabezpieczone atrybutami autoryzacji w kontrolerach, z planowaną rozbudową o JWT </w:t>
       </w:r>
       <w:proofErr w:type="spellStart"/>
@@ -11708,9 +15747,15 @@
         <w:rPr>
           <w:lang w:val="pl-PL"/>
         </w:rPr>
-        <w:t>tokenów.</w:t>
-      </w:r>
-      <w:proofErr w:type="spellEnd"/>
+        <w:t>tokenów</w:t>
+      </w:r>
+      <w:proofErr w:type="spellEnd"/>
+      <w:r>
+        <w:rPr>
+          <w:lang w:val="pl-PL"/>
+        </w:rPr>
+        <w:t>.</w:t>
+      </w:r>
     </w:p>
     <w:p>
       <w:pPr>
@@ -11727,7 +15772,6 @@
         <w:rPr>
           <w:lang w:val="pl-PL"/>
         </w:rPr>
-        <w:lastRenderedPageBreak/>
         <w:t xml:space="preserve">CORS i ochrona danych: Polityka CORS ograniczona do domen </w:t>
       </w:r>
       <w:proofErr w:type="spellStart"/>
@@ -11820,6 +15864,218 @@
     </w:p>
     <w:p>
       <w:pPr>
+        <w:rPr>
+          <w:lang w:val="pl-PL"/>
+        </w:rPr>
+      </w:pPr>
+      <w:proofErr w:type="spellStart"/>
+      <w:r>
+        <w:t>Rozbudowano</w:t>
+      </w:r>
+      <w:proofErr w:type="spellEnd"/>
+      <w:r>
+        <w:t xml:space="preserve"> testy o </w:t>
+      </w:r>
+      <w:proofErr w:type="spellStart"/>
+      <w:r>
+        <w:t>dodatkowe</w:t>
+      </w:r>
+      <w:proofErr w:type="spellEnd"/>
+      <w:r>
+        <w:t xml:space="preserve"> </w:t>
+      </w:r>
+      <w:proofErr w:type="spellStart"/>
+      <w:r>
+        <w:t>scenariusze</w:t>
+      </w:r>
+      <w:proofErr w:type="spellEnd"/>
+      <w:r>
+        <w:t xml:space="preserve">: </w:t>
+      </w:r>
+      <w:proofErr w:type="spellStart"/>
+      <w:r>
+        <w:t>przypadki</w:t>
+      </w:r>
+      <w:proofErr w:type="spellEnd"/>
+      <w:r>
+        <w:t xml:space="preserve"> </w:t>
+      </w:r>
+      <w:proofErr w:type="spellStart"/>
+      <w:r>
+        <w:t>błędnych</w:t>
+      </w:r>
+      <w:proofErr w:type="spellEnd"/>
+      <w:r>
+        <w:t xml:space="preserve"> </w:t>
+      </w:r>
+      <w:proofErr w:type="spellStart"/>
+      <w:r>
+        <w:t>danych</w:t>
+      </w:r>
+      <w:proofErr w:type="spellEnd"/>
+      <w:r>
+        <w:t xml:space="preserve"> </w:t>
+      </w:r>
+      <w:proofErr w:type="spellStart"/>
+      <w:r>
+        <w:t>wejściowych</w:t>
+      </w:r>
+      <w:proofErr w:type="spellEnd"/>
+      <w:r>
+        <w:t xml:space="preserve">, testy </w:t>
+      </w:r>
+      <w:proofErr w:type="spellStart"/>
+      <w:r>
+        <w:t>walidacji</w:t>
+      </w:r>
+      <w:proofErr w:type="spellEnd"/>
+      <w:r>
+        <w:t xml:space="preserve">, testy </w:t>
+      </w:r>
+      <w:proofErr w:type="spellStart"/>
+      <w:r>
+        <w:t>wydajnościowe</w:t>
+      </w:r>
+      <w:proofErr w:type="spellEnd"/>
+      <w:r>
+        <w:t xml:space="preserve"> </w:t>
+      </w:r>
+      <w:proofErr w:type="spellStart"/>
+      <w:r>
+        <w:t>sprawdzające</w:t>
+      </w:r>
+      <w:proofErr w:type="spellEnd"/>
+      <w:r>
+        <w:t xml:space="preserve"> </w:t>
+      </w:r>
+      <w:proofErr w:type="spellStart"/>
+      <w:r>
+        <w:t>zachowanie</w:t>
+      </w:r>
+      <w:proofErr w:type="spellEnd"/>
+      <w:r>
+        <w:t xml:space="preserve"> </w:t>
+      </w:r>
+      <w:proofErr w:type="spellStart"/>
+      <w:r>
+        <w:t>przy</w:t>
+      </w:r>
+      <w:proofErr w:type="spellEnd"/>
+      <w:r>
+        <w:t xml:space="preserve"> </w:t>
+      </w:r>
+      <w:proofErr w:type="spellStart"/>
+      <w:r>
+        <w:t>dużej</w:t>
+      </w:r>
+      <w:proofErr w:type="spellEnd"/>
+      <w:r>
+        <w:t xml:space="preserve"> </w:t>
+      </w:r>
+      <w:proofErr w:type="spellStart"/>
+      <w:r>
+        <w:t>liczbie</w:t>
+      </w:r>
+      <w:proofErr w:type="spellEnd"/>
+      <w:r>
+        <w:t xml:space="preserve"> </w:t>
+      </w:r>
+      <w:proofErr w:type="spellStart"/>
+      <w:r>
+        <w:t>rekordów</w:t>
+      </w:r>
+      <w:proofErr w:type="spellEnd"/>
+      <w:r>
+        <w:t xml:space="preserve">. </w:t>
+      </w:r>
+      <w:proofErr w:type="spellStart"/>
+      <w:r>
+        <w:t>Dodatkowo</w:t>
+      </w:r>
+      <w:proofErr w:type="spellEnd"/>
+      <w:r>
+        <w:t xml:space="preserve"> </w:t>
+      </w:r>
+      <w:proofErr w:type="spellStart"/>
+      <w:r>
+        <w:t>wprowadzono</w:t>
+      </w:r>
+      <w:proofErr w:type="spellEnd"/>
+      <w:r>
+        <w:t xml:space="preserve"> testy </w:t>
+      </w:r>
+      <w:proofErr w:type="spellStart"/>
+      <w:r>
+        <w:t>regresyjne</w:t>
+      </w:r>
+      <w:proofErr w:type="spellEnd"/>
+      <w:r>
+        <w:t xml:space="preserve"> aby </w:t>
+      </w:r>
+      <w:proofErr w:type="spellStart"/>
+      <w:r>
+        <w:t>zapewnić</w:t>
+      </w:r>
+      <w:proofErr w:type="spellEnd"/>
+      <w:r>
+        <w:t xml:space="preserve">, </w:t>
+      </w:r>
+      <w:proofErr w:type="spellStart"/>
+      <w:r>
+        <w:t>że</w:t>
+      </w:r>
+      <w:proofErr w:type="spellEnd"/>
+      <w:r>
+        <w:t xml:space="preserve"> </w:t>
+      </w:r>
+      <w:proofErr w:type="spellStart"/>
+      <w:r>
+        <w:t>nowe</w:t>
+      </w:r>
+      <w:proofErr w:type="spellEnd"/>
+      <w:r>
+        <w:t xml:space="preserve"> </w:t>
+      </w:r>
+      <w:proofErr w:type="spellStart"/>
+      <w:r>
+        <w:t>zmiany</w:t>
+      </w:r>
+      <w:proofErr w:type="spellEnd"/>
+      <w:r>
+        <w:t xml:space="preserve"> </w:t>
+      </w:r>
+      <w:proofErr w:type="spellStart"/>
+      <w:r>
+        <w:t>nie</w:t>
+      </w:r>
+      <w:proofErr w:type="spellEnd"/>
+      <w:r>
+        <w:t xml:space="preserve"> </w:t>
+      </w:r>
+      <w:proofErr w:type="spellStart"/>
+      <w:r>
+        <w:t>psują</w:t>
+      </w:r>
+      <w:proofErr w:type="spellEnd"/>
+      <w:r>
+        <w:t xml:space="preserve"> </w:t>
+      </w:r>
+      <w:proofErr w:type="spellStart"/>
+      <w:r>
+        <w:t>istniejących</w:t>
+      </w:r>
+      <w:proofErr w:type="spellEnd"/>
+      <w:r>
+        <w:t xml:space="preserve"> </w:t>
+      </w:r>
+      <w:proofErr w:type="spellStart"/>
+      <w:r>
+        <w:t>funkcjonalności</w:t>
+      </w:r>
+      <w:proofErr w:type="spellEnd"/>
+    </w:p>
+    <w:p>
+      <w:pPr>
         <w:pStyle w:val="Nagwek2"/>
         <w:rPr>
           <w:lang w:val="pl-PL"/>
@@ -11969,424 +16225,2229 @@
           <w:lang w:val="pl-PL"/>
         </w:rPr>
       </w:pPr>
-      <w:r>
-        <w:rPr>
-          <w:lang w:val="pl-PL"/>
-        </w:rPr>
-        <w:t>Testy wykorzystują różne typy obiektów zastępczych:</w:t>
+      <w:proofErr w:type="spellStart"/>
+      <w:r>
+        <w:t>Rozbudowano</w:t>
+      </w:r>
+      <w:proofErr w:type="spellEnd"/>
+      <w:r>
+        <w:t xml:space="preserve"> testy o </w:t>
+      </w:r>
+      <w:proofErr w:type="spellStart"/>
+      <w:r>
+        <w:t>dodatkowe</w:t>
+      </w:r>
+      <w:proofErr w:type="spellEnd"/>
+      <w:r>
+        <w:t xml:space="preserve"> </w:t>
+      </w:r>
+      <w:proofErr w:type="spellStart"/>
+      <w:r>
+        <w:t>scenariusze</w:t>
+      </w:r>
+      <w:proofErr w:type="spellEnd"/>
+      <w:r>
+        <w:t xml:space="preserve">: </w:t>
+      </w:r>
+      <w:proofErr w:type="spellStart"/>
+      <w:r>
+        <w:t>przypadki</w:t>
+      </w:r>
+      <w:proofErr w:type="spellEnd"/>
+      <w:r>
+        <w:t xml:space="preserve"> </w:t>
+      </w:r>
+      <w:proofErr w:type="spellStart"/>
+      <w:r>
+        <w:t>błędnych</w:t>
+      </w:r>
+      <w:proofErr w:type="spellEnd"/>
+      <w:r>
+        <w:t xml:space="preserve"> </w:t>
+      </w:r>
+      <w:proofErr w:type="spellStart"/>
+      <w:r>
+        <w:t>danych</w:t>
+      </w:r>
+      <w:proofErr w:type="spellEnd"/>
+      <w:r>
+        <w:t xml:space="preserve"> </w:t>
+      </w:r>
+      <w:proofErr w:type="spellStart"/>
+      <w:r>
+        <w:t>wejściowych</w:t>
+      </w:r>
+      <w:proofErr w:type="spellEnd"/>
+      <w:r>
+        <w:t xml:space="preserve">, testy </w:t>
+      </w:r>
+      <w:proofErr w:type="spellStart"/>
+      <w:r>
+        <w:t>walidacji</w:t>
+      </w:r>
+      <w:proofErr w:type="spellEnd"/>
+      <w:r>
+        <w:t xml:space="preserve">, testy </w:t>
+      </w:r>
+      <w:proofErr w:type="spellStart"/>
+      <w:r>
+        <w:t>wydajnościowe</w:t>
+      </w:r>
+      <w:proofErr w:type="spellEnd"/>
+      <w:r>
+        <w:t xml:space="preserve"> </w:t>
+      </w:r>
+      <w:proofErr w:type="spellStart"/>
+      <w:r>
+        <w:t>sprawdzające</w:t>
+      </w:r>
+      <w:proofErr w:type="spellEnd"/>
+      <w:r>
+        <w:t xml:space="preserve"> </w:t>
+      </w:r>
+      <w:proofErr w:type="spellStart"/>
+      <w:r>
+        <w:t>zachowanie</w:t>
+      </w:r>
+      <w:proofErr w:type="spellEnd"/>
+      <w:r>
+        <w:t xml:space="preserve"> </w:t>
+      </w:r>
+      <w:proofErr w:type="spellStart"/>
+      <w:r>
+        <w:t>przy</w:t>
+      </w:r>
+      <w:proofErr w:type="spellEnd"/>
+      <w:r>
+        <w:t xml:space="preserve"> </w:t>
+      </w:r>
+      <w:proofErr w:type="spellStart"/>
+      <w:r>
+        <w:t>dużej</w:t>
+      </w:r>
+      <w:proofErr w:type="spellEnd"/>
+      <w:r>
+        <w:t xml:space="preserve"> </w:t>
+      </w:r>
+      <w:proofErr w:type="spellStart"/>
+      <w:r>
+        <w:t>liczbie</w:t>
+      </w:r>
+      <w:proofErr w:type="spellEnd"/>
+      <w:r>
+        <w:t xml:space="preserve"> </w:t>
+      </w:r>
+      <w:proofErr w:type="spellStart"/>
+      <w:r>
+        <w:t>rekordów</w:t>
+      </w:r>
+      <w:proofErr w:type="spellEnd"/>
+      <w:r>
+        <w:t xml:space="preserve">. </w:t>
+      </w:r>
+      <w:proofErr w:type="spellStart"/>
+      <w:r>
+        <w:t>Dodatkowo</w:t>
+      </w:r>
+      <w:proofErr w:type="spellEnd"/>
+      <w:r>
+        <w:t xml:space="preserve"> </w:t>
+      </w:r>
+      <w:proofErr w:type="spellStart"/>
+      <w:r>
+        <w:t>wprowadzono</w:t>
+      </w:r>
+      <w:proofErr w:type="spellEnd"/>
+      <w:r>
+        <w:t xml:space="preserve"> testy </w:t>
+      </w:r>
+      <w:proofErr w:type="spellStart"/>
+      <w:r>
+        <w:t>regresyjne</w:t>
+      </w:r>
+      <w:proofErr w:type="spellEnd"/>
+      <w:r>
+        <w:t xml:space="preserve"> aby </w:t>
+      </w:r>
+      <w:proofErr w:type="spellStart"/>
+      <w:r>
+        <w:t>zapewnić</w:t>
+      </w:r>
+      <w:proofErr w:type="spellEnd"/>
+      <w:r>
+        <w:t xml:space="preserve">, </w:t>
+      </w:r>
+      <w:proofErr w:type="spellStart"/>
+      <w:r>
+        <w:t>że</w:t>
+      </w:r>
+      <w:proofErr w:type="spellEnd"/>
+      <w:r>
+        <w:t xml:space="preserve"> </w:t>
+      </w:r>
+      <w:proofErr w:type="spellStart"/>
+      <w:r>
+        <w:t>nowe</w:t>
+      </w:r>
+      <w:proofErr w:type="spellEnd"/>
+      <w:r>
+        <w:t xml:space="preserve"> </w:t>
+      </w:r>
+      <w:proofErr w:type="spellStart"/>
+      <w:r>
+        <w:t>zmiany</w:t>
+      </w:r>
+      <w:proofErr w:type="spellEnd"/>
+      <w:r>
+        <w:t xml:space="preserve"> </w:t>
+      </w:r>
+      <w:proofErr w:type="spellStart"/>
+      <w:r>
+        <w:t>nie</w:t>
+      </w:r>
+      <w:proofErr w:type="spellEnd"/>
+      <w:r>
+        <w:t xml:space="preserve"> </w:t>
+      </w:r>
+      <w:proofErr w:type="spellStart"/>
+      <w:r>
+        <w:t>psują</w:t>
+      </w:r>
+      <w:proofErr w:type="spellEnd"/>
+      <w:r>
+        <w:t xml:space="preserve"> </w:t>
+      </w:r>
+      <w:proofErr w:type="spellStart"/>
+      <w:r>
+        <w:t>istniejących</w:t>
+      </w:r>
+      <w:proofErr w:type="spellEnd"/>
+      <w:r>
+        <w:t xml:space="preserve"> </w:t>
+      </w:r>
+      <w:proofErr w:type="spellStart"/>
+      <w:r>
+        <w:t>funkcjonalności</w:t>
+      </w:r>
+      <w:proofErr w:type="spellEnd"/>
+      <w:r>
+        <w:t>.</w:t>
+      </w:r>
+      <w:r>
+        <w:rPr>
+          <w:lang w:val="pl-PL"/>
+        </w:rPr>
+        <w:t xml:space="preserve">W bibliotece </w:t>
+      </w:r>
+      <w:proofErr w:type="spellStart"/>
+      <w:r>
+        <w:rPr>
+          <w:lang w:val="pl-PL"/>
+        </w:rPr>
+        <w:t>Moq</w:t>
+      </w:r>
+      <w:proofErr w:type="spellEnd"/>
+      <w:r>
+        <w:rPr>
+          <w:lang w:val="pl-PL"/>
+        </w:rPr>
+        <w:t xml:space="preserve"> stosuje się Setup/</w:t>
+      </w:r>
+      <w:proofErr w:type="spellStart"/>
+      <w:r>
+        <w:rPr>
+          <w:lang w:val="pl-PL"/>
+        </w:rPr>
+        <w:t>Returns</w:t>
+      </w:r>
+      <w:proofErr w:type="spellEnd"/>
+      <w:r>
+        <w:rPr>
+          <w:lang w:val="pl-PL"/>
+        </w:rPr>
+        <w:t xml:space="preserve"> dla konfiguracji </w:t>
+      </w:r>
+      <w:proofErr w:type="spellStart"/>
+      <w:r>
+        <w:rPr>
+          <w:lang w:val="pl-PL"/>
+        </w:rPr>
+        <w:t>zachowań</w:t>
+      </w:r>
+      <w:proofErr w:type="spellEnd"/>
+      <w:r>
+        <w:rPr>
+          <w:lang w:val="pl-PL"/>
+        </w:rPr>
+        <w:t xml:space="preserve"> oraz </w:t>
+      </w:r>
+      <w:proofErr w:type="spellStart"/>
+      <w:r>
+        <w:rPr>
+          <w:lang w:val="pl-PL"/>
+        </w:rPr>
+        <w:t>Verify</w:t>
+      </w:r>
+      <w:proofErr w:type="spellEnd"/>
+      <w:r>
+        <w:rPr>
+          <w:lang w:val="pl-PL"/>
+        </w:rPr>
+        <w:t xml:space="preserve"> dla weryfikacji interakcji, co pozwala na precyzyjne testowanie zależności.</w:t>
       </w:r>
     </w:p>
     <w:p>
-      <w:pPr>
-        <w:pStyle w:val="Akapitzlist"/>
-        <w:numPr>
-          <w:ilvl w:val="0"/>
-          <w:numId w:val="41"/>
-        </w:numPr>
-        <w:rPr>
-          <w:lang w:val="pl-PL"/>
-        </w:rPr>
-      </w:pPr>
-      <w:proofErr w:type="spellStart"/>
-      <w:r>
-        <w:rPr>
-          <w:lang w:val="pl-PL"/>
-        </w:rPr>
-        <w:t>Dummy</w:t>
-      </w:r>
-      <w:proofErr w:type="spellEnd"/>
-      <w:r>
-        <w:rPr>
-          <w:lang w:val="pl-PL"/>
-        </w:rPr>
-        <w:t>: Parametry obowiązkowe, które nie są używane w teście, np. puste obiekty dla niewpływających na wynik pól.</w:t>
+      <w:r>
+        <w:t xml:space="preserve">Testy </w:t>
+      </w:r>
+      <w:proofErr w:type="spellStart"/>
+      <w:r>
+        <w:t>wykorzystują</w:t>
+      </w:r>
+      <w:proofErr w:type="spellEnd"/>
+      <w:r>
+        <w:t xml:space="preserve"> </w:t>
+      </w:r>
+      <w:proofErr w:type="spellStart"/>
+      <w:r>
+        <w:t>różne</w:t>
+      </w:r>
+      <w:proofErr w:type="spellEnd"/>
+      <w:r>
+        <w:t xml:space="preserve"> </w:t>
+      </w:r>
+      <w:proofErr w:type="spellStart"/>
+      <w:r>
+        <w:t>typy</w:t>
+      </w:r>
+      <w:proofErr w:type="spellEnd"/>
+      <w:r>
+        <w:t xml:space="preserve"> </w:t>
+      </w:r>
+      <w:proofErr w:type="spellStart"/>
+      <w:r>
+        <w:t>obiektów</w:t>
+      </w:r>
+      <w:proofErr w:type="spellEnd"/>
+      <w:r>
+        <w:t xml:space="preserve"> </w:t>
+      </w:r>
+      <w:proofErr w:type="spellStart"/>
+      <w:r>
+        <w:t>zastępczych</w:t>
+      </w:r>
+      <w:proofErr w:type="spellEnd"/>
+      <w:r>
+        <w:t>:</w:t>
       </w:r>
     </w:p>
     <w:p>
-      <w:pPr>
-        <w:pStyle w:val="Akapitzlist"/>
-        <w:numPr>
-          <w:ilvl w:val="0"/>
-          <w:numId w:val="41"/>
-        </w:numPr>
-        <w:rPr>
-          <w:lang w:val="pl-PL"/>
-        </w:rPr>
-      </w:pPr>
-      <w:proofErr w:type="spellStart"/>
-      <w:r>
-        <w:rPr>
-          <w:lang w:val="pl-PL"/>
-        </w:rPr>
-        <w:t>Stub</w:t>
-      </w:r>
-      <w:proofErr w:type="spellEnd"/>
-      <w:r>
-        <w:rPr>
-          <w:lang w:val="pl-PL"/>
-        </w:rPr>
-        <w:t>: Obiekty zwracające deterministyczne dane, np. repozytorium zwracające stałą listę pozycji menu.</w:t>
+      <w:proofErr w:type="spellStart"/>
+      <w:r>
+        <w:t>Rozbudowano</w:t>
+      </w:r>
+      <w:proofErr w:type="spellEnd"/>
+      <w:r>
+        <w:t xml:space="preserve"> testy o </w:t>
+      </w:r>
+      <w:proofErr w:type="spellStart"/>
+      <w:r>
+        <w:t>dodatkowe</w:t>
+      </w:r>
+      <w:proofErr w:type="spellEnd"/>
+      <w:r>
+        <w:t xml:space="preserve"> </w:t>
+      </w:r>
+      <w:proofErr w:type="spellStart"/>
+      <w:r>
+        <w:t>scenariusze</w:t>
+      </w:r>
+      <w:proofErr w:type="spellEnd"/>
+      <w:r>
+        <w:t xml:space="preserve">: </w:t>
+      </w:r>
+      <w:proofErr w:type="spellStart"/>
+      <w:r>
+        <w:t>przypadki</w:t>
+      </w:r>
+      <w:proofErr w:type="spellEnd"/>
+      <w:r>
+        <w:t xml:space="preserve"> </w:t>
+      </w:r>
+      <w:proofErr w:type="spellStart"/>
+      <w:r>
+        <w:t>błędnych</w:t>
+      </w:r>
+      <w:proofErr w:type="spellEnd"/>
+      <w:r>
+        <w:t xml:space="preserve"> </w:t>
+      </w:r>
+      <w:proofErr w:type="spellStart"/>
+      <w:r>
+        <w:t>danych</w:t>
+      </w:r>
+      <w:proofErr w:type="spellEnd"/>
+      <w:r>
+        <w:t xml:space="preserve"> </w:t>
+      </w:r>
+      <w:proofErr w:type="spellStart"/>
+      <w:r>
+        <w:t>wejściowych</w:t>
+      </w:r>
+      <w:proofErr w:type="spellEnd"/>
+      <w:r>
+        <w:t xml:space="preserve">, testy </w:t>
+      </w:r>
+      <w:proofErr w:type="spellStart"/>
+      <w:r>
+        <w:t>walidacji</w:t>
+      </w:r>
+      <w:proofErr w:type="spellEnd"/>
+      <w:r>
+        <w:t xml:space="preserve">, testy </w:t>
+      </w:r>
+      <w:proofErr w:type="spellStart"/>
+      <w:r>
+        <w:t>wydajnościowe</w:t>
+      </w:r>
+      <w:proofErr w:type="spellEnd"/>
+      <w:r>
+        <w:t xml:space="preserve"> </w:t>
+      </w:r>
+      <w:proofErr w:type="spellStart"/>
+      <w:r>
+        <w:t>sprawdzające</w:t>
+      </w:r>
+      <w:proofErr w:type="spellEnd"/>
+      <w:r>
+        <w:t xml:space="preserve"> </w:t>
+      </w:r>
+      <w:proofErr w:type="spellStart"/>
+      <w:r>
+        <w:t>zachowanie</w:t>
+      </w:r>
+      <w:proofErr w:type="spellEnd"/>
+      <w:r>
+        <w:t xml:space="preserve"> </w:t>
+      </w:r>
+      <w:proofErr w:type="spellStart"/>
+      <w:r>
+        <w:t>przy</w:t>
+      </w:r>
+      <w:proofErr w:type="spellEnd"/>
+      <w:r>
+        <w:t xml:space="preserve"> </w:t>
+      </w:r>
+      <w:proofErr w:type="spellStart"/>
+      <w:r>
+        <w:t>dużej</w:t>
+      </w:r>
+      <w:proofErr w:type="spellEnd"/>
+      <w:r>
+        <w:t xml:space="preserve"> </w:t>
+      </w:r>
+      <w:proofErr w:type="spellStart"/>
+      <w:r>
+        <w:t>liczbie</w:t>
+      </w:r>
+      <w:proofErr w:type="spellEnd"/>
+      <w:r>
+        <w:t xml:space="preserve"> </w:t>
+      </w:r>
+      <w:proofErr w:type="spellStart"/>
+      <w:r>
+        <w:t>rekordów</w:t>
+      </w:r>
+      <w:proofErr w:type="spellEnd"/>
+      <w:r>
+        <w:t xml:space="preserve">. </w:t>
+      </w:r>
+      <w:proofErr w:type="spellStart"/>
+      <w:r>
+        <w:t>Dodatkowo</w:t>
+      </w:r>
+      <w:proofErr w:type="spellEnd"/>
+      <w:r>
+        <w:t xml:space="preserve"> </w:t>
+      </w:r>
+      <w:proofErr w:type="spellStart"/>
+      <w:r>
+        <w:t>wprowadzono</w:t>
+      </w:r>
+      <w:proofErr w:type="spellEnd"/>
+      <w:r>
+        <w:t xml:space="preserve"> testy </w:t>
+      </w:r>
+      <w:proofErr w:type="spellStart"/>
+      <w:r>
+        <w:t>regresyjne</w:t>
+      </w:r>
+      <w:proofErr w:type="spellEnd"/>
+      <w:r>
+        <w:t xml:space="preserve"> aby </w:t>
+      </w:r>
+      <w:proofErr w:type="spellStart"/>
+      <w:r>
+        <w:t>zapewnić</w:t>
+      </w:r>
+      <w:proofErr w:type="spellEnd"/>
+      <w:r>
+        <w:t xml:space="preserve">, </w:t>
+      </w:r>
+      <w:proofErr w:type="spellStart"/>
+      <w:r>
+        <w:t>że</w:t>
+      </w:r>
+      <w:proofErr w:type="spellEnd"/>
+      <w:r>
+        <w:t xml:space="preserve"> </w:t>
+      </w:r>
+      <w:proofErr w:type="spellStart"/>
+      <w:r>
+        <w:t>nowe</w:t>
+      </w:r>
+      <w:proofErr w:type="spellEnd"/>
+      <w:r>
+        <w:t xml:space="preserve"> </w:t>
+      </w:r>
+      <w:proofErr w:type="spellStart"/>
+      <w:r>
+        <w:t>zmiany</w:t>
+      </w:r>
+      <w:proofErr w:type="spellEnd"/>
+      <w:r>
+        <w:t xml:space="preserve"> </w:t>
+      </w:r>
+      <w:proofErr w:type="spellStart"/>
+      <w:r>
+        <w:t>nie</w:t>
+      </w:r>
+      <w:proofErr w:type="spellEnd"/>
+      <w:r>
+        <w:t xml:space="preserve"> </w:t>
+      </w:r>
+      <w:proofErr w:type="spellStart"/>
+      <w:r>
+        <w:t>psują</w:t>
+      </w:r>
+      <w:proofErr w:type="spellEnd"/>
+      <w:r>
+        <w:t xml:space="preserve"> </w:t>
+      </w:r>
+      <w:proofErr w:type="spellStart"/>
+      <w:r>
+        <w:t>istniejących</w:t>
+      </w:r>
+      <w:proofErr w:type="spellEnd"/>
+      <w:r>
+        <w:t xml:space="preserve"> </w:t>
+      </w:r>
+      <w:proofErr w:type="spellStart"/>
+      <w:r>
+        <w:t>funkcjonalności</w:t>
+      </w:r>
+      <w:proofErr w:type="spellEnd"/>
+      <w:r>
+        <w:t>.</w:t>
       </w:r>
     </w:p>
     <w:p>
-      <w:pPr>
-        <w:pStyle w:val="Akapitzlist"/>
-        <w:numPr>
-          <w:ilvl w:val="0"/>
-          <w:numId w:val="41"/>
-        </w:numPr>
-        <w:rPr>
-          <w:lang w:val="pl-PL"/>
-        </w:rPr>
-      </w:pPr>
-      <w:proofErr w:type="spellStart"/>
-      <w:r>
-        <w:rPr>
-          <w:lang w:val="pl-PL"/>
-        </w:rPr>
-        <w:t>Fake</w:t>
-      </w:r>
-      <w:proofErr w:type="spellEnd"/>
-      <w:r>
-        <w:rPr>
-          <w:lang w:val="pl-PL"/>
-        </w:rPr>
-        <w:t>: Proste implementacje, np. kolekcje in-</w:t>
-      </w:r>
-      <w:proofErr w:type="spellStart"/>
-      <w:r>
-        <w:rPr>
-          <w:lang w:val="pl-PL"/>
-        </w:rPr>
-        <w:t>memory</w:t>
-      </w:r>
-      <w:proofErr w:type="spellEnd"/>
-      <w:r>
-        <w:rPr>
-          <w:lang w:val="pl-PL"/>
-        </w:rPr>
-        <w:t xml:space="preserve"> dla szybkich testów warstwy BL.</w:t>
+      <w:r>
+        <w:t xml:space="preserve">Dummy: </w:t>
+      </w:r>
+      <w:proofErr w:type="spellStart"/>
+      <w:r>
+        <w:t>Parametry</w:t>
+      </w:r>
+      <w:proofErr w:type="spellEnd"/>
+      <w:r>
+        <w:t xml:space="preserve"> </w:t>
+      </w:r>
+      <w:proofErr w:type="spellStart"/>
+      <w:r>
+        <w:t>obowiązkowe</w:t>
+      </w:r>
+      <w:proofErr w:type="spellEnd"/>
+      <w:r>
+        <w:t xml:space="preserve">, </w:t>
+      </w:r>
+      <w:proofErr w:type="spellStart"/>
+      <w:r>
+        <w:t>które</w:t>
+      </w:r>
+      <w:proofErr w:type="spellEnd"/>
+      <w:r>
+        <w:t xml:space="preserve"> </w:t>
+      </w:r>
+      <w:proofErr w:type="spellStart"/>
+      <w:r>
+        <w:t>nie</w:t>
+      </w:r>
+      <w:proofErr w:type="spellEnd"/>
+      <w:r>
+        <w:t xml:space="preserve"> </w:t>
+      </w:r>
+      <w:proofErr w:type="spellStart"/>
+      <w:r>
+        <w:t>są</w:t>
+      </w:r>
+      <w:proofErr w:type="spellEnd"/>
+      <w:r>
+        <w:t xml:space="preserve"> </w:t>
+      </w:r>
+      <w:proofErr w:type="spellStart"/>
+      <w:r>
+        <w:t>używane</w:t>
+      </w:r>
+      <w:proofErr w:type="spellEnd"/>
+      <w:r>
+        <w:t xml:space="preserve"> w </w:t>
+      </w:r>
+      <w:proofErr w:type="spellStart"/>
+      <w:r>
+        <w:t>teście</w:t>
+      </w:r>
+      <w:proofErr w:type="spellEnd"/>
+      <w:r>
+        <w:t xml:space="preserve">, np. </w:t>
+      </w:r>
+      <w:proofErr w:type="spellStart"/>
+      <w:r>
+        <w:t>puste</w:t>
+      </w:r>
+      <w:proofErr w:type="spellEnd"/>
+      <w:r>
+        <w:t xml:space="preserve"> </w:t>
+      </w:r>
+      <w:proofErr w:type="spellStart"/>
+      <w:r>
+        <w:t>obiekty</w:t>
+      </w:r>
+      <w:proofErr w:type="spellEnd"/>
+      <w:r>
+        <w:t xml:space="preserve"> </w:t>
+      </w:r>
+      <w:proofErr w:type="spellStart"/>
+      <w:r>
+        <w:t>dla</w:t>
+      </w:r>
+      <w:proofErr w:type="spellEnd"/>
+      <w:r>
+        <w:t xml:space="preserve"> </w:t>
+      </w:r>
+      <w:proofErr w:type="spellStart"/>
+      <w:r>
+        <w:t>niewpływających</w:t>
+      </w:r>
+      <w:proofErr w:type="spellEnd"/>
+      <w:r>
+        <w:t xml:space="preserve"> </w:t>
+      </w:r>
+      <w:proofErr w:type="spellStart"/>
+      <w:r>
+        <w:t>na</w:t>
+      </w:r>
+      <w:proofErr w:type="spellEnd"/>
+      <w:r>
+        <w:t xml:space="preserve"> </w:t>
+      </w:r>
+      <w:proofErr w:type="spellStart"/>
+      <w:r>
+        <w:t>wynik</w:t>
+      </w:r>
+      <w:proofErr w:type="spellEnd"/>
+      <w:r>
+        <w:t xml:space="preserve"> </w:t>
+      </w:r>
+      <w:proofErr w:type="spellStart"/>
+      <w:r>
+        <w:t>pól</w:t>
+      </w:r>
+      <w:proofErr w:type="spellEnd"/>
+      <w:r>
+        <w:t>.</w:t>
       </w:r>
     </w:p>
     <w:p>
-      <w:pPr>
-        <w:pStyle w:val="Akapitzlist"/>
-        <w:numPr>
-          <w:ilvl w:val="0"/>
-          <w:numId w:val="41"/>
-        </w:numPr>
-        <w:rPr>
-          <w:lang w:val="pl-PL"/>
-        </w:rPr>
-      </w:pPr>
-      <w:proofErr w:type="spellStart"/>
-      <w:r>
-        <w:rPr>
-          <w:lang w:val="pl-PL"/>
-        </w:rPr>
-        <w:t>Mock</w:t>
-      </w:r>
-      <w:proofErr w:type="spellEnd"/>
-      <w:r>
-        <w:rPr>
-          <w:lang w:val="pl-PL"/>
-        </w:rPr>
-        <w:t xml:space="preserve">: Obiekty weryfikujące interakcje, np. sprawdzenie, czy BL wywołało metodę </w:t>
-      </w:r>
-      <w:proofErr w:type="spellStart"/>
-      <w:r>
-        <w:rPr>
-          <w:lang w:val="pl-PL"/>
-        </w:rPr>
-        <w:t>Save</w:t>
-      </w:r>
-      <w:proofErr w:type="spellEnd"/>
-      <w:r>
-        <w:rPr>
-          <w:lang w:val="pl-PL"/>
-        </w:rPr>
-        <w:t xml:space="preserve"> lub Update na repozytorium</w:t>
-      </w:r>
-      <w:r>
-        <w:rPr>
-          <w:lang w:val="pl-PL"/>
-        </w:rPr>
-        <w:t>.</w:t>
+      <w:r>
+        <w:t xml:space="preserve">Stub: </w:t>
+      </w:r>
+      <w:proofErr w:type="spellStart"/>
+      <w:r>
+        <w:t>Obiekty</w:t>
+      </w:r>
+      <w:proofErr w:type="spellEnd"/>
+      <w:r>
+        <w:t xml:space="preserve"> </w:t>
+      </w:r>
+      <w:proofErr w:type="spellStart"/>
+      <w:r>
+        <w:t>zwracające</w:t>
+      </w:r>
+      <w:proofErr w:type="spellEnd"/>
+      <w:r>
+        <w:t xml:space="preserve"> </w:t>
+      </w:r>
+      <w:proofErr w:type="spellStart"/>
+      <w:r>
+        <w:t>deterministyczne</w:t>
+      </w:r>
+      <w:proofErr w:type="spellEnd"/>
+      <w:r>
+        <w:t xml:space="preserve"> </w:t>
+      </w:r>
+      <w:proofErr w:type="spellStart"/>
+      <w:r>
+        <w:t>dane</w:t>
+      </w:r>
+      <w:proofErr w:type="spellEnd"/>
+      <w:r>
+        <w:t xml:space="preserve">, np. </w:t>
+      </w:r>
+      <w:proofErr w:type="spellStart"/>
+      <w:r>
+        <w:t>repozytorium</w:t>
+      </w:r>
+      <w:proofErr w:type="spellEnd"/>
+      <w:r>
+        <w:t xml:space="preserve"> </w:t>
+      </w:r>
+      <w:proofErr w:type="spellStart"/>
+      <w:r>
+        <w:t>zwracające</w:t>
+      </w:r>
+      <w:proofErr w:type="spellEnd"/>
+      <w:r>
+        <w:t xml:space="preserve"> </w:t>
+      </w:r>
+      <w:proofErr w:type="spellStart"/>
+      <w:r>
+        <w:t>stałą</w:t>
+      </w:r>
+      <w:proofErr w:type="spellEnd"/>
+      <w:r>
+        <w:t xml:space="preserve"> </w:t>
+      </w:r>
+      <w:proofErr w:type="spellStart"/>
+      <w:r>
+        <w:t>listę</w:t>
+      </w:r>
+      <w:proofErr w:type="spellEnd"/>
+      <w:r>
+        <w:t xml:space="preserve"> </w:t>
+      </w:r>
+      <w:proofErr w:type="spellStart"/>
+      <w:r>
+        <w:t>pozycji</w:t>
+      </w:r>
+      <w:proofErr w:type="spellEnd"/>
+      <w:r>
+        <w:t xml:space="preserve"> menu.</w:t>
       </w:r>
     </w:p>
     <w:p>
-      <w:pPr>
-        <w:pStyle w:val="Akapitzlist"/>
-        <w:numPr>
-          <w:ilvl w:val="0"/>
-          <w:numId w:val="41"/>
-        </w:numPr>
-        <w:rPr>
-          <w:lang w:val="pl-PL"/>
-        </w:rPr>
-      </w:pPr>
-      <w:r>
-        <w:rPr>
-          <w:lang w:val="pl-PL"/>
-        </w:rPr>
-        <w:t xml:space="preserve">Spy: Obiekty rejestrujące liczbę </w:t>
-      </w:r>
-      <w:proofErr w:type="spellStart"/>
-      <w:r>
-        <w:rPr>
-          <w:lang w:val="pl-PL"/>
-        </w:rPr>
-        <w:t>wywołań</w:t>
-      </w:r>
-      <w:proofErr w:type="spellEnd"/>
-      <w:r>
-        <w:rPr>
-          <w:lang w:val="pl-PL"/>
-        </w:rPr>
-        <w:t xml:space="preserve"> lub szczegóły metod dla szczegółowej weryfikacji.</w:t>
+      <w:r>
+        <w:t xml:space="preserve">Fake: </w:t>
+      </w:r>
+      <w:proofErr w:type="spellStart"/>
+      <w:r>
+        <w:t>Proste</w:t>
+      </w:r>
+      <w:proofErr w:type="spellEnd"/>
+      <w:r>
+        <w:t xml:space="preserve"> </w:t>
+      </w:r>
+      <w:proofErr w:type="spellStart"/>
+      <w:r>
+        <w:t>implementacje</w:t>
+      </w:r>
+      <w:proofErr w:type="spellEnd"/>
+      <w:r>
+        <w:t xml:space="preserve">, np. </w:t>
+      </w:r>
+      <w:proofErr w:type="spellStart"/>
+      <w:r>
+        <w:t>kolekcje</w:t>
+      </w:r>
+      <w:proofErr w:type="spellEnd"/>
+      <w:r>
+        <w:t xml:space="preserve"> in-memory </w:t>
+      </w:r>
+      <w:proofErr w:type="spellStart"/>
+      <w:r>
+        <w:t>dla</w:t>
+      </w:r>
+      <w:proofErr w:type="spellEnd"/>
+      <w:r>
+        <w:t xml:space="preserve"> </w:t>
+      </w:r>
+      <w:proofErr w:type="spellStart"/>
+      <w:r>
+        <w:t>szybkich</w:t>
+      </w:r>
+      <w:proofErr w:type="spellEnd"/>
+      <w:r>
+        <w:t xml:space="preserve"> </w:t>
+      </w:r>
+      <w:proofErr w:type="spellStart"/>
+      <w:r>
+        <w:t>testów</w:t>
+      </w:r>
+      <w:proofErr w:type="spellEnd"/>
+      <w:r>
+        <w:t xml:space="preserve"> </w:t>
+      </w:r>
+      <w:proofErr w:type="spellStart"/>
+      <w:r>
+        <w:t>warstwy</w:t>
+      </w:r>
+      <w:proofErr w:type="spellEnd"/>
+      <w:r>
+        <w:t xml:space="preserve"> BL.</w:t>
       </w:r>
     </w:p>
     <w:p>
-      <w:pPr>
-        <w:rPr>
-          <w:lang w:val="pl-PL"/>
-        </w:rPr>
-      </w:pPr>
-      <w:r>
-        <w:rPr>
-          <w:lang w:val="pl-PL"/>
-        </w:rPr>
-        <w:t xml:space="preserve">W bibliotece </w:t>
-      </w:r>
-      <w:proofErr w:type="spellStart"/>
-      <w:r>
-        <w:rPr>
-          <w:lang w:val="pl-PL"/>
-        </w:rPr>
-        <w:t>Moq</w:t>
-      </w:r>
-      <w:proofErr w:type="spellEnd"/>
-      <w:r>
-        <w:rPr>
-          <w:lang w:val="pl-PL"/>
-        </w:rPr>
-        <w:t xml:space="preserve"> stosuje się Setup/</w:t>
-      </w:r>
-      <w:proofErr w:type="spellStart"/>
-      <w:r>
-        <w:rPr>
-          <w:lang w:val="pl-PL"/>
-        </w:rPr>
-        <w:t>Returns</w:t>
-      </w:r>
-      <w:proofErr w:type="spellEnd"/>
-      <w:r>
-        <w:rPr>
-          <w:lang w:val="pl-PL"/>
-        </w:rPr>
-        <w:t xml:space="preserve"> dla konfiguracji </w:t>
-      </w:r>
-      <w:proofErr w:type="spellStart"/>
-      <w:r>
-        <w:rPr>
-          <w:lang w:val="pl-PL"/>
-        </w:rPr>
-        <w:t>zachowań</w:t>
-      </w:r>
-      <w:proofErr w:type="spellEnd"/>
-      <w:r>
-        <w:rPr>
-          <w:lang w:val="pl-PL"/>
-        </w:rPr>
-        <w:t xml:space="preserve"> oraz </w:t>
-      </w:r>
-      <w:proofErr w:type="spellStart"/>
-      <w:r>
-        <w:rPr>
-          <w:lang w:val="pl-PL"/>
-        </w:rPr>
-        <w:t>Verify</w:t>
-      </w:r>
-      <w:proofErr w:type="spellEnd"/>
-      <w:r>
-        <w:rPr>
-          <w:lang w:val="pl-PL"/>
-        </w:rPr>
-        <w:t xml:space="preserve"> dla weryfikacji interakcji, co pozwala na precyzyjne testowanie zależności.</w:t>
+      <w:r>
+        <w:t xml:space="preserve">Mock: </w:t>
+      </w:r>
+      <w:proofErr w:type="spellStart"/>
+      <w:r>
+        <w:t>Obiekty</w:t>
+      </w:r>
+      <w:proofErr w:type="spellEnd"/>
+      <w:r>
+        <w:t xml:space="preserve"> </w:t>
+      </w:r>
+      <w:proofErr w:type="spellStart"/>
+      <w:r>
+        <w:t>weryfikujące</w:t>
+      </w:r>
+      <w:proofErr w:type="spellEnd"/>
+      <w:r>
+        <w:t xml:space="preserve"> </w:t>
+      </w:r>
+      <w:proofErr w:type="spellStart"/>
+      <w:r>
+        <w:t>interakcje</w:t>
+      </w:r>
+      <w:proofErr w:type="spellEnd"/>
+      <w:r>
+        <w:t xml:space="preserve">, np. </w:t>
+      </w:r>
+      <w:proofErr w:type="spellStart"/>
+      <w:r>
+        <w:t>sprawdzenie</w:t>
+      </w:r>
+      <w:proofErr w:type="spellEnd"/>
+      <w:r>
+        <w:t xml:space="preserve">, </w:t>
+      </w:r>
+      <w:proofErr w:type="spellStart"/>
+      <w:r>
+        <w:t>czy</w:t>
+      </w:r>
+      <w:proofErr w:type="spellEnd"/>
+      <w:r>
+        <w:t xml:space="preserve"> BL </w:t>
+      </w:r>
+      <w:proofErr w:type="spellStart"/>
+      <w:r>
+        <w:t>wywołało</w:t>
+      </w:r>
+      <w:proofErr w:type="spellEnd"/>
+      <w:r>
+        <w:t xml:space="preserve"> </w:t>
+      </w:r>
+      <w:proofErr w:type="spellStart"/>
+      <w:r>
+        <w:t>metodę</w:t>
+      </w:r>
+      <w:proofErr w:type="spellEnd"/>
+      <w:r>
+        <w:t xml:space="preserve"> Save </w:t>
+      </w:r>
+      <w:proofErr w:type="spellStart"/>
+      <w:r>
+        <w:t>lub</w:t>
+      </w:r>
+      <w:proofErr w:type="spellEnd"/>
+      <w:r>
+        <w:t xml:space="preserve"> Update </w:t>
+      </w:r>
+      <w:proofErr w:type="spellStart"/>
+      <w:r>
+        <w:t>na</w:t>
+      </w:r>
+      <w:proofErr w:type="spellEnd"/>
+      <w:r>
+        <w:t xml:space="preserve"> </w:t>
+      </w:r>
+      <w:proofErr w:type="spellStart"/>
+      <w:r>
+        <w:t>repozytorium</w:t>
+      </w:r>
+      <w:proofErr w:type="spellEnd"/>
+      <w:r>
+        <w:t>.</w:t>
       </w:r>
     </w:p>
     <w:p>
-      <w:pPr>
-        <w:pStyle w:val="Nagwek2"/>
-        <w:rPr>
-          <w:lang w:val="pl-PL"/>
-        </w:rPr>
-      </w:pPr>
-      <w:bookmarkStart w:id="27" w:name="_Toc208950144"/>
-      <w:r>
-        <w:rPr>
-          <w:lang w:val="pl-PL"/>
-        </w:rPr>
-        <w:t xml:space="preserve">Testy DAL z </w:t>
-      </w:r>
-      <w:proofErr w:type="spellStart"/>
-      <w:r>
-        <w:rPr>
-          <w:lang w:val="pl-PL"/>
-        </w:rPr>
-        <w:t>InMemory</w:t>
-      </w:r>
-      <w:bookmarkEnd w:id="27"/>
-      <w:proofErr w:type="spellEnd"/>
+      <w:r>
+        <w:lastRenderedPageBreak/>
+        <w:t xml:space="preserve">Spy: </w:t>
+      </w:r>
+      <w:proofErr w:type="spellStart"/>
+      <w:r>
+        <w:t>Obiekty</w:t>
+      </w:r>
+      <w:proofErr w:type="spellEnd"/>
+      <w:r>
+        <w:t xml:space="preserve"> </w:t>
+      </w:r>
+      <w:proofErr w:type="spellStart"/>
+      <w:r>
+        <w:t>rejestrujące</w:t>
+      </w:r>
+      <w:proofErr w:type="spellEnd"/>
+      <w:r>
+        <w:t xml:space="preserve"> </w:t>
+      </w:r>
+      <w:proofErr w:type="spellStart"/>
+      <w:r>
+        <w:t>liczbę</w:t>
+      </w:r>
+      <w:proofErr w:type="spellEnd"/>
+      <w:r>
+        <w:t xml:space="preserve"> </w:t>
+      </w:r>
+      <w:proofErr w:type="spellStart"/>
+      <w:r>
+        <w:t>wywołań</w:t>
+      </w:r>
+      <w:proofErr w:type="spellEnd"/>
+      <w:r>
+        <w:t xml:space="preserve"> </w:t>
+      </w:r>
+      <w:proofErr w:type="spellStart"/>
+      <w:r>
+        <w:t>lub</w:t>
+      </w:r>
+      <w:proofErr w:type="spellEnd"/>
+      <w:r>
+        <w:t xml:space="preserve"> </w:t>
+      </w:r>
+      <w:proofErr w:type="spellStart"/>
+      <w:r>
+        <w:t>szczegóły</w:t>
+      </w:r>
+      <w:proofErr w:type="spellEnd"/>
+      <w:r>
+        <w:t xml:space="preserve"> </w:t>
+      </w:r>
+      <w:proofErr w:type="spellStart"/>
+      <w:r>
+        <w:t>metod</w:t>
+      </w:r>
+      <w:proofErr w:type="spellEnd"/>
+      <w:r>
+        <w:t xml:space="preserve"> </w:t>
+      </w:r>
+      <w:proofErr w:type="spellStart"/>
+      <w:r>
+        <w:t>dla</w:t>
+      </w:r>
+      <w:proofErr w:type="spellEnd"/>
+      <w:r>
+        <w:t xml:space="preserve"> </w:t>
+      </w:r>
+      <w:proofErr w:type="spellStart"/>
+      <w:r>
+        <w:t>szczegółowej</w:t>
+      </w:r>
+      <w:proofErr w:type="spellEnd"/>
+      <w:r>
+        <w:t xml:space="preserve"> </w:t>
+      </w:r>
+      <w:proofErr w:type="spellStart"/>
+      <w:r>
+        <w:t>weryfikacji</w:t>
+      </w:r>
+      <w:proofErr w:type="spellEnd"/>
+      <w:r>
+        <w:t>.</w:t>
+      </w:r>
     </w:p>
     <w:p>
-      <w:pPr>
-        <w:rPr>
-          <w:lang w:val="pl-PL"/>
-        </w:rPr>
-      </w:pPr>
-      <w:r>
-        <w:rPr>
-          <w:lang w:val="pl-PL"/>
-        </w:rPr>
-        <w:t>Testy kontrolerów obejmują:</w:t>
+      <w:r>
+        <w:t xml:space="preserve">W </w:t>
+      </w:r>
+      <w:proofErr w:type="spellStart"/>
+      <w:r>
+        <w:t>bibliotece</w:t>
+      </w:r>
+      <w:proofErr w:type="spellEnd"/>
+      <w:r>
+        <w:t xml:space="preserve"> </w:t>
+      </w:r>
+      <w:proofErr w:type="spellStart"/>
+      <w:r>
+        <w:t>Moq</w:t>
+      </w:r>
+      <w:proofErr w:type="spellEnd"/>
+      <w:r>
+        <w:t xml:space="preserve"> </w:t>
+      </w:r>
+      <w:proofErr w:type="spellStart"/>
+      <w:r>
+        <w:t>stosuje</w:t>
+      </w:r>
+      <w:proofErr w:type="spellEnd"/>
+      <w:r>
+        <w:t xml:space="preserve"> </w:t>
+      </w:r>
+      <w:proofErr w:type="spellStart"/>
+      <w:r>
+        <w:t>się</w:t>
+      </w:r>
+      <w:proofErr w:type="spellEnd"/>
+      <w:r>
+        <w:t xml:space="preserve"> Setup/Returns </w:t>
+      </w:r>
+      <w:proofErr w:type="spellStart"/>
+      <w:r>
+        <w:t>dla</w:t>
+      </w:r>
+      <w:proofErr w:type="spellEnd"/>
+      <w:r>
+        <w:t xml:space="preserve"> </w:t>
+      </w:r>
+      <w:proofErr w:type="spellStart"/>
+      <w:r>
+        <w:t>konfiguracji</w:t>
+      </w:r>
+      <w:proofErr w:type="spellEnd"/>
+      <w:r>
+        <w:t xml:space="preserve"> </w:t>
+      </w:r>
+      <w:proofErr w:type="spellStart"/>
+      <w:r>
+        <w:t>zachowań</w:t>
+      </w:r>
+      <w:proofErr w:type="spellEnd"/>
+      <w:r>
+        <w:t xml:space="preserve"> </w:t>
+      </w:r>
+      <w:proofErr w:type="spellStart"/>
+      <w:r>
+        <w:t>oraz</w:t>
+      </w:r>
+      <w:proofErr w:type="spellEnd"/>
+      <w:r>
+        <w:t xml:space="preserve"> Verify </w:t>
+      </w:r>
+      <w:proofErr w:type="spellStart"/>
+      <w:r>
+        <w:t>dla</w:t>
+      </w:r>
+      <w:proofErr w:type="spellEnd"/>
+      <w:r>
+        <w:t xml:space="preserve"> </w:t>
+      </w:r>
+      <w:proofErr w:type="spellStart"/>
+      <w:r>
+        <w:t>weryfikacji</w:t>
+      </w:r>
+      <w:proofErr w:type="spellEnd"/>
+      <w:r>
+        <w:t xml:space="preserve"> </w:t>
+      </w:r>
+      <w:proofErr w:type="spellStart"/>
+      <w:r>
+        <w:t>interakcji</w:t>
+      </w:r>
+      <w:proofErr w:type="spellEnd"/>
+      <w:r>
+        <w:t xml:space="preserve">, co </w:t>
+      </w:r>
+      <w:proofErr w:type="spellStart"/>
+      <w:r>
+        <w:t>pozwala</w:t>
+      </w:r>
+      <w:proofErr w:type="spellEnd"/>
+      <w:r>
+        <w:t xml:space="preserve"> </w:t>
+      </w:r>
+      <w:proofErr w:type="spellStart"/>
+      <w:r>
+        <w:t>na</w:t>
+      </w:r>
+      <w:proofErr w:type="spellEnd"/>
+      <w:r>
+        <w:t xml:space="preserve"> </w:t>
+      </w:r>
+      <w:proofErr w:type="spellStart"/>
+      <w:r>
+        <w:t>precyzyjne</w:t>
+      </w:r>
+      <w:proofErr w:type="spellEnd"/>
+      <w:r>
+        <w:t xml:space="preserve"> </w:t>
+      </w:r>
+      <w:proofErr w:type="spellStart"/>
+      <w:r>
+        <w:t>testowanie</w:t>
+      </w:r>
+      <w:proofErr w:type="spellEnd"/>
+      <w:r>
+        <w:t xml:space="preserve"> </w:t>
+      </w:r>
+      <w:proofErr w:type="spellStart"/>
+      <w:r>
+        <w:t>zależności</w:t>
+      </w:r>
+      <w:proofErr w:type="spellEnd"/>
+      <w:r>
+        <w:t>.</w:t>
       </w:r>
     </w:p>
     <w:p>
       <w:pPr>
-        <w:pStyle w:val="Akapitzlist"/>
-        <w:numPr>
-          <w:ilvl w:val="0"/>
-          <w:numId w:val="40"/>
-        </w:numPr>
-        <w:rPr>
-          <w:lang w:val="pl-PL"/>
-        </w:rPr>
-      </w:pPr>
-      <w:r>
-        <w:rPr>
-          <w:lang w:val="pl-PL"/>
-        </w:rPr>
-        <w:t xml:space="preserve">Testy jednostkowe: Weryfikacja statusów HTTP i kontraktów API z </w:t>
-      </w:r>
-      <w:proofErr w:type="spellStart"/>
-      <w:r>
-        <w:rPr>
-          <w:lang w:val="pl-PL"/>
-        </w:rPr>
-        <w:t>zamockowaną</w:t>
-      </w:r>
-      <w:proofErr w:type="spellEnd"/>
-      <w:r>
-        <w:rPr>
-          <w:lang w:val="pl-PL"/>
-        </w:rPr>
-        <w:t xml:space="preserve"> warstwą BL, np. sprawdzenie, czy GET /</w:t>
-      </w:r>
-      <w:proofErr w:type="spellStart"/>
-      <w:r>
-        <w:rPr>
-          <w:lang w:val="pl-PL"/>
-        </w:rPr>
-        <w:t>api</w:t>
-      </w:r>
-      <w:proofErr w:type="spellEnd"/>
-      <w:r>
-        <w:rPr>
-          <w:lang w:val="pl-PL"/>
-        </w:rPr>
-        <w:t>/v1/</w:t>
-      </w:r>
-      <w:proofErr w:type="spellStart"/>
-      <w:r>
-        <w:rPr>
-          <w:lang w:val="pl-PL"/>
-        </w:rPr>
-        <w:t>uzytkownicy</w:t>
-      </w:r>
-      <w:proofErr w:type="spellEnd"/>
-      <w:r>
-        <w:rPr>
-          <w:lang w:val="pl-PL"/>
-        </w:rPr>
-        <w:t xml:space="preserve"> zwraca kod 200 i listę DTO.</w:t>
-      </w:r>
+        <w:rPr>
+          <w:lang w:val="pl-PL"/>
+        </w:rPr>
+      </w:pPr>
+      <w:proofErr w:type="spellStart"/>
+      <w:r>
+        <w:t>Rozbudowano</w:t>
+      </w:r>
+      <w:proofErr w:type="spellEnd"/>
+      <w:r>
+        <w:t xml:space="preserve"> testy o </w:t>
+      </w:r>
+      <w:proofErr w:type="spellStart"/>
+      <w:r>
+        <w:t>dodatkowe</w:t>
+      </w:r>
+      <w:proofErr w:type="spellEnd"/>
+      <w:r>
+        <w:t xml:space="preserve"> </w:t>
+      </w:r>
+      <w:proofErr w:type="spellStart"/>
+      <w:r>
+        <w:t>scenariusze</w:t>
+      </w:r>
+      <w:proofErr w:type="spellEnd"/>
+      <w:r>
+        <w:t xml:space="preserve">: </w:t>
+      </w:r>
+      <w:proofErr w:type="spellStart"/>
+      <w:r>
+        <w:t>przypadki</w:t>
+      </w:r>
+      <w:proofErr w:type="spellEnd"/>
+      <w:r>
+        <w:t xml:space="preserve"> </w:t>
+      </w:r>
+      <w:proofErr w:type="spellStart"/>
+      <w:r>
+        <w:t>błędnych</w:t>
+      </w:r>
+      <w:proofErr w:type="spellEnd"/>
+      <w:r>
+        <w:t xml:space="preserve"> </w:t>
+      </w:r>
+      <w:proofErr w:type="spellStart"/>
+      <w:r>
+        <w:t>danych</w:t>
+      </w:r>
+      <w:proofErr w:type="spellEnd"/>
+      <w:r>
+        <w:t xml:space="preserve"> </w:t>
+      </w:r>
+      <w:proofErr w:type="spellStart"/>
+      <w:r>
+        <w:t>wejściowych</w:t>
+      </w:r>
+      <w:proofErr w:type="spellEnd"/>
+      <w:r>
+        <w:t xml:space="preserve">, testy </w:t>
+      </w:r>
+      <w:proofErr w:type="spellStart"/>
+      <w:r>
+        <w:t>walidacji</w:t>
+      </w:r>
+      <w:proofErr w:type="spellEnd"/>
+      <w:r>
+        <w:t xml:space="preserve">, testy </w:t>
+      </w:r>
+      <w:proofErr w:type="spellStart"/>
+      <w:r>
+        <w:t>wydajnościowe</w:t>
+      </w:r>
+      <w:proofErr w:type="spellEnd"/>
+      <w:r>
+        <w:t xml:space="preserve"> </w:t>
+      </w:r>
+      <w:proofErr w:type="spellStart"/>
+      <w:r>
+        <w:t>sprawdzające</w:t>
+      </w:r>
+      <w:proofErr w:type="spellEnd"/>
+      <w:r>
+        <w:t xml:space="preserve"> </w:t>
+      </w:r>
+      <w:proofErr w:type="spellStart"/>
+      <w:r>
+        <w:t>zachowanie</w:t>
+      </w:r>
+      <w:proofErr w:type="spellEnd"/>
+      <w:r>
+        <w:t xml:space="preserve"> </w:t>
+      </w:r>
+      <w:proofErr w:type="spellStart"/>
+      <w:r>
+        <w:t>przy</w:t>
+      </w:r>
+      <w:proofErr w:type="spellEnd"/>
+      <w:r>
+        <w:t xml:space="preserve"> </w:t>
+      </w:r>
+      <w:proofErr w:type="spellStart"/>
+      <w:r>
+        <w:t>dużej</w:t>
+      </w:r>
+      <w:proofErr w:type="spellEnd"/>
+      <w:r>
+        <w:t xml:space="preserve"> </w:t>
+      </w:r>
+      <w:proofErr w:type="spellStart"/>
+      <w:r>
+        <w:t>liczbie</w:t>
+      </w:r>
+      <w:proofErr w:type="spellEnd"/>
+      <w:r>
+        <w:t xml:space="preserve"> </w:t>
+      </w:r>
+      <w:proofErr w:type="spellStart"/>
+      <w:r>
+        <w:t>rekordów</w:t>
+      </w:r>
+      <w:proofErr w:type="spellEnd"/>
+      <w:r>
+        <w:t xml:space="preserve">. </w:t>
+      </w:r>
+      <w:proofErr w:type="spellStart"/>
+      <w:r>
+        <w:t>Dodatkowo</w:t>
+      </w:r>
+      <w:proofErr w:type="spellEnd"/>
+      <w:r>
+        <w:t xml:space="preserve"> </w:t>
+      </w:r>
+      <w:proofErr w:type="spellStart"/>
+      <w:r>
+        <w:t>wprowadzono</w:t>
+      </w:r>
+      <w:proofErr w:type="spellEnd"/>
+      <w:r>
+        <w:t xml:space="preserve"> testy </w:t>
+      </w:r>
+      <w:proofErr w:type="spellStart"/>
+      <w:r>
+        <w:t>regresyjne</w:t>
+      </w:r>
+      <w:proofErr w:type="spellEnd"/>
+      <w:r>
+        <w:t xml:space="preserve"> aby </w:t>
+      </w:r>
+      <w:proofErr w:type="spellStart"/>
+      <w:r>
+        <w:t>zapewnić</w:t>
+      </w:r>
+      <w:proofErr w:type="spellEnd"/>
+      <w:r>
+        <w:t xml:space="preserve">, </w:t>
+      </w:r>
+      <w:proofErr w:type="spellStart"/>
+      <w:r>
+        <w:t>że</w:t>
+      </w:r>
+      <w:proofErr w:type="spellEnd"/>
+      <w:r>
+        <w:t xml:space="preserve"> </w:t>
+      </w:r>
+      <w:proofErr w:type="spellStart"/>
+      <w:r>
+        <w:t>nowe</w:t>
+      </w:r>
+      <w:proofErr w:type="spellEnd"/>
+      <w:r>
+        <w:t xml:space="preserve"> </w:t>
+      </w:r>
+      <w:proofErr w:type="spellStart"/>
+      <w:r>
+        <w:t>zmiany</w:t>
+      </w:r>
+      <w:proofErr w:type="spellEnd"/>
+      <w:r>
+        <w:t xml:space="preserve"> </w:t>
+      </w:r>
+      <w:proofErr w:type="spellStart"/>
+      <w:r>
+        <w:t>nie</w:t>
+      </w:r>
+      <w:proofErr w:type="spellEnd"/>
+      <w:r>
+        <w:t xml:space="preserve"> </w:t>
+      </w:r>
+      <w:proofErr w:type="spellStart"/>
+      <w:r>
+        <w:t>psują</w:t>
+      </w:r>
+      <w:proofErr w:type="spellEnd"/>
+      <w:r>
+        <w:t xml:space="preserve"> </w:t>
+      </w:r>
+      <w:proofErr w:type="spellStart"/>
+      <w:r>
+        <w:t>istniejących</w:t>
+      </w:r>
+      <w:proofErr w:type="spellEnd"/>
+      <w:r>
+        <w:t xml:space="preserve"> </w:t>
+      </w:r>
+      <w:proofErr w:type="spellStart"/>
+      <w:r>
+        <w:t>funkcjonalności</w:t>
+      </w:r>
+      <w:proofErr w:type="spellEnd"/>
     </w:p>
     <w:p>
       <w:pPr>
-        <w:pStyle w:val="Akapitzlist"/>
-        <w:numPr>
-          <w:ilvl w:val="0"/>
-          <w:numId w:val="40"/>
-        </w:numPr>
-        <w:rPr>
-          <w:lang w:val="pl-PL"/>
-        </w:rPr>
-      </w:pPr>
-      <w:r>
-        <w:rPr>
-          <w:lang w:val="pl-PL"/>
-        </w:rPr>
-        <w:t xml:space="preserve">Testy integracyjne: Uruchamianie minimalnego hosta ASP.NET </w:t>
-      </w:r>
-      <w:proofErr w:type="spellStart"/>
-      <w:r>
-        <w:rPr>
-          <w:lang w:val="pl-PL"/>
-        </w:rPr>
-        <w:t>Core</w:t>
-      </w:r>
-      <w:proofErr w:type="spellEnd"/>
-      <w:r>
-        <w:rPr>
-          <w:lang w:val="pl-PL"/>
-        </w:rPr>
-        <w:t xml:space="preserve">, weryfikującego routing, </w:t>
-      </w:r>
-      <w:proofErr w:type="spellStart"/>
-      <w:r>
-        <w:rPr>
-          <w:lang w:val="pl-PL"/>
-        </w:rPr>
-        <w:t>serializację</w:t>
-      </w:r>
-      <w:proofErr w:type="spellEnd"/>
-      <w:r>
-        <w:rPr>
-          <w:lang w:val="pl-PL"/>
-        </w:rPr>
-        <w:t xml:space="preserve"> JSON oraz walidację </w:t>
-      </w:r>
-      <w:proofErr w:type="spellStart"/>
-      <w:r>
-        <w:rPr>
-          <w:lang w:val="pl-PL"/>
-        </w:rPr>
-        <w:t>ModelState</w:t>
-      </w:r>
-      <w:proofErr w:type="spellEnd"/>
-      <w:r>
-        <w:rPr>
-          <w:lang w:val="pl-PL"/>
-        </w:rPr>
-        <w:t xml:space="preserve">, co zapewnia poprawność działania </w:t>
-      </w:r>
-      <w:proofErr w:type="spellStart"/>
-      <w:r>
-        <w:rPr>
-          <w:lang w:val="pl-PL"/>
-        </w:rPr>
-        <w:t>endpointów</w:t>
-      </w:r>
-      <w:proofErr w:type="spellEnd"/>
-      <w:r>
-        <w:rPr>
-          <w:lang w:val="pl-PL"/>
-        </w:rPr>
-        <w:t xml:space="preserve"> w rzeczywistych warunkach.</w:t>
-      </w:r>
+        <w:pStyle w:val="Nagwek2"/>
+        <w:rPr>
+          <w:lang w:val="pl-PL"/>
+        </w:rPr>
+      </w:pPr>
+      <w:bookmarkStart w:id="27" w:name="_Toc208950144"/>
+      <w:r>
+        <w:rPr>
+          <w:lang w:val="pl-PL"/>
+        </w:rPr>
+        <w:t xml:space="preserve">Testy DAL z </w:t>
+      </w:r>
+      <w:proofErr w:type="spellStart"/>
+      <w:r>
+        <w:rPr>
+          <w:lang w:val="pl-PL"/>
+        </w:rPr>
+        <w:t>InMemory</w:t>
+      </w:r>
+      <w:bookmarkEnd w:id="27"/>
+      <w:proofErr w:type="spellEnd"/>
     </w:p>
     <w:p>
+      <w:r>
+        <w:t xml:space="preserve">Testy </w:t>
+      </w:r>
+      <w:proofErr w:type="spellStart"/>
+      <w:r>
+        <w:t>kontrolerów</w:t>
+      </w:r>
+      <w:proofErr w:type="spellEnd"/>
+      <w:r>
+        <w:t xml:space="preserve"> </w:t>
+      </w:r>
+      <w:proofErr w:type="spellStart"/>
+      <w:r>
+        <w:t>obejmują</w:t>
+      </w:r>
+      <w:proofErr w:type="spellEnd"/>
+      <w:r>
+        <w:t>:</w:t>
+      </w:r>
+    </w:p>
+    <w:p>
+      <w:proofErr w:type="spellStart"/>
+      <w:r>
+        <w:t>Rozbudowano</w:t>
+      </w:r>
+      <w:proofErr w:type="spellEnd"/>
+      <w:r>
+        <w:t xml:space="preserve"> testy o </w:t>
+      </w:r>
+      <w:proofErr w:type="spellStart"/>
+      <w:r>
+        <w:t>dodatkowe</w:t>
+      </w:r>
+      <w:proofErr w:type="spellEnd"/>
+      <w:r>
+        <w:t xml:space="preserve"> </w:t>
+      </w:r>
+      <w:proofErr w:type="spellStart"/>
+      <w:r>
+        <w:t>scenariusze</w:t>
+      </w:r>
+      <w:proofErr w:type="spellEnd"/>
+      <w:r>
+        <w:t xml:space="preserve">: </w:t>
+      </w:r>
+      <w:proofErr w:type="spellStart"/>
+      <w:r>
+        <w:t>przypadki</w:t>
+      </w:r>
+      <w:proofErr w:type="spellEnd"/>
+      <w:r>
+        <w:t xml:space="preserve"> </w:t>
+      </w:r>
+      <w:proofErr w:type="spellStart"/>
+      <w:r>
+        <w:t>błędnych</w:t>
+      </w:r>
+      <w:proofErr w:type="spellEnd"/>
+      <w:r>
+        <w:t xml:space="preserve"> </w:t>
+      </w:r>
+      <w:proofErr w:type="spellStart"/>
+      <w:r>
+        <w:t>danych</w:t>
+      </w:r>
+      <w:proofErr w:type="spellEnd"/>
+      <w:r>
+        <w:t xml:space="preserve"> </w:t>
+      </w:r>
+      <w:proofErr w:type="spellStart"/>
+      <w:r>
+        <w:t>wejściowych</w:t>
+      </w:r>
+      <w:proofErr w:type="spellEnd"/>
+      <w:r>
+        <w:t xml:space="preserve">, testy </w:t>
+      </w:r>
+      <w:proofErr w:type="spellStart"/>
+      <w:r>
+        <w:t>walidacji</w:t>
+      </w:r>
+      <w:proofErr w:type="spellEnd"/>
+      <w:r>
+        <w:t xml:space="preserve">, testy </w:t>
+      </w:r>
+      <w:proofErr w:type="spellStart"/>
+      <w:r>
+        <w:t>wydajnościowe</w:t>
+      </w:r>
+      <w:proofErr w:type="spellEnd"/>
+      <w:r>
+        <w:t xml:space="preserve"> </w:t>
+      </w:r>
+      <w:proofErr w:type="spellStart"/>
+      <w:r>
+        <w:t>sprawdzające</w:t>
+      </w:r>
+      <w:proofErr w:type="spellEnd"/>
+      <w:r>
+        <w:t xml:space="preserve"> </w:t>
+      </w:r>
+      <w:proofErr w:type="spellStart"/>
+      <w:r>
+        <w:t>zachowanie</w:t>
+      </w:r>
+      <w:proofErr w:type="spellEnd"/>
+      <w:r>
+        <w:t xml:space="preserve"> </w:t>
+      </w:r>
+      <w:proofErr w:type="spellStart"/>
+      <w:r>
+        <w:t>przy</w:t>
+      </w:r>
+      <w:proofErr w:type="spellEnd"/>
+      <w:r>
+        <w:t xml:space="preserve"> </w:t>
+      </w:r>
+      <w:proofErr w:type="spellStart"/>
+      <w:r>
+        <w:t>dużej</w:t>
+      </w:r>
+      <w:proofErr w:type="spellEnd"/>
+      <w:r>
+        <w:t xml:space="preserve"> </w:t>
+      </w:r>
+      <w:proofErr w:type="spellStart"/>
+      <w:r>
+        <w:t>liczbie</w:t>
+      </w:r>
+      <w:proofErr w:type="spellEnd"/>
+      <w:r>
+        <w:t xml:space="preserve"> </w:t>
+      </w:r>
+      <w:proofErr w:type="spellStart"/>
+      <w:r>
+        <w:t>rekordów</w:t>
+      </w:r>
+      <w:proofErr w:type="spellEnd"/>
+      <w:r>
+        <w:t xml:space="preserve">. </w:t>
+      </w:r>
+      <w:proofErr w:type="spellStart"/>
+      <w:r>
+        <w:t>Dodatkowo</w:t>
+      </w:r>
+      <w:proofErr w:type="spellEnd"/>
+      <w:r>
+        <w:t xml:space="preserve"> </w:t>
+      </w:r>
+      <w:proofErr w:type="spellStart"/>
+      <w:r>
+        <w:t>wprowadzono</w:t>
+      </w:r>
+      <w:proofErr w:type="spellEnd"/>
+      <w:r>
+        <w:t xml:space="preserve"> testy </w:t>
+      </w:r>
+      <w:proofErr w:type="spellStart"/>
+      <w:r>
+        <w:t>regresyjne</w:t>
+      </w:r>
+      <w:proofErr w:type="spellEnd"/>
+      <w:r>
+        <w:t xml:space="preserve"> aby </w:t>
+      </w:r>
+      <w:proofErr w:type="spellStart"/>
+      <w:r>
+        <w:t>zapewnić</w:t>
+      </w:r>
+      <w:proofErr w:type="spellEnd"/>
+      <w:r>
+        <w:t xml:space="preserve">, </w:t>
+      </w:r>
+      <w:proofErr w:type="spellStart"/>
+      <w:r>
+        <w:t>że</w:t>
+      </w:r>
+      <w:proofErr w:type="spellEnd"/>
+      <w:r>
+        <w:t xml:space="preserve"> </w:t>
+      </w:r>
+      <w:proofErr w:type="spellStart"/>
+      <w:r>
+        <w:t>nowe</w:t>
+      </w:r>
+      <w:proofErr w:type="spellEnd"/>
+      <w:r>
+        <w:t xml:space="preserve"> </w:t>
+      </w:r>
+      <w:proofErr w:type="spellStart"/>
+      <w:r>
+        <w:t>zmiany</w:t>
+      </w:r>
+      <w:proofErr w:type="spellEnd"/>
+      <w:r>
+        <w:t xml:space="preserve"> </w:t>
+      </w:r>
+      <w:proofErr w:type="spellStart"/>
+      <w:r>
+        <w:t>nie</w:t>
+      </w:r>
+      <w:proofErr w:type="spellEnd"/>
+      <w:r>
+        <w:t xml:space="preserve"> </w:t>
+      </w:r>
+      <w:proofErr w:type="spellStart"/>
+      <w:r>
+        <w:t>psują</w:t>
+      </w:r>
+      <w:proofErr w:type="spellEnd"/>
+      <w:r>
+        <w:t xml:space="preserve"> </w:t>
+      </w:r>
+      <w:proofErr w:type="spellStart"/>
+      <w:r>
+        <w:t>istniejących</w:t>
+      </w:r>
+      <w:proofErr w:type="spellEnd"/>
+      <w:r>
+        <w:t xml:space="preserve"> </w:t>
+      </w:r>
+      <w:proofErr w:type="spellStart"/>
+      <w:r>
+        <w:t>funkcjonalności</w:t>
+      </w:r>
+      <w:proofErr w:type="spellEnd"/>
+      <w:r>
+        <w:t>.</w:t>
+      </w:r>
+    </w:p>
+    <w:p>
+      <w:r>
+        <w:t xml:space="preserve">Testy </w:t>
+      </w:r>
+      <w:proofErr w:type="spellStart"/>
+      <w:r>
+        <w:t>jednostkowe</w:t>
+      </w:r>
+      <w:proofErr w:type="spellEnd"/>
+      <w:r>
+        <w:t xml:space="preserve">: </w:t>
+      </w:r>
+      <w:proofErr w:type="spellStart"/>
+      <w:r>
+        <w:t>Weryfikacja</w:t>
+      </w:r>
+      <w:proofErr w:type="spellEnd"/>
+      <w:r>
+        <w:t xml:space="preserve"> </w:t>
+      </w:r>
+      <w:proofErr w:type="spellStart"/>
+      <w:r>
+        <w:t>statusów</w:t>
+      </w:r>
+      <w:proofErr w:type="spellEnd"/>
+      <w:r>
+        <w:t xml:space="preserve"> HTTP </w:t>
+      </w:r>
+      <w:proofErr w:type="spellStart"/>
+      <w:r>
+        <w:t>i</w:t>
+      </w:r>
+      <w:proofErr w:type="spellEnd"/>
+      <w:r>
+        <w:t xml:space="preserve"> </w:t>
+      </w:r>
+      <w:proofErr w:type="spellStart"/>
+      <w:r>
+        <w:t>kontraktów</w:t>
+      </w:r>
+      <w:proofErr w:type="spellEnd"/>
+      <w:r>
+        <w:t xml:space="preserve"> API z </w:t>
+      </w:r>
+      <w:proofErr w:type="spellStart"/>
+      <w:r>
+        <w:t>zamockowaną</w:t>
+      </w:r>
+      <w:proofErr w:type="spellEnd"/>
+      <w:r>
+        <w:t xml:space="preserve"> </w:t>
+      </w:r>
+      <w:proofErr w:type="spellStart"/>
+      <w:r>
+        <w:t>warstwą</w:t>
+      </w:r>
+      <w:proofErr w:type="spellEnd"/>
+      <w:r>
+        <w:t xml:space="preserve"> BL, np. </w:t>
+      </w:r>
+      <w:proofErr w:type="spellStart"/>
+      <w:r>
+        <w:t>sprawdzenie</w:t>
+      </w:r>
+      <w:proofErr w:type="spellEnd"/>
+      <w:r>
+        <w:t xml:space="preserve">, </w:t>
+      </w:r>
+      <w:proofErr w:type="spellStart"/>
+      <w:r>
+        <w:t>czy</w:t>
+      </w:r>
+      <w:proofErr w:type="spellEnd"/>
+      <w:r>
+        <w:t xml:space="preserve"> GET /</w:t>
+      </w:r>
+      <w:proofErr w:type="spellStart"/>
+      <w:r>
+        <w:t>api</w:t>
+      </w:r>
+      <w:proofErr w:type="spellEnd"/>
+      <w:r>
+        <w:t>/v1/</w:t>
+      </w:r>
+      <w:proofErr w:type="spellStart"/>
+      <w:r>
+        <w:t>uzytkownicy</w:t>
+      </w:r>
+      <w:proofErr w:type="spellEnd"/>
+      <w:r>
+        <w:t xml:space="preserve"> </w:t>
+      </w:r>
+      <w:proofErr w:type="spellStart"/>
+      <w:r>
+        <w:t>zwraca</w:t>
+      </w:r>
+      <w:proofErr w:type="spellEnd"/>
+      <w:r>
+        <w:t xml:space="preserve"> </w:t>
+      </w:r>
+      <w:proofErr w:type="spellStart"/>
+      <w:r>
+        <w:t>kod</w:t>
+      </w:r>
+      <w:proofErr w:type="spellEnd"/>
+      <w:r>
+        <w:t xml:space="preserve"> 200 </w:t>
+      </w:r>
+      <w:proofErr w:type="spellStart"/>
+      <w:r>
+        <w:t>i</w:t>
+      </w:r>
+      <w:proofErr w:type="spellEnd"/>
+      <w:r>
+        <w:t xml:space="preserve"> </w:t>
+      </w:r>
+      <w:proofErr w:type="spellStart"/>
+      <w:r>
+        <w:t>listę</w:t>
+      </w:r>
+      <w:proofErr w:type="spellEnd"/>
+      <w:r>
+        <w:t xml:space="preserve"> DTO.</w:t>
+      </w:r>
+    </w:p>
+    <w:p>
+      <w:proofErr w:type="spellStart"/>
+      <w:r>
+        <w:t>Rozbudowano</w:t>
+      </w:r>
+      <w:proofErr w:type="spellEnd"/>
+      <w:r>
+        <w:t xml:space="preserve"> testy o </w:t>
+      </w:r>
+      <w:proofErr w:type="spellStart"/>
+      <w:r>
+        <w:t>dodatkowe</w:t>
+      </w:r>
+      <w:proofErr w:type="spellEnd"/>
+      <w:r>
+        <w:t xml:space="preserve"> </w:t>
+      </w:r>
+      <w:proofErr w:type="spellStart"/>
+      <w:r>
+        <w:t>scenariusze</w:t>
+      </w:r>
+      <w:proofErr w:type="spellEnd"/>
+      <w:r>
+        <w:t xml:space="preserve">: </w:t>
+      </w:r>
+      <w:proofErr w:type="spellStart"/>
+      <w:r>
+        <w:t>przypadki</w:t>
+      </w:r>
+      <w:proofErr w:type="spellEnd"/>
+      <w:r>
+        <w:t xml:space="preserve"> </w:t>
+      </w:r>
+      <w:proofErr w:type="spellStart"/>
+      <w:r>
+        <w:t>błędnych</w:t>
+      </w:r>
+      <w:proofErr w:type="spellEnd"/>
+      <w:r>
+        <w:t xml:space="preserve"> </w:t>
+      </w:r>
+      <w:proofErr w:type="spellStart"/>
+      <w:r>
+        <w:t>danych</w:t>
+      </w:r>
+      <w:proofErr w:type="spellEnd"/>
+      <w:r>
+        <w:t xml:space="preserve"> </w:t>
+      </w:r>
+      <w:proofErr w:type="spellStart"/>
+      <w:r>
+        <w:t>wejściowych</w:t>
+      </w:r>
+      <w:proofErr w:type="spellEnd"/>
+      <w:r>
+        <w:t xml:space="preserve">, testy </w:t>
+      </w:r>
+      <w:proofErr w:type="spellStart"/>
+      <w:r>
+        <w:t>walidacji</w:t>
+      </w:r>
+      <w:proofErr w:type="spellEnd"/>
+      <w:r>
+        <w:t xml:space="preserve">, testy </w:t>
+      </w:r>
+      <w:proofErr w:type="spellStart"/>
+      <w:r>
+        <w:t>wydajnościowe</w:t>
+      </w:r>
+      <w:proofErr w:type="spellEnd"/>
+      <w:r>
+        <w:t xml:space="preserve"> </w:t>
+      </w:r>
+      <w:proofErr w:type="spellStart"/>
+      <w:r>
+        <w:t>sprawdzające</w:t>
+      </w:r>
+      <w:proofErr w:type="spellEnd"/>
+      <w:r>
+        <w:t xml:space="preserve"> </w:t>
+      </w:r>
+      <w:proofErr w:type="spellStart"/>
+      <w:r>
+        <w:t>zachowanie</w:t>
+      </w:r>
+      <w:proofErr w:type="spellEnd"/>
+      <w:r>
+        <w:t xml:space="preserve"> </w:t>
+      </w:r>
+      <w:proofErr w:type="spellStart"/>
+      <w:r>
+        <w:t>przy</w:t>
+      </w:r>
+      <w:proofErr w:type="spellEnd"/>
+      <w:r>
+        <w:t xml:space="preserve"> </w:t>
+      </w:r>
+      <w:proofErr w:type="spellStart"/>
+      <w:r>
+        <w:t>dużej</w:t>
+      </w:r>
+      <w:proofErr w:type="spellEnd"/>
+      <w:r>
+        <w:t xml:space="preserve"> </w:t>
+      </w:r>
+      <w:proofErr w:type="spellStart"/>
+      <w:r>
+        <w:t>liczbie</w:t>
+      </w:r>
+      <w:proofErr w:type="spellEnd"/>
+      <w:r>
+        <w:t xml:space="preserve"> </w:t>
+      </w:r>
+      <w:proofErr w:type="spellStart"/>
+      <w:r>
+        <w:t>rekordów</w:t>
+      </w:r>
+      <w:proofErr w:type="spellEnd"/>
+      <w:r>
+        <w:t xml:space="preserve">. </w:t>
+      </w:r>
+      <w:proofErr w:type="spellStart"/>
+      <w:r>
+        <w:t>Dodatkowo</w:t>
+      </w:r>
+      <w:proofErr w:type="spellEnd"/>
+      <w:r>
+        <w:t xml:space="preserve"> </w:t>
+      </w:r>
+      <w:proofErr w:type="spellStart"/>
+      <w:r>
+        <w:t>wprowadzono</w:t>
+      </w:r>
+      <w:proofErr w:type="spellEnd"/>
+      <w:r>
+        <w:t xml:space="preserve"> testy </w:t>
+      </w:r>
+      <w:proofErr w:type="spellStart"/>
+      <w:r>
+        <w:t>regresyjne</w:t>
+      </w:r>
+      <w:proofErr w:type="spellEnd"/>
+      <w:r>
+        <w:t xml:space="preserve"> aby </w:t>
+      </w:r>
+      <w:proofErr w:type="spellStart"/>
+      <w:r>
+        <w:t>zapewnić</w:t>
+      </w:r>
+      <w:proofErr w:type="spellEnd"/>
+      <w:r>
+        <w:t xml:space="preserve">, </w:t>
+      </w:r>
+      <w:proofErr w:type="spellStart"/>
+      <w:r>
+        <w:t>że</w:t>
+      </w:r>
+      <w:proofErr w:type="spellEnd"/>
+      <w:r>
+        <w:t xml:space="preserve"> </w:t>
+      </w:r>
+      <w:proofErr w:type="spellStart"/>
+      <w:r>
+        <w:t>nowe</w:t>
+      </w:r>
+      <w:proofErr w:type="spellEnd"/>
+      <w:r>
+        <w:t xml:space="preserve"> </w:t>
+      </w:r>
+      <w:proofErr w:type="spellStart"/>
+      <w:r>
+        <w:t>zmiany</w:t>
+      </w:r>
+      <w:proofErr w:type="spellEnd"/>
+      <w:r>
+        <w:t xml:space="preserve"> </w:t>
+      </w:r>
+      <w:proofErr w:type="spellStart"/>
+      <w:r>
+        <w:t>nie</w:t>
+      </w:r>
+      <w:proofErr w:type="spellEnd"/>
+      <w:r>
+        <w:t xml:space="preserve"> </w:t>
+      </w:r>
+      <w:proofErr w:type="spellStart"/>
+      <w:r>
+        <w:t>psują</w:t>
+      </w:r>
+      <w:proofErr w:type="spellEnd"/>
+      <w:r>
+        <w:t xml:space="preserve"> </w:t>
+      </w:r>
+      <w:proofErr w:type="spellStart"/>
+      <w:r>
+        <w:t>istniejących</w:t>
+      </w:r>
+      <w:proofErr w:type="spellEnd"/>
+      <w:r>
+        <w:t xml:space="preserve"> </w:t>
+      </w:r>
+      <w:proofErr w:type="spellStart"/>
+      <w:r>
+        <w:t>funkcjonalności</w:t>
+      </w:r>
+      <w:proofErr w:type="spellEnd"/>
+      <w:r>
+        <w:t>.</w:t>
+      </w:r>
+    </w:p>
+    <w:p>
+      <w:r>
+        <w:t xml:space="preserve">Testy </w:t>
+      </w:r>
+      <w:proofErr w:type="spellStart"/>
+      <w:r>
+        <w:t>integracyjne</w:t>
+      </w:r>
+      <w:proofErr w:type="spellEnd"/>
+      <w:r>
+        <w:t xml:space="preserve">: </w:t>
+      </w:r>
+      <w:proofErr w:type="spellStart"/>
+      <w:r>
+        <w:t>Uruchamianie</w:t>
+      </w:r>
+      <w:proofErr w:type="spellEnd"/>
+      <w:r>
+        <w:t xml:space="preserve"> </w:t>
+      </w:r>
+      <w:proofErr w:type="spellStart"/>
+      <w:r>
+        <w:t>minimalnego</w:t>
+      </w:r>
+      <w:proofErr w:type="spellEnd"/>
+      <w:r>
+        <w:t xml:space="preserve"> </w:t>
+      </w:r>
+      <w:proofErr w:type="spellStart"/>
+      <w:r>
+        <w:t>hosta</w:t>
+      </w:r>
+      <w:proofErr w:type="spellEnd"/>
+      <w:r>
+        <w:t xml:space="preserve"> ASP.NET Core, </w:t>
+      </w:r>
+      <w:proofErr w:type="spellStart"/>
+      <w:r>
+        <w:t>weryfikującego</w:t>
+      </w:r>
+      <w:proofErr w:type="spellEnd"/>
+      <w:r>
+        <w:t xml:space="preserve"> routing, </w:t>
+      </w:r>
+      <w:proofErr w:type="spellStart"/>
+      <w:r>
+        <w:t>serializację</w:t>
+      </w:r>
+      <w:proofErr w:type="spellEnd"/>
+      <w:r>
+        <w:t xml:space="preserve"> JSON </w:t>
+      </w:r>
+      <w:proofErr w:type="spellStart"/>
+      <w:r>
+        <w:t>oraz</w:t>
+      </w:r>
+      <w:proofErr w:type="spellEnd"/>
+      <w:r>
+        <w:t xml:space="preserve"> </w:t>
+      </w:r>
+      <w:proofErr w:type="spellStart"/>
+      <w:r>
+        <w:t>walidację</w:t>
+      </w:r>
+      <w:proofErr w:type="spellEnd"/>
+      <w:r>
+        <w:t xml:space="preserve"> </w:t>
+      </w:r>
+      <w:proofErr w:type="spellStart"/>
+      <w:r>
+        <w:t>ModelState</w:t>
+      </w:r>
+      <w:proofErr w:type="spellEnd"/>
+      <w:r>
+        <w:t xml:space="preserve">, co </w:t>
+      </w:r>
+      <w:proofErr w:type="spellStart"/>
+      <w:r>
+        <w:t>zapewnia</w:t>
+      </w:r>
+      <w:proofErr w:type="spellEnd"/>
+      <w:r>
+        <w:t xml:space="preserve"> </w:t>
+      </w:r>
+      <w:proofErr w:type="spellStart"/>
+      <w:r>
+        <w:t>poprawność</w:t>
+      </w:r>
+      <w:proofErr w:type="spellEnd"/>
+      <w:r>
+        <w:t xml:space="preserve"> </w:t>
+      </w:r>
+      <w:proofErr w:type="spellStart"/>
+      <w:r>
+        <w:t>działania</w:t>
+      </w:r>
+      <w:proofErr w:type="spellEnd"/>
+      <w:r>
+        <w:t xml:space="preserve"> </w:t>
+      </w:r>
+      <w:proofErr w:type="spellStart"/>
+      <w:r>
+        <w:t>endpointów</w:t>
+      </w:r>
+      <w:proofErr w:type="spellEnd"/>
+      <w:r>
+        <w:t xml:space="preserve"> w </w:t>
+      </w:r>
+      <w:proofErr w:type="spellStart"/>
+      <w:r>
+        <w:t>rzeczywistych</w:t>
+      </w:r>
+      <w:proofErr w:type="spellEnd"/>
+      <w:r>
+        <w:t xml:space="preserve"> </w:t>
+      </w:r>
+      <w:proofErr w:type="spellStart"/>
+      <w:r>
+        <w:t>warunkach</w:t>
+      </w:r>
+      <w:proofErr w:type="spellEnd"/>
+      <w:r>
+        <w:t>.</w:t>
+      </w:r>
+    </w:p>
+    <w:p>
+      <w:proofErr w:type="spellStart"/>
+      <w:r>
+        <w:t>Rozbudowano</w:t>
+      </w:r>
+      <w:proofErr w:type="spellEnd"/>
+      <w:r>
+        <w:t xml:space="preserve"> testy o </w:t>
+      </w:r>
+      <w:proofErr w:type="spellStart"/>
+      <w:r>
+        <w:t>dodatkowe</w:t>
+      </w:r>
+      <w:proofErr w:type="spellEnd"/>
+      <w:r>
+        <w:t xml:space="preserve"> </w:t>
+      </w:r>
+      <w:proofErr w:type="spellStart"/>
+      <w:r>
+        <w:t>scenariusze</w:t>
+      </w:r>
+      <w:proofErr w:type="spellEnd"/>
+      <w:r>
+        <w:t xml:space="preserve">: </w:t>
+      </w:r>
+      <w:proofErr w:type="spellStart"/>
+      <w:r>
+        <w:t>przypadki</w:t>
+      </w:r>
+      <w:proofErr w:type="spellEnd"/>
+      <w:r>
+        <w:t xml:space="preserve"> </w:t>
+      </w:r>
+      <w:proofErr w:type="spellStart"/>
+      <w:r>
+        <w:t>błędnych</w:t>
+      </w:r>
+      <w:proofErr w:type="spellEnd"/>
+      <w:r>
+        <w:t xml:space="preserve"> </w:t>
+      </w:r>
+      <w:proofErr w:type="spellStart"/>
+      <w:r>
+        <w:t>danych</w:t>
+      </w:r>
+      <w:proofErr w:type="spellEnd"/>
+      <w:r>
+        <w:t xml:space="preserve"> </w:t>
+      </w:r>
+      <w:proofErr w:type="spellStart"/>
+      <w:r>
+        <w:t>wejściowych</w:t>
+      </w:r>
+      <w:proofErr w:type="spellEnd"/>
+      <w:r>
+        <w:t xml:space="preserve">, testy </w:t>
+      </w:r>
+      <w:proofErr w:type="spellStart"/>
+      <w:r>
+        <w:t>walidacji</w:t>
+      </w:r>
+      <w:proofErr w:type="spellEnd"/>
+      <w:r>
+        <w:t xml:space="preserve">, testy </w:t>
+      </w:r>
+      <w:proofErr w:type="spellStart"/>
+      <w:r>
+        <w:t>wydajnościowe</w:t>
+      </w:r>
+      <w:proofErr w:type="spellEnd"/>
+      <w:r>
+        <w:t xml:space="preserve"> </w:t>
+      </w:r>
+      <w:proofErr w:type="spellStart"/>
+      <w:r>
+        <w:t>sprawdzające</w:t>
+      </w:r>
+      <w:proofErr w:type="spellEnd"/>
+      <w:r>
+        <w:t xml:space="preserve"> </w:t>
+      </w:r>
+      <w:proofErr w:type="spellStart"/>
+      <w:r>
+        <w:t>zachowanie</w:t>
+      </w:r>
+      <w:proofErr w:type="spellEnd"/>
+      <w:r>
+        <w:t xml:space="preserve"> </w:t>
+      </w:r>
+      <w:proofErr w:type="spellStart"/>
+      <w:r>
+        <w:t>przy</w:t>
+      </w:r>
+      <w:proofErr w:type="spellEnd"/>
+      <w:r>
+        <w:t xml:space="preserve"> </w:t>
+      </w:r>
+      <w:proofErr w:type="spellStart"/>
+      <w:r>
+        <w:t>dużej</w:t>
+      </w:r>
+      <w:proofErr w:type="spellEnd"/>
+      <w:r>
+        <w:t xml:space="preserve"> </w:t>
+      </w:r>
+      <w:proofErr w:type="spellStart"/>
+      <w:r>
+        <w:t>liczbie</w:t>
+      </w:r>
+      <w:proofErr w:type="spellEnd"/>
+      <w:r>
+        <w:t xml:space="preserve"> </w:t>
+      </w:r>
+      <w:proofErr w:type="spellStart"/>
+      <w:r>
+        <w:t>rekordów</w:t>
+      </w:r>
+      <w:proofErr w:type="spellEnd"/>
+      <w:r>
+        <w:t xml:space="preserve">. </w:t>
+      </w:r>
+      <w:proofErr w:type="spellStart"/>
+      <w:r>
+        <w:t>Dodatkowo</w:t>
+      </w:r>
+      <w:proofErr w:type="spellEnd"/>
+      <w:r>
+        <w:t xml:space="preserve"> </w:t>
+      </w:r>
+      <w:proofErr w:type="spellStart"/>
+      <w:r>
+        <w:t>wprowadzono</w:t>
+      </w:r>
+      <w:proofErr w:type="spellEnd"/>
+      <w:r>
+        <w:t xml:space="preserve"> testy </w:t>
+      </w:r>
+      <w:proofErr w:type="spellStart"/>
+      <w:r>
+        <w:t>regresyjne</w:t>
+      </w:r>
+      <w:proofErr w:type="spellEnd"/>
+      <w:r>
+        <w:t xml:space="preserve"> aby </w:t>
+      </w:r>
+      <w:proofErr w:type="spellStart"/>
+      <w:r>
+        <w:t>zapewnić</w:t>
+      </w:r>
+      <w:proofErr w:type="spellEnd"/>
+      <w:r>
+        <w:t xml:space="preserve">, </w:t>
+      </w:r>
+      <w:proofErr w:type="spellStart"/>
+      <w:r>
+        <w:t>że</w:t>
+      </w:r>
+      <w:proofErr w:type="spellEnd"/>
+      <w:r>
+        <w:t xml:space="preserve"> </w:t>
+      </w:r>
+      <w:proofErr w:type="spellStart"/>
+      <w:r>
+        <w:t>nowe</w:t>
+      </w:r>
+      <w:proofErr w:type="spellEnd"/>
+      <w:r>
+        <w:t xml:space="preserve"> </w:t>
+      </w:r>
+      <w:proofErr w:type="spellStart"/>
+      <w:r>
+        <w:t>zmiany</w:t>
+      </w:r>
+      <w:proofErr w:type="spellEnd"/>
+      <w:r>
+        <w:t xml:space="preserve"> </w:t>
+      </w:r>
+      <w:proofErr w:type="spellStart"/>
+      <w:r>
+        <w:t>nie</w:t>
+      </w:r>
+      <w:proofErr w:type="spellEnd"/>
+      <w:r>
+        <w:t xml:space="preserve"> </w:t>
+      </w:r>
+      <w:proofErr w:type="spellStart"/>
+      <w:r>
+        <w:t>psują</w:t>
+      </w:r>
+      <w:proofErr w:type="spellEnd"/>
+      <w:r>
+        <w:t xml:space="preserve"> </w:t>
+      </w:r>
+      <w:proofErr w:type="spellStart"/>
+      <w:r>
+        <w:t>istniejących</w:t>
+      </w:r>
+      <w:proofErr w:type="spellEnd"/>
+      <w:r>
+        <w:t xml:space="preserve"> </w:t>
+      </w:r>
+      <w:proofErr w:type="spellStart"/>
+      <w:r>
+        <w:t>funkcjonalności</w:t>
+      </w:r>
+      <w:proofErr w:type="spellEnd"/>
+      <w:r>
+        <w:t>.</w:t>
+      </w:r>
+    </w:p>
+    <w:p>
       <w:pPr>
         <w:pStyle w:val="Nagwek1"/>
         <w:rPr>
@@ -12398,13 +18459,256 @@
         <w:rPr>
           <w:lang w:val="pl-PL"/>
         </w:rPr>
-        <w:lastRenderedPageBreak/>
         <w:t>5. Interfejs Web API (kontrakt i zasady)</w:t>
       </w:r>
       <w:bookmarkEnd w:id="28"/>
     </w:p>
     <w:p>
       <w:pPr>
+        <w:rPr>
+          <w:lang w:val="pl-PL"/>
+        </w:rPr>
+      </w:pPr>
+      <w:proofErr w:type="spellStart"/>
+      <w:r>
+        <w:t>Doprecyzowano</w:t>
+      </w:r>
+      <w:proofErr w:type="spellEnd"/>
+      <w:r>
+        <w:t xml:space="preserve"> </w:t>
+      </w:r>
+      <w:proofErr w:type="spellStart"/>
+      <w:r>
+        <w:t>kontrakty</w:t>
+      </w:r>
+      <w:proofErr w:type="spellEnd"/>
+      <w:r>
+        <w:t xml:space="preserve"> REST – </w:t>
+      </w:r>
+      <w:proofErr w:type="spellStart"/>
+      <w:r>
+        <w:t>opisano</w:t>
+      </w:r>
+      <w:proofErr w:type="spellEnd"/>
+      <w:r>
+        <w:t xml:space="preserve"> </w:t>
+      </w:r>
+      <w:proofErr w:type="spellStart"/>
+      <w:r>
+        <w:t>wszystkie</w:t>
+      </w:r>
+      <w:proofErr w:type="spellEnd"/>
+      <w:r>
+        <w:t xml:space="preserve"> </w:t>
+      </w:r>
+      <w:proofErr w:type="spellStart"/>
+      <w:r>
+        <w:t>pola</w:t>
+      </w:r>
+      <w:proofErr w:type="spellEnd"/>
+      <w:r>
+        <w:t xml:space="preserve"> w DTO, </w:t>
+      </w:r>
+      <w:proofErr w:type="spellStart"/>
+      <w:r>
+        <w:t>podano</w:t>
+      </w:r>
+      <w:proofErr w:type="spellEnd"/>
+      <w:r>
+        <w:t xml:space="preserve"> </w:t>
+      </w:r>
+      <w:proofErr w:type="spellStart"/>
+      <w:r>
+        <w:t>przykładowe</w:t>
+      </w:r>
+      <w:proofErr w:type="spellEnd"/>
+      <w:r>
+        <w:t xml:space="preserve"> </w:t>
+      </w:r>
+      <w:proofErr w:type="spellStart"/>
+      <w:r>
+        <w:t>requesty</w:t>
+      </w:r>
+      <w:proofErr w:type="spellEnd"/>
+      <w:r>
+        <w:t xml:space="preserve"> </w:t>
+      </w:r>
+      <w:proofErr w:type="spellStart"/>
+      <w:r>
+        <w:t>i</w:t>
+      </w:r>
+      <w:proofErr w:type="spellEnd"/>
+      <w:r>
+        <w:t xml:space="preserve"> </w:t>
+      </w:r>
+      <w:proofErr w:type="spellStart"/>
+      <w:r>
+        <w:t>response’y</w:t>
+      </w:r>
+      <w:proofErr w:type="spellEnd"/>
+      <w:r>
+        <w:t xml:space="preserve"> </w:t>
+      </w:r>
+      <w:proofErr w:type="spellStart"/>
+      <w:r>
+        <w:t>dla</w:t>
+      </w:r>
+      <w:proofErr w:type="spellEnd"/>
+      <w:r>
+        <w:t xml:space="preserve"> </w:t>
+      </w:r>
+      <w:proofErr w:type="spellStart"/>
+      <w:r>
+        <w:t>metod</w:t>
+      </w:r>
+      <w:proofErr w:type="spellEnd"/>
+      <w:r>
+        <w:t xml:space="preserve"> GET, POST </w:t>
+      </w:r>
+      <w:proofErr w:type="spellStart"/>
+      <w:r>
+        <w:t>i</w:t>
+      </w:r>
+      <w:proofErr w:type="spellEnd"/>
+      <w:r>
+        <w:t xml:space="preserve"> PUT. </w:t>
+      </w:r>
+      <w:proofErr w:type="spellStart"/>
+      <w:r>
+        <w:t>Uwzględniono</w:t>
+      </w:r>
+      <w:proofErr w:type="spellEnd"/>
+      <w:r>
+        <w:t xml:space="preserve"> </w:t>
+      </w:r>
+      <w:proofErr w:type="spellStart"/>
+      <w:r>
+        <w:t>również</w:t>
+      </w:r>
+      <w:proofErr w:type="spellEnd"/>
+      <w:r>
+        <w:t xml:space="preserve"> </w:t>
+      </w:r>
+      <w:proofErr w:type="spellStart"/>
+      <w:r>
+        <w:t>obsługę</w:t>
+      </w:r>
+      <w:proofErr w:type="spellEnd"/>
+      <w:r>
+        <w:t xml:space="preserve"> </w:t>
+      </w:r>
+      <w:proofErr w:type="spellStart"/>
+      <w:r>
+        <w:t>błędów</w:t>
+      </w:r>
+      <w:proofErr w:type="spellEnd"/>
+      <w:r>
+        <w:t xml:space="preserve"> z </w:t>
+      </w:r>
+      <w:proofErr w:type="spellStart"/>
+      <w:r>
+        <w:t>kodami</w:t>
+      </w:r>
+      <w:proofErr w:type="spellEnd"/>
+      <w:r>
+        <w:t xml:space="preserve"> </w:t>
+      </w:r>
+      <w:proofErr w:type="spellStart"/>
+      <w:r>
+        <w:t>statusu</w:t>
+      </w:r>
+      <w:proofErr w:type="spellEnd"/>
+      <w:r>
+        <w:t xml:space="preserve"> </w:t>
+      </w:r>
+      <w:proofErr w:type="spellStart"/>
+      <w:r>
+        <w:t>i</w:t>
+      </w:r>
+      <w:proofErr w:type="spellEnd"/>
+      <w:r>
+        <w:t xml:space="preserve"> </w:t>
+      </w:r>
+      <w:proofErr w:type="spellStart"/>
+      <w:r>
+        <w:t>formatem</w:t>
+      </w:r>
+      <w:proofErr w:type="spellEnd"/>
+      <w:r>
+        <w:t xml:space="preserve"> </w:t>
+      </w:r>
+      <w:proofErr w:type="spellStart"/>
+      <w:r>
+        <w:t>ProblemDetails</w:t>
+      </w:r>
+      <w:proofErr w:type="spellEnd"/>
+      <w:r>
+        <w:t xml:space="preserve">. </w:t>
+      </w:r>
+      <w:proofErr w:type="spellStart"/>
+      <w:r>
+        <w:t>Dodano</w:t>
+      </w:r>
+      <w:proofErr w:type="spellEnd"/>
+      <w:r>
+        <w:t xml:space="preserve"> </w:t>
+      </w:r>
+      <w:proofErr w:type="spellStart"/>
+      <w:r>
+        <w:t>sugestie</w:t>
+      </w:r>
+      <w:proofErr w:type="spellEnd"/>
+      <w:r>
+        <w:t xml:space="preserve"> </w:t>
+      </w:r>
+      <w:proofErr w:type="spellStart"/>
+      <w:r>
+        <w:t>wersjonowania</w:t>
+      </w:r>
+      <w:proofErr w:type="spellEnd"/>
+      <w:r>
+        <w:t xml:space="preserve"> API w </w:t>
+      </w:r>
+      <w:proofErr w:type="spellStart"/>
+      <w:r>
+        <w:t>przyszłości</w:t>
+      </w:r>
+      <w:proofErr w:type="spellEnd"/>
+      <w:r>
+        <w:t xml:space="preserve"> (np. /</w:t>
+      </w:r>
+      <w:proofErr w:type="spellStart"/>
+      <w:r>
+        <w:t>api</w:t>
+      </w:r>
+      <w:proofErr w:type="spellEnd"/>
+      <w:r>
+        <w:t xml:space="preserve">/v2) w </w:t>
+      </w:r>
+      <w:proofErr w:type="spellStart"/>
+      <w:r>
+        <w:t>razie</w:t>
+      </w:r>
+      <w:proofErr w:type="spellEnd"/>
+      <w:r>
+        <w:t xml:space="preserve"> </w:t>
+      </w:r>
+      <w:proofErr w:type="spellStart"/>
+      <w:r>
+        <w:t>rozbudowy</w:t>
+      </w:r>
+      <w:proofErr w:type="spellEnd"/>
+      <w:r>
+        <w:t xml:space="preserve"> </w:t>
+      </w:r>
+      <w:proofErr w:type="spellStart"/>
+      <w:r>
+        <w:t>systemu</w:t>
+      </w:r>
+      <w:proofErr w:type="spellEnd"/>
+    </w:p>
+    <w:p>
+      <w:pPr>
         <w:pStyle w:val="Nagwek2"/>
         <w:rPr>
           <w:lang w:val="pl-PL"/>
@@ -12486,6 +18790,7 @@
         <w:rPr>
           <w:lang w:val="pl-PL"/>
         </w:rPr>
+        <w:lastRenderedPageBreak/>
         <w:t>Przykładowe zasoby i operacje</w:t>
       </w:r>
       <w:bookmarkEnd w:id="30"/>
@@ -12952,13 +19257,13 @@
           <w:lang w:val="pl-PL"/>
         </w:rPr>
       </w:pPr>
+      <w:r>
+        <w:rPr>
+          <w:lang w:val="pl-PL"/>
+        </w:rPr>
+        <w:t xml:space="preserve">6. </w:t>
+      </w:r>
       <w:bookmarkStart w:id="33" w:name="_Toc208950150"/>
-      <w:r>
-        <w:rPr>
-          <w:lang w:val="pl-PL"/>
-        </w:rPr>
-        <w:t xml:space="preserve">6. </w:t>
-      </w:r>
       <w:proofErr w:type="spellStart"/>
       <w:r>
         <w:rPr>
@@ -12990,6 +19295,267 @@
       <w:bookmarkEnd w:id="33"/>
     </w:p>
     <w:p>
+      <w:r>
+        <w:t xml:space="preserve">UI </w:t>
+      </w:r>
+      <w:proofErr w:type="spellStart"/>
+      <w:r>
+        <w:t>zostało</w:t>
+      </w:r>
+      <w:proofErr w:type="spellEnd"/>
+      <w:r>
+        <w:t xml:space="preserve"> </w:t>
+      </w:r>
+      <w:proofErr w:type="spellStart"/>
+      <w:r>
+        <w:t>wzbogacone</w:t>
+      </w:r>
+      <w:proofErr w:type="spellEnd"/>
+      <w:r>
+        <w:t xml:space="preserve"> o </w:t>
+      </w:r>
+      <w:proofErr w:type="spellStart"/>
+      <w:r>
+        <w:t>szczegółowe</w:t>
+      </w:r>
+      <w:proofErr w:type="spellEnd"/>
+      <w:r>
+        <w:t xml:space="preserve"> </w:t>
+      </w:r>
+      <w:proofErr w:type="spellStart"/>
+      <w:r>
+        <w:t>formularze</w:t>
+      </w:r>
+      <w:proofErr w:type="spellEnd"/>
+      <w:r>
+        <w:t xml:space="preserve"> z </w:t>
+      </w:r>
+      <w:proofErr w:type="spellStart"/>
+      <w:r>
+        <w:t>walidacją</w:t>
+      </w:r>
+      <w:proofErr w:type="spellEnd"/>
+      <w:r>
+        <w:t xml:space="preserve"> </w:t>
+      </w:r>
+      <w:proofErr w:type="spellStart"/>
+      <w:r>
+        <w:t>na</w:t>
+      </w:r>
+      <w:proofErr w:type="spellEnd"/>
+      <w:r>
+        <w:t xml:space="preserve"> </w:t>
+      </w:r>
+      <w:proofErr w:type="spellStart"/>
+      <w:r>
+        <w:t>żywo</w:t>
+      </w:r>
+      <w:proofErr w:type="spellEnd"/>
+      <w:r>
+        <w:t xml:space="preserve">, </w:t>
+      </w:r>
+      <w:proofErr w:type="spellStart"/>
+      <w:r>
+        <w:t>komunikaty</w:t>
+      </w:r>
+      <w:proofErr w:type="spellEnd"/>
+      <w:r>
+        <w:t xml:space="preserve"> o </w:t>
+      </w:r>
+      <w:proofErr w:type="spellStart"/>
+      <w:r>
+        <w:t>błędach</w:t>
+      </w:r>
+      <w:proofErr w:type="spellEnd"/>
+      <w:r>
+        <w:t xml:space="preserve"> w </w:t>
+      </w:r>
+      <w:proofErr w:type="spellStart"/>
+      <w:r>
+        <w:t>czasie</w:t>
+      </w:r>
+      <w:proofErr w:type="spellEnd"/>
+      <w:r>
+        <w:t xml:space="preserve"> </w:t>
+      </w:r>
+      <w:proofErr w:type="spellStart"/>
+      <w:r>
+        <w:t>rzeczywistym</w:t>
+      </w:r>
+      <w:proofErr w:type="spellEnd"/>
+      <w:r>
+        <w:t xml:space="preserve"> </w:t>
+      </w:r>
+      <w:proofErr w:type="spellStart"/>
+      <w:r>
+        <w:t>oraz</w:t>
+      </w:r>
+      <w:proofErr w:type="spellEnd"/>
+      <w:r>
+        <w:t xml:space="preserve"> </w:t>
+      </w:r>
+      <w:proofErr w:type="spellStart"/>
+      <w:r>
+        <w:t>responsywny</w:t>
+      </w:r>
+      <w:proofErr w:type="spellEnd"/>
+      <w:r>
+        <w:t xml:space="preserve"> design </w:t>
+      </w:r>
+      <w:proofErr w:type="spellStart"/>
+      <w:r>
+        <w:t>dostosowany</w:t>
+      </w:r>
+      <w:proofErr w:type="spellEnd"/>
+      <w:r>
+        <w:t xml:space="preserve"> do </w:t>
+      </w:r>
+      <w:proofErr w:type="spellStart"/>
+      <w:r>
+        <w:t>urządzeń</w:t>
+      </w:r>
+      <w:proofErr w:type="spellEnd"/>
+      <w:r>
+        <w:t xml:space="preserve"> </w:t>
+      </w:r>
+      <w:proofErr w:type="spellStart"/>
+      <w:r>
+        <w:t>mobilnych</w:t>
+      </w:r>
+      <w:proofErr w:type="spellEnd"/>
+      <w:r>
+        <w:t xml:space="preserve">. </w:t>
+      </w:r>
+      <w:proofErr w:type="spellStart"/>
+      <w:r>
+        <w:t>Dodano</w:t>
+      </w:r>
+      <w:proofErr w:type="spellEnd"/>
+      <w:r>
+        <w:t xml:space="preserve"> </w:t>
+      </w:r>
+      <w:proofErr w:type="spellStart"/>
+      <w:r>
+        <w:t>przykłady</w:t>
+      </w:r>
+      <w:proofErr w:type="spellEnd"/>
+      <w:r>
+        <w:t xml:space="preserve"> </w:t>
+      </w:r>
+      <w:proofErr w:type="spellStart"/>
+      <w:r>
+        <w:t>interakcji</w:t>
+      </w:r>
+      <w:proofErr w:type="spellEnd"/>
+      <w:r>
+        <w:t xml:space="preserve"> </w:t>
+      </w:r>
+      <w:proofErr w:type="spellStart"/>
+      <w:r>
+        <w:t>użytkownika</w:t>
+      </w:r>
+      <w:proofErr w:type="spellEnd"/>
+      <w:r>
+        <w:t xml:space="preserve"> </w:t>
+      </w:r>
+      <w:proofErr w:type="spellStart"/>
+      <w:r>
+        <w:t>i</w:t>
+      </w:r>
+      <w:proofErr w:type="spellEnd"/>
+      <w:r>
+        <w:t xml:space="preserve"> </w:t>
+      </w:r>
+      <w:proofErr w:type="spellStart"/>
+      <w:r>
+        <w:t>zrzuty</w:t>
+      </w:r>
+      <w:proofErr w:type="spellEnd"/>
+      <w:r>
+        <w:t xml:space="preserve"> </w:t>
+      </w:r>
+      <w:proofErr w:type="spellStart"/>
+      <w:r>
+        <w:t>ekranu</w:t>
+      </w:r>
+      <w:proofErr w:type="spellEnd"/>
+      <w:r>
+        <w:t xml:space="preserve"> (</w:t>
+      </w:r>
+      <w:proofErr w:type="spellStart"/>
+      <w:r>
+        <w:t>opisowo</w:t>
+      </w:r>
+      <w:proofErr w:type="spellEnd"/>
+      <w:r>
+        <w:t xml:space="preserve">) </w:t>
+      </w:r>
+      <w:proofErr w:type="spellStart"/>
+      <w:r>
+        <w:t>pokazujące</w:t>
+      </w:r>
+      <w:proofErr w:type="spellEnd"/>
+      <w:r>
+        <w:t xml:space="preserve"> </w:t>
+      </w:r>
+      <w:proofErr w:type="spellStart"/>
+      <w:r>
+        <w:t>przepływ</w:t>
+      </w:r>
+      <w:proofErr w:type="spellEnd"/>
+      <w:r>
+        <w:t xml:space="preserve"> </w:t>
+      </w:r>
+      <w:proofErr w:type="spellStart"/>
+      <w:r>
+        <w:t>procesu</w:t>
+      </w:r>
+      <w:proofErr w:type="spellEnd"/>
+      <w:r>
+        <w:t xml:space="preserve"> </w:t>
+      </w:r>
+      <w:proofErr w:type="spellStart"/>
+      <w:r>
+        <w:t>od</w:t>
+      </w:r>
+      <w:proofErr w:type="spellEnd"/>
+      <w:r>
+        <w:t xml:space="preserve"> </w:t>
+      </w:r>
+      <w:proofErr w:type="spellStart"/>
+      <w:r>
+        <w:t>dodania</w:t>
+      </w:r>
+      <w:proofErr w:type="spellEnd"/>
+      <w:r>
+        <w:t xml:space="preserve"> </w:t>
+      </w:r>
+      <w:proofErr w:type="spellStart"/>
+      <w:r>
+        <w:t>pozycji</w:t>
+      </w:r>
+      <w:proofErr w:type="spellEnd"/>
+      <w:r>
+        <w:t xml:space="preserve"> menu po </w:t>
+      </w:r>
+      <w:proofErr w:type="spellStart"/>
+      <w:r>
+        <w:t>realizację</w:t>
+      </w:r>
+      <w:proofErr w:type="spellEnd"/>
+      <w:r>
+        <w:t xml:space="preserve"> </w:t>
+      </w:r>
+      <w:proofErr w:type="spellStart"/>
+      <w:r>
+        <w:t>zamówienia</w:t>
+      </w:r>
+      <w:proofErr w:type="spellEnd"/>
+      <w:r>
+        <w:t>.</w:t>
+      </w:r>
+    </w:p>
+    <w:p>
       <w:pPr>
         <w:pStyle w:val="Nagwek2"/>
         <w:rPr>
@@ -13006,54 +19572,353 @@
       <w:bookmarkEnd w:id="34"/>
     </w:p>
     <w:p>
-      <w:pPr>
-        <w:rPr>
-          <w:lang w:val="pl-PL"/>
-        </w:rPr>
-      </w:pPr>
-      <w:r>
-        <w:rPr>
-          <w:lang w:val="pl-PL"/>
-        </w:rPr>
-        <w:t xml:space="preserve">Struktura modułowa (np. </w:t>
-      </w:r>
-      <w:proofErr w:type="gramStart"/>
-      <w:r>
-        <w:rPr>
-          <w:lang w:val="pl-PL"/>
-        </w:rPr>
-        <w:t>admin</w:t>
-      </w:r>
-      <w:proofErr w:type="gramEnd"/>
-      <w:r>
-        <w:rPr>
-          <w:lang w:val="pl-PL"/>
-        </w:rPr>
-        <w:t xml:space="preserve">, </w:t>
-      </w:r>
-      <w:proofErr w:type="spellStart"/>
-      <w:r>
-        <w:rPr>
-          <w:lang w:val="pl-PL"/>
-        </w:rPr>
-        <w:t>shared</w:t>
-      </w:r>
-      <w:proofErr w:type="spellEnd"/>
-      <w:r>
-        <w:rPr>
-          <w:lang w:val="pl-PL"/>
-        </w:rPr>
-        <w:t>). Serwisy API kapsułkują wywołania HTTP; komponenty korzystają z formularzy reaktywnych (walidacje min/max, wymagane pola).</w:t>
+      <w:bookmarkStart w:id="35" w:name="_Toc208950152"/>
+      <w:proofErr w:type="spellStart"/>
+      <w:r>
+        <w:t>Struktura</w:t>
+      </w:r>
+      <w:proofErr w:type="spellEnd"/>
+      <w:r>
+        <w:t xml:space="preserve"> </w:t>
+      </w:r>
+      <w:proofErr w:type="spellStart"/>
+      <w:r>
+        <w:t>modułowa</w:t>
+      </w:r>
+      <w:proofErr w:type="spellEnd"/>
+      <w:r>
+        <w:t xml:space="preserve"> (np. admin, shared). </w:t>
+      </w:r>
+      <w:proofErr w:type="spellStart"/>
+      <w:r>
+        <w:t>Serwisy</w:t>
+      </w:r>
+      <w:proofErr w:type="spellEnd"/>
+      <w:r>
+        <w:t xml:space="preserve"> API </w:t>
+      </w:r>
+      <w:proofErr w:type="spellStart"/>
+      <w:r>
+        <w:t>kapsułkują</w:t>
+      </w:r>
+      <w:proofErr w:type="spellEnd"/>
+      <w:r>
+        <w:t xml:space="preserve"> </w:t>
+      </w:r>
+      <w:proofErr w:type="spellStart"/>
+      <w:r>
+        <w:t>wywołania</w:t>
+      </w:r>
+      <w:proofErr w:type="spellEnd"/>
+      <w:r>
+        <w:t xml:space="preserve"> HTTP; </w:t>
+      </w:r>
+      <w:proofErr w:type="spellStart"/>
+      <w:r>
+        <w:t>komponenty</w:t>
+      </w:r>
+      <w:proofErr w:type="spellEnd"/>
+      <w:r>
+        <w:t xml:space="preserve"> </w:t>
+      </w:r>
+      <w:proofErr w:type="spellStart"/>
+      <w:r>
+        <w:t>korzystają</w:t>
+      </w:r>
+      <w:proofErr w:type="spellEnd"/>
+      <w:r>
+        <w:t xml:space="preserve"> z </w:t>
+      </w:r>
+      <w:proofErr w:type="spellStart"/>
+      <w:r>
+        <w:t>formularzy</w:t>
+      </w:r>
+      <w:proofErr w:type="spellEnd"/>
+      <w:r>
+        <w:t xml:space="preserve"> </w:t>
+      </w:r>
+      <w:proofErr w:type="spellStart"/>
+      <w:r>
+        <w:t>reaktywnych</w:t>
+      </w:r>
+      <w:proofErr w:type="spellEnd"/>
+      <w:r>
+        <w:t xml:space="preserve"> (</w:t>
+      </w:r>
+      <w:proofErr w:type="spellStart"/>
+      <w:r>
+        <w:t>walidacje</w:t>
+      </w:r>
+      <w:proofErr w:type="spellEnd"/>
+      <w:r>
+        <w:t xml:space="preserve"> min/max, </w:t>
+      </w:r>
+      <w:proofErr w:type="spellStart"/>
+      <w:r>
+        <w:t>wymagane</w:t>
+      </w:r>
+      <w:proofErr w:type="spellEnd"/>
+      <w:r>
+        <w:t xml:space="preserve"> </w:t>
+      </w:r>
+      <w:proofErr w:type="spellStart"/>
+      <w:r>
+        <w:t>pola</w:t>
+      </w:r>
+      <w:proofErr w:type="spellEnd"/>
+      <w:r>
+        <w:t>).</w:t>
       </w:r>
     </w:p>
     <w:p>
+      <w:proofErr w:type="spellStart"/>
+      <w:r>
+        <w:t>Doprecyzowano</w:t>
+      </w:r>
+      <w:proofErr w:type="spellEnd"/>
+      <w:r>
+        <w:t xml:space="preserve"> </w:t>
+      </w:r>
+      <w:proofErr w:type="spellStart"/>
+      <w:r>
+        <w:t>kontrakty</w:t>
+      </w:r>
+      <w:proofErr w:type="spellEnd"/>
+      <w:r>
+        <w:t xml:space="preserve"> REST – </w:t>
+      </w:r>
+      <w:proofErr w:type="spellStart"/>
+      <w:r>
+        <w:t>opisano</w:t>
+      </w:r>
+      <w:proofErr w:type="spellEnd"/>
+      <w:r>
+        <w:t xml:space="preserve"> </w:t>
+      </w:r>
+      <w:proofErr w:type="spellStart"/>
+      <w:r>
+        <w:t>wszystkie</w:t>
+      </w:r>
+      <w:proofErr w:type="spellEnd"/>
+      <w:r>
+        <w:t xml:space="preserve"> </w:t>
+      </w:r>
+      <w:proofErr w:type="spellStart"/>
+      <w:r>
+        <w:t>pola</w:t>
+      </w:r>
+      <w:proofErr w:type="spellEnd"/>
+      <w:r>
+        <w:t xml:space="preserve"> w DTO, </w:t>
+      </w:r>
+      <w:proofErr w:type="spellStart"/>
+      <w:r>
+        <w:t>podano</w:t>
+      </w:r>
+      <w:proofErr w:type="spellEnd"/>
+      <w:r>
+        <w:t xml:space="preserve"> </w:t>
+      </w:r>
+      <w:proofErr w:type="spellStart"/>
+      <w:r>
+        <w:t>przykładowe</w:t>
+      </w:r>
+      <w:proofErr w:type="spellEnd"/>
+      <w:r>
+        <w:t xml:space="preserve"> </w:t>
+      </w:r>
+      <w:proofErr w:type="spellStart"/>
+      <w:r>
+        <w:t>requesty</w:t>
+      </w:r>
+      <w:proofErr w:type="spellEnd"/>
+      <w:r>
+        <w:t xml:space="preserve"> </w:t>
+      </w:r>
+      <w:proofErr w:type="spellStart"/>
+      <w:r>
+        <w:t>i</w:t>
+      </w:r>
+      <w:proofErr w:type="spellEnd"/>
+      <w:r>
+        <w:t xml:space="preserve"> </w:t>
+      </w:r>
+      <w:proofErr w:type="spellStart"/>
+      <w:r>
+        <w:t>response’y</w:t>
+      </w:r>
+      <w:proofErr w:type="spellEnd"/>
+      <w:r>
+        <w:t xml:space="preserve"> </w:t>
+      </w:r>
+      <w:proofErr w:type="spellStart"/>
+      <w:r>
+        <w:t>dla</w:t>
+      </w:r>
+      <w:proofErr w:type="spellEnd"/>
+      <w:r>
+        <w:t xml:space="preserve"> </w:t>
+      </w:r>
+      <w:proofErr w:type="spellStart"/>
+      <w:r>
+        <w:t>metod</w:t>
+      </w:r>
+      <w:proofErr w:type="spellEnd"/>
+      <w:r>
+        <w:t xml:space="preserve"> GET, POST </w:t>
+      </w:r>
+      <w:proofErr w:type="spellStart"/>
+      <w:r>
+        <w:t>i</w:t>
+      </w:r>
+      <w:proofErr w:type="spellEnd"/>
+      <w:r>
+        <w:t xml:space="preserve"> PUT. </w:t>
+      </w:r>
+      <w:proofErr w:type="spellStart"/>
+      <w:r>
+        <w:t>Uwzględniono</w:t>
+      </w:r>
+      <w:proofErr w:type="spellEnd"/>
+      <w:r>
+        <w:t xml:space="preserve"> </w:t>
+      </w:r>
+      <w:proofErr w:type="spellStart"/>
+      <w:r>
+        <w:t>również</w:t>
+      </w:r>
+      <w:proofErr w:type="spellEnd"/>
+      <w:r>
+        <w:t xml:space="preserve"> </w:t>
+      </w:r>
+      <w:proofErr w:type="spellStart"/>
+      <w:r>
+        <w:t>obsługę</w:t>
+      </w:r>
+      <w:proofErr w:type="spellEnd"/>
+      <w:r>
+        <w:t xml:space="preserve"> </w:t>
+      </w:r>
+      <w:proofErr w:type="spellStart"/>
+      <w:r>
+        <w:t>błędów</w:t>
+      </w:r>
+      <w:proofErr w:type="spellEnd"/>
+      <w:r>
+        <w:t xml:space="preserve"> z </w:t>
+      </w:r>
+      <w:proofErr w:type="spellStart"/>
+      <w:r>
+        <w:t>kodami</w:t>
+      </w:r>
+      <w:proofErr w:type="spellEnd"/>
+      <w:r>
+        <w:t xml:space="preserve"> </w:t>
+      </w:r>
+      <w:proofErr w:type="spellStart"/>
+      <w:r>
+        <w:t>statusu</w:t>
+      </w:r>
+      <w:proofErr w:type="spellEnd"/>
+      <w:r>
+        <w:t xml:space="preserve"> </w:t>
+      </w:r>
+      <w:proofErr w:type="spellStart"/>
+      <w:r>
+        <w:t>i</w:t>
+      </w:r>
+      <w:proofErr w:type="spellEnd"/>
+      <w:r>
+        <w:t xml:space="preserve"> </w:t>
+      </w:r>
+      <w:proofErr w:type="spellStart"/>
+      <w:r>
+        <w:t>formatem</w:t>
+      </w:r>
+      <w:proofErr w:type="spellEnd"/>
+      <w:r>
+        <w:t xml:space="preserve"> </w:t>
+      </w:r>
+      <w:proofErr w:type="spellStart"/>
+      <w:r>
+        <w:t>ProblemDetails</w:t>
+      </w:r>
+      <w:proofErr w:type="spellEnd"/>
+      <w:r>
+        <w:t xml:space="preserve">. </w:t>
+      </w:r>
+      <w:proofErr w:type="spellStart"/>
+      <w:r>
+        <w:t>Dodano</w:t>
+      </w:r>
+      <w:proofErr w:type="spellEnd"/>
+      <w:r>
+        <w:t xml:space="preserve"> </w:t>
+      </w:r>
+      <w:proofErr w:type="spellStart"/>
+      <w:r>
+        <w:t>sugestie</w:t>
+      </w:r>
+      <w:proofErr w:type="spellEnd"/>
+      <w:r>
+        <w:t xml:space="preserve"> </w:t>
+      </w:r>
+      <w:proofErr w:type="spellStart"/>
+      <w:r>
+        <w:t>wersjonowania</w:t>
+      </w:r>
+      <w:proofErr w:type="spellEnd"/>
+      <w:r>
+        <w:t xml:space="preserve"> API w </w:t>
+      </w:r>
+      <w:proofErr w:type="spellStart"/>
+      <w:r>
+        <w:t>przyszłości</w:t>
+      </w:r>
+      <w:proofErr w:type="spellEnd"/>
+      <w:r>
+        <w:t xml:space="preserve"> (np. /</w:t>
+      </w:r>
+      <w:proofErr w:type="spellStart"/>
+      <w:r>
+        <w:t>api</w:t>
+      </w:r>
+      <w:proofErr w:type="spellEnd"/>
+      <w:r>
+        <w:t xml:space="preserve">/v2) w </w:t>
+      </w:r>
+      <w:proofErr w:type="spellStart"/>
+      <w:r>
+        <w:t>razie</w:t>
+      </w:r>
+      <w:proofErr w:type="spellEnd"/>
+      <w:r>
+        <w:t xml:space="preserve"> </w:t>
+      </w:r>
+      <w:proofErr w:type="spellStart"/>
+      <w:r>
+        <w:t>rozbudowy</w:t>
+      </w:r>
+      <w:proofErr w:type="spellEnd"/>
+      <w:r>
+        <w:t xml:space="preserve"> </w:t>
+      </w:r>
+      <w:proofErr w:type="spellStart"/>
+      <w:r>
+        <w:t>systemu</w:t>
+      </w:r>
+      <w:proofErr w:type="spellEnd"/>
+      <w:r>
+        <w:t>.</w:t>
+      </w:r>
+    </w:p>
+    <w:p>
       <w:pPr>
         <w:pStyle w:val="Nagwek2"/>
         <w:rPr>
           <w:lang w:val="pl-PL"/>
         </w:rPr>
       </w:pPr>
-      <w:bookmarkStart w:id="35" w:name="_Toc208950152"/>
       <w:r>
         <w:rPr>
           <w:lang w:val="pl-PL"/>
@@ -13121,66 +19986,355 @@
       <w:bookmarkEnd w:id="36"/>
     </w:p>
     <w:p>
-      <w:pPr>
-        <w:rPr>
-          <w:lang w:val="pl-PL"/>
-        </w:rPr>
-      </w:pPr>
-      <w:r>
-        <w:rPr>
-          <w:lang w:val="pl-PL"/>
-        </w:rPr>
-        <w:t xml:space="preserve">Formularze → DTO </w:t>
-      </w:r>
-      <w:proofErr w:type="spellStart"/>
-      <w:r>
-        <w:rPr>
-          <w:lang w:val="pl-PL"/>
-        </w:rPr>
-        <w:t>request</w:t>
-      </w:r>
-      <w:proofErr w:type="spellEnd"/>
-      <w:r>
-        <w:rPr>
-          <w:lang w:val="pl-PL"/>
-        </w:rPr>
-        <w:t xml:space="preserve"> → API; odpowiedzi API → modele widoków. </w:t>
-      </w:r>
-      <w:proofErr w:type="spellStart"/>
-      <w:r>
-        <w:rPr>
-          <w:lang w:val="pl-PL"/>
-        </w:rPr>
+      <w:bookmarkStart w:id="37" w:name="_Toc208950154"/>
+      <w:bookmarkStart w:id="38" w:name="_Hlk208961229"/>
+      <w:proofErr w:type="spellStart"/>
+      <w:r>
+        <w:t>Formularze</w:t>
+      </w:r>
+      <w:proofErr w:type="spellEnd"/>
+      <w:r>
+        <w:t xml:space="preserve"> → DTO request → API; </w:t>
+      </w:r>
+      <w:proofErr w:type="spellStart"/>
+      <w:r>
+        <w:t>odpowiedzi</w:t>
+      </w:r>
+      <w:proofErr w:type="spellEnd"/>
+      <w:r>
+        <w:t xml:space="preserve"> API → </w:t>
+      </w:r>
+      <w:proofErr w:type="spellStart"/>
+      <w:r>
+        <w:t>modele</w:t>
+      </w:r>
+      <w:proofErr w:type="spellEnd"/>
+      <w:r>
+        <w:t xml:space="preserve"> </w:t>
+      </w:r>
+      <w:proofErr w:type="spellStart"/>
+      <w:r>
+        <w:t>widoków</w:t>
+      </w:r>
+      <w:proofErr w:type="spellEnd"/>
+      <w:r>
+        <w:t xml:space="preserve">. </w:t>
+      </w:r>
+      <w:proofErr w:type="spellStart"/>
+      <w:r>
         <w:t>Idempotencja</w:t>
       </w:r>
       <w:proofErr w:type="spellEnd"/>
       <w:r>
-        <w:rPr>
-          <w:lang w:val="pl-PL"/>
-        </w:rPr>
-        <w:t xml:space="preserve"> aktualizacji przez PUT, częściowe zmiany przez PATCH </w:t>
-      </w:r>
-      <w:r>
-        <w:rPr>
-          <w:lang w:val="pl-PL"/>
-        </w:rPr>
-        <w:t>tam,</w:t>
-      </w:r>
-      <w:r>
-        <w:rPr>
-          <w:lang w:val="pl-PL"/>
-        </w:rPr>
-        <w:t xml:space="preserve"> gdzie wskazane.</w:t>
+        <w:t xml:space="preserve"> </w:t>
+      </w:r>
+      <w:proofErr w:type="spellStart"/>
+      <w:r>
+        <w:t>aktualizacji</w:t>
+      </w:r>
+      <w:proofErr w:type="spellEnd"/>
+      <w:r>
+        <w:t xml:space="preserve"> </w:t>
+      </w:r>
+      <w:proofErr w:type="spellStart"/>
+      <w:r>
+        <w:t>przez</w:t>
+      </w:r>
+      <w:proofErr w:type="spellEnd"/>
+      <w:r>
+        <w:t xml:space="preserve"> PUT, </w:t>
+      </w:r>
+      <w:proofErr w:type="spellStart"/>
+      <w:r>
+        <w:t>częściowe</w:t>
+      </w:r>
+      <w:proofErr w:type="spellEnd"/>
+      <w:r>
+        <w:t xml:space="preserve"> </w:t>
+      </w:r>
+      <w:proofErr w:type="spellStart"/>
+      <w:r>
+        <w:t>zmiany</w:t>
+      </w:r>
+      <w:proofErr w:type="spellEnd"/>
+      <w:r>
+        <w:t xml:space="preserve"> </w:t>
+      </w:r>
+      <w:proofErr w:type="spellStart"/>
+      <w:r>
+        <w:t>przez</w:t>
+      </w:r>
+      <w:proofErr w:type="spellEnd"/>
+      <w:r>
+        <w:t xml:space="preserve"> PATCH tam, </w:t>
+      </w:r>
+      <w:proofErr w:type="spellStart"/>
+      <w:r>
+        <w:t>gdzie</w:t>
+      </w:r>
+      <w:proofErr w:type="spellEnd"/>
+      <w:r>
+        <w:t xml:space="preserve"> </w:t>
+      </w:r>
+      <w:proofErr w:type="spellStart"/>
+      <w:r>
+        <w:t>wskazane</w:t>
+      </w:r>
+      <w:proofErr w:type="spellEnd"/>
+      <w:r>
+        <w:t>.</w:t>
       </w:r>
     </w:p>
     <w:p>
+      <w:proofErr w:type="spellStart"/>
+      <w:r>
+        <w:t>Doprecyzowano</w:t>
+      </w:r>
+      <w:proofErr w:type="spellEnd"/>
+      <w:r>
+        <w:t xml:space="preserve"> </w:t>
+      </w:r>
+      <w:proofErr w:type="spellStart"/>
+      <w:r>
+        <w:t>kontrakty</w:t>
+      </w:r>
+      <w:proofErr w:type="spellEnd"/>
+      <w:r>
+        <w:t xml:space="preserve"> REST – </w:t>
+      </w:r>
+      <w:proofErr w:type="spellStart"/>
+      <w:r>
+        <w:t>opisano</w:t>
+      </w:r>
+      <w:proofErr w:type="spellEnd"/>
+      <w:r>
+        <w:t xml:space="preserve"> </w:t>
+      </w:r>
+      <w:proofErr w:type="spellStart"/>
+      <w:r>
+        <w:t>wszystkie</w:t>
+      </w:r>
+      <w:proofErr w:type="spellEnd"/>
+      <w:r>
+        <w:t xml:space="preserve"> </w:t>
+      </w:r>
+      <w:proofErr w:type="spellStart"/>
+      <w:r>
+        <w:t>pola</w:t>
+      </w:r>
+      <w:proofErr w:type="spellEnd"/>
+      <w:r>
+        <w:t xml:space="preserve"> w DTO, </w:t>
+      </w:r>
+      <w:proofErr w:type="spellStart"/>
+      <w:r>
+        <w:t>podano</w:t>
+      </w:r>
+      <w:proofErr w:type="spellEnd"/>
+      <w:r>
+        <w:t xml:space="preserve"> </w:t>
+      </w:r>
+      <w:proofErr w:type="spellStart"/>
+      <w:r>
+        <w:t>przykładowe</w:t>
+      </w:r>
+      <w:proofErr w:type="spellEnd"/>
+      <w:r>
+        <w:t xml:space="preserve"> </w:t>
+      </w:r>
+      <w:proofErr w:type="spellStart"/>
+      <w:r>
+        <w:t>requesty</w:t>
+      </w:r>
+      <w:proofErr w:type="spellEnd"/>
+      <w:r>
+        <w:t xml:space="preserve"> </w:t>
+      </w:r>
+      <w:proofErr w:type="spellStart"/>
+      <w:r>
+        <w:t>i</w:t>
+      </w:r>
+      <w:proofErr w:type="spellEnd"/>
+      <w:r>
+        <w:t xml:space="preserve"> </w:t>
+      </w:r>
+      <w:proofErr w:type="spellStart"/>
+      <w:r>
+        <w:t>response’y</w:t>
+      </w:r>
+      <w:proofErr w:type="spellEnd"/>
+      <w:r>
+        <w:t xml:space="preserve"> </w:t>
+      </w:r>
+      <w:proofErr w:type="spellStart"/>
+      <w:r>
+        <w:t>dla</w:t>
+      </w:r>
+      <w:proofErr w:type="spellEnd"/>
+      <w:r>
+        <w:t xml:space="preserve"> </w:t>
+      </w:r>
+      <w:proofErr w:type="spellStart"/>
+      <w:r>
+        <w:t>metod</w:t>
+      </w:r>
+      <w:proofErr w:type="spellEnd"/>
+      <w:r>
+        <w:t xml:space="preserve"> GET, POST </w:t>
+      </w:r>
+      <w:proofErr w:type="spellStart"/>
+      <w:r>
+        <w:t>i</w:t>
+      </w:r>
+      <w:proofErr w:type="spellEnd"/>
+      <w:r>
+        <w:t xml:space="preserve"> PUT. </w:t>
+      </w:r>
+      <w:proofErr w:type="spellStart"/>
+      <w:r>
+        <w:t>Uwzględniono</w:t>
+      </w:r>
+      <w:proofErr w:type="spellEnd"/>
+      <w:r>
+        <w:t xml:space="preserve"> </w:t>
+      </w:r>
+      <w:proofErr w:type="spellStart"/>
+      <w:r>
+        <w:t>również</w:t>
+      </w:r>
+      <w:proofErr w:type="spellEnd"/>
+      <w:r>
+        <w:t xml:space="preserve"> </w:t>
+      </w:r>
+      <w:proofErr w:type="spellStart"/>
+      <w:r>
+        <w:t>obsługę</w:t>
+      </w:r>
+      <w:proofErr w:type="spellEnd"/>
+      <w:r>
+        <w:t xml:space="preserve"> </w:t>
+      </w:r>
+      <w:proofErr w:type="spellStart"/>
+      <w:r>
+        <w:t>błędów</w:t>
+      </w:r>
+      <w:proofErr w:type="spellEnd"/>
+      <w:r>
+        <w:t xml:space="preserve"> z </w:t>
+      </w:r>
+      <w:proofErr w:type="spellStart"/>
+      <w:r>
+        <w:t>kodami</w:t>
+      </w:r>
+      <w:proofErr w:type="spellEnd"/>
+      <w:r>
+        <w:t xml:space="preserve"> </w:t>
+      </w:r>
+      <w:proofErr w:type="spellStart"/>
+      <w:r>
+        <w:t>statusu</w:t>
+      </w:r>
+      <w:proofErr w:type="spellEnd"/>
+      <w:r>
+        <w:t xml:space="preserve"> </w:t>
+      </w:r>
+      <w:proofErr w:type="spellStart"/>
+      <w:r>
+        <w:t>i</w:t>
+      </w:r>
+      <w:proofErr w:type="spellEnd"/>
+      <w:r>
+        <w:t xml:space="preserve"> </w:t>
+      </w:r>
+      <w:proofErr w:type="spellStart"/>
+      <w:r>
+        <w:t>formatem</w:t>
+      </w:r>
+      <w:proofErr w:type="spellEnd"/>
+      <w:r>
+        <w:t xml:space="preserve"> </w:t>
+      </w:r>
+      <w:proofErr w:type="spellStart"/>
+      <w:r>
+        <w:t>ProblemDetails</w:t>
+      </w:r>
+      <w:proofErr w:type="spellEnd"/>
+      <w:r>
+        <w:t xml:space="preserve">. </w:t>
+      </w:r>
+      <w:proofErr w:type="spellStart"/>
+      <w:r>
+        <w:t>Dodano</w:t>
+      </w:r>
+      <w:proofErr w:type="spellEnd"/>
+      <w:r>
+        <w:t xml:space="preserve"> </w:t>
+      </w:r>
+      <w:proofErr w:type="spellStart"/>
+      <w:r>
+        <w:t>sugestie</w:t>
+      </w:r>
+      <w:proofErr w:type="spellEnd"/>
+      <w:r>
+        <w:t xml:space="preserve"> </w:t>
+      </w:r>
+      <w:proofErr w:type="spellStart"/>
+      <w:r>
+        <w:t>wersjonowania</w:t>
+      </w:r>
+      <w:proofErr w:type="spellEnd"/>
+      <w:r>
+        <w:t xml:space="preserve"> API w </w:t>
+      </w:r>
+      <w:proofErr w:type="spellStart"/>
+      <w:r>
+        <w:t>przyszłości</w:t>
+      </w:r>
+      <w:proofErr w:type="spellEnd"/>
+      <w:r>
+        <w:t xml:space="preserve"> (np. /</w:t>
+      </w:r>
+      <w:proofErr w:type="spellStart"/>
+      <w:r>
+        <w:t>api</w:t>
+      </w:r>
+      <w:proofErr w:type="spellEnd"/>
+      <w:r>
+        <w:t xml:space="preserve">/v2) w </w:t>
+      </w:r>
+      <w:proofErr w:type="spellStart"/>
+      <w:r>
+        <w:t>razie</w:t>
+      </w:r>
+      <w:proofErr w:type="spellEnd"/>
+      <w:r>
+        <w:t xml:space="preserve"> </w:t>
+      </w:r>
+      <w:proofErr w:type="spellStart"/>
+      <w:r>
+        <w:t>rozbudowy</w:t>
+      </w:r>
+      <w:proofErr w:type="spellEnd"/>
+      <w:r>
+        <w:t xml:space="preserve"> </w:t>
+      </w:r>
+      <w:proofErr w:type="spellStart"/>
+      <w:r>
+        <w:t>systemu</w:t>
+      </w:r>
+      <w:bookmarkEnd w:id="38"/>
+      <w:proofErr w:type="spellEnd"/>
+      <w:r>
+        <w:t>.</w:t>
+      </w:r>
+    </w:p>
+    <w:p>
       <w:pPr>
         <w:pStyle w:val="Nagwek1"/>
         <w:rPr>
           <w:lang w:val="pl-PL"/>
         </w:rPr>
       </w:pPr>
-      <w:bookmarkStart w:id="37" w:name="_Toc208950154"/>
       <w:r>
         <w:rPr>
           <w:lang w:val="pl-PL"/>
@@ -13196,14 +20350,14 @@
           <w:lang w:val="pl-PL"/>
         </w:rPr>
       </w:pPr>
-      <w:bookmarkStart w:id="38" w:name="_Toc208950155"/>
+      <w:bookmarkStart w:id="39" w:name="_Toc208950155"/>
       <w:r>
         <w:rPr>
           <w:lang w:val="pl-PL"/>
         </w:rPr>
         <w:t>Autoryzacja i role</w:t>
       </w:r>
-      <w:bookmarkEnd w:id="38"/>
+      <w:bookmarkEnd w:id="39"/>
     </w:p>
     <w:p>
       <w:pPr>
@@ -13239,14 +20393,14 @@
           <w:lang w:val="pl-PL"/>
         </w:rPr>
       </w:pPr>
-      <w:bookmarkStart w:id="39" w:name="_Toc208950156"/>
+      <w:bookmarkStart w:id="40" w:name="_Toc208950156"/>
       <w:r>
         <w:rPr>
           <w:lang w:val="pl-PL"/>
         </w:rPr>
         <w:t>CORS i ochrona danych</w:t>
       </w:r>
-      <w:bookmarkEnd w:id="39"/>
+      <w:bookmarkEnd w:id="40"/>
     </w:p>
     <w:p>
       <w:r>
@@ -21021,6 +28175,7 @@
   <w:style w:type="character" w:default="1" w:styleId="Domylnaczcionkaakapitu">
     <w:name w:val="Default Paragraph Font"/>
     <w:uiPriority w:val="1"/>
+    <w:semiHidden/>
     <w:unhideWhenUsed/>
   </w:style>
   <w:style w:type="table" w:default="1" w:styleId="Standardowy">
